--- a/docs/graypaper/assets/TitlePage.docx
+++ b/docs/graypaper/assets/TitlePage.docx
@@ -1,6 +1,6 @@
 
 <file path=word/document.xml><?xml version="1.0" encoding="utf-8"?>
-<w:document xmlns:wpc="http://schemas.microsoft.com/office/word/2010/wordprocessingCanvas" xmlns:cx="http://schemas.microsoft.com/office/drawing/2014/chartex" xmlns:cx1="http://schemas.microsoft.com/office/drawing/2015/9/8/chartex" xmlns:cx2="http://schemas.microsoft.com/office/drawing/2015/10/21/chartex" xmlns:cx3="http://schemas.microsoft.com/office/drawing/2016/5/9/chartex" xmlns:cx4="http://schemas.microsoft.com/office/drawing/2016/5/10/chartex" xmlns:cx5="http://schemas.microsoft.com/office/drawing/2016/5/11/chartex" xmlns:cx6="http://schemas.microsoft.com/office/drawing/2016/5/12/chartex" xmlns:cx7="http://schemas.microsoft.com/office/drawing/2016/5/13/chartex" xmlns:cx8="http://schemas.microsoft.com/office/drawing/2016/5/14/chartex" xmlns:mc="http://schemas.openxmlformats.org/markup-compatibility/2006" xmlns:aink="http://schemas.microsoft.com/office/drawing/2016/ink" xmlns:am3d="http://schemas.microsoft.com/office/drawing/2017/model3d" xmlns:o="urn:schemas-microsoft-com:office:office" xmlns:oel="http://schemas.microsoft.com/office/2019/extlst" xmlns:r="http://schemas.openxmlformats.org/officeDocument/2006/relationships" xmlns:m="http://schemas.openxmlformats.org/officeDocument/2006/math" xmlns:v="urn:schemas-microsoft-com:vml" xmlns:wp14="http://schemas.microsoft.com/office/word/2010/wordprocessingDrawing" xmlns:wp="http://schemas.openxmlformats.org/drawingml/2006/wordprocessingDrawing" xmlns:w10="urn:schemas-microsoft-com:office:word" xmlns:w="http://schemas.openxmlformats.org/wordprocessingml/2006/main" xmlns:w14="http://schemas.microsoft.com/office/word/2010/wordml" xmlns:w15="http://schemas.microsoft.com/office/word/2012/wordml" xmlns:w16cex="http://schemas.microsoft.com/office/word/2018/wordml/cex" xmlns:w16cid="http://schemas.microsoft.com/office/word/2016/wordml/cid" xmlns:w16="http://schemas.microsoft.com/office/word/2018/wordml" xmlns:w16sdtdh="http://schemas.microsoft.com/office/word/2020/wordml/sdtdatahash" xmlns:w16se="http://schemas.microsoft.com/office/word/2015/wordml/symex" xmlns:wpg="http://schemas.microsoft.com/office/word/2010/wordprocessingGroup" xmlns:wpi="http://schemas.microsoft.com/office/word/2010/wordprocessingInk" xmlns:wne="http://schemas.microsoft.com/office/word/2006/wordml" xmlns:wps="http://schemas.microsoft.com/office/word/2010/wordprocessingShape" mc:Ignorable="w14 w15 w16se w16cid w16 w16cex w16sdtdh wp14">
+<w:document xmlns:wpc="http://schemas.microsoft.com/office/word/2010/wordprocessingCanvas" xmlns:cx="http://schemas.microsoft.com/office/drawing/2014/chartex" xmlns:cx1="http://schemas.microsoft.com/office/drawing/2015/9/8/chartex" xmlns:cx2="http://schemas.microsoft.com/office/drawing/2015/10/21/chartex" xmlns:cx3="http://schemas.microsoft.com/office/drawing/2016/5/9/chartex" xmlns:cx4="http://schemas.microsoft.com/office/drawing/2016/5/10/chartex" xmlns:cx5="http://schemas.microsoft.com/office/drawing/2016/5/11/chartex" xmlns:cx6="http://schemas.microsoft.com/office/drawing/2016/5/12/chartex" xmlns:cx7="http://schemas.microsoft.com/office/drawing/2016/5/13/chartex" xmlns:cx8="http://schemas.microsoft.com/office/drawing/2016/5/14/chartex" xmlns:mc="http://schemas.openxmlformats.org/markup-compatibility/2006" xmlns:aink="http://schemas.microsoft.com/office/drawing/2016/ink" xmlns:am3d="http://schemas.microsoft.com/office/drawing/2017/model3d" xmlns:o="urn:schemas-microsoft-com:office:office" xmlns:oel="http://schemas.microsoft.com/office/2019/extlst" xmlns:r="http://schemas.openxmlformats.org/officeDocument/2006/relationships" xmlns:m="http://schemas.openxmlformats.org/officeDocument/2006/math" xmlns:v="urn:schemas-microsoft-com:vml" xmlns:wp14="http://schemas.microsoft.com/office/word/2010/wordprocessingDrawing" xmlns:wp="http://schemas.openxmlformats.org/drawingml/2006/wordprocessingDrawing" xmlns:w10="urn:schemas-microsoft-com:office:word" xmlns:w="http://schemas.openxmlformats.org/wordprocessingml/2006/main" xmlns:w14="http://schemas.microsoft.com/office/word/2010/wordml" xmlns:w15="http://schemas.microsoft.com/office/word/2012/wordml" xmlns:w16cex="http://schemas.microsoft.com/office/word/2018/wordml/cex" xmlns:w16cid="http://schemas.microsoft.com/office/word/2016/wordml/cid" xmlns:w16="http://schemas.microsoft.com/office/word/2018/wordml" xmlns:w16du="http://schemas.microsoft.com/office/word/2023/wordml/word16du" xmlns:w16sdtdh="http://schemas.microsoft.com/office/word/2020/wordml/sdtdatahash" xmlns:w16se="http://schemas.microsoft.com/office/word/2015/wordml/symex" xmlns:wpg="http://schemas.microsoft.com/office/word/2010/wordprocessingGroup" xmlns:wpi="http://schemas.microsoft.com/office/word/2010/wordprocessingInk" xmlns:wne="http://schemas.microsoft.com/office/word/2006/wordml" xmlns:wps="http://schemas.microsoft.com/office/word/2010/wordprocessingShape" mc:Ignorable="w14 w15 w16se w16cid w16 w16cex w16sdtdh w16du wp14">
   <w:body>
     <w:p>
       <w:pPr>
@@ -364,7 +364,7 @@
     </w:p>
     <w:p>
       <w:pPr>
-        <w:spacing w:after="0" w:line="240" w:lineRule="auto"/>
+        <w:spacing w:before="120" w:after="0" w:line="240" w:lineRule="auto"/>
         <w:jc w:val="center"/>
         <w:rPr>
           <w:rFonts w:eastAsia="Times New Roman" w:cs="Times New Roman"/>
@@ -374,6 +374,7 @@
           <w:lang w:eastAsia="ru-RU"/>
         </w:rPr>
       </w:pPr>
+      <w:bookmarkStart w:id="2" w:name="_Hlk191714017"/>
       <w:r>
         <w:rPr>
           <w:rFonts w:eastAsia="Times New Roman" w:cs="Times New Roman"/>
@@ -382,9 +383,30 @@
           <w:szCs w:val="28"/>
           <w:lang w:eastAsia="ru-RU"/>
         </w:rPr>
-        <w:t>ВЕБ-ПРИЛОЖЕНИЯ ДЛЯ ГЕНЕРАЦИИ МАТЕМАТИЧЕСКИХ ЗАДАНИЙ НА ОСНОВЕ ПЕРСОНАЛЬНЫХ ДАННЫХ СТУДНТОВ</w:t>
+        <w:t>РАЗРАБОТКА РАСПРЕДЕЛЕННОГО ПРИЛОЖЕНИЯ ДЛЯ ОЦЕНКИ ИНВЕСТИЦ</w:t>
+      </w:r>
+      <w:r>
+        <w:rPr>
+          <w:rFonts w:eastAsia="Times New Roman" w:cs="Times New Roman"/>
+          <w:b/>
+          <w:color w:val="000000"/>
+          <w:szCs w:val="28"/>
+          <w:lang w:eastAsia="ru-RU"/>
+        </w:rPr>
+        <w:t>И</w:t>
+      </w:r>
+      <w:r>
+        <w:rPr>
+          <w:rFonts w:eastAsia="Times New Roman" w:cs="Times New Roman"/>
+          <w:b/>
+          <w:color w:val="000000"/>
+          <w:szCs w:val="28"/>
+          <w:lang w:eastAsia="ru-RU"/>
+        </w:rPr>
+        <w:t>Й ПУТЕМ МАСШТАБИРОВАНИЯ МЕХАНИЗМОВ РАСПРЕДЕЛЕНИЯ КАПИТАЛА</w:t>
       </w:r>
     </w:p>
+    <w:bookmarkEnd w:id="2"/>
     <w:p>
       <w:pPr>
         <w:spacing w:before="120" w:after="0" w:line="240" w:lineRule="auto"/>
@@ -513,9 +535,8 @@
           <w:u w:val="single"/>
           <w:lang w:eastAsia="ru-RU"/>
         </w:rPr>
-        <w:t xml:space="preserve">        </w:t>
+        <w:t xml:space="preserve"> </w:t>
       </w:r>
-      <w:proofErr w:type="gramStart"/>
       <w:r>
         <w:rPr>
           <w:rFonts w:eastAsia="Times New Roman" w:cs="Times New Roman"/>
@@ -524,7 +545,7 @@
           <w:u w:val="single"/>
           <w:lang w:eastAsia="ru-RU"/>
         </w:rPr>
-        <w:t xml:space="preserve">  </w:t>
+        <w:t>Киселев Максим Романович</w:t>
       </w:r>
       <w:r>
         <w:rPr>
@@ -534,18 +555,7 @@
           <w:u w:val="single"/>
           <w:lang w:eastAsia="ru-RU"/>
         </w:rPr>
-        <w:t>,</w:t>
-      </w:r>
-      <w:proofErr w:type="gramEnd"/>
-      <w:r>
-        <w:rPr>
-          <w:rFonts w:eastAsia="Times New Roman" w:cs="Times New Roman"/>
-          <w:color w:val="000000"/>
-          <w:szCs w:val="28"/>
-          <w:u w:val="single"/>
-          <w:lang w:eastAsia="ru-RU"/>
-        </w:rPr>
-        <w:t xml:space="preserve"> </w:t>
+        <w:t xml:space="preserve">, </w:t>
       </w:r>
       <w:r>
         <w:rPr>
@@ -731,7 +741,7 @@
               <w:u w:val="single"/>
               <w:lang w:eastAsia="ru-RU"/>
             </w:rPr>
-            <w:t xml:space="preserve">   </w:t>
+            <w:t xml:space="preserve"> </w:t>
           </w:r>
           <w:r>
             <w:rPr>
@@ -741,7 +751,7 @@
               <w:u w:val="single"/>
               <w:lang w:eastAsia="ru-RU"/>
             </w:rPr>
-            <w:t xml:space="preserve">   </w:t>
+            <w:t>Филиппович Андрей Юрьевич</w:t>
           </w:r>
           <w:r>
             <w:rPr>
@@ -751,7 +761,7 @@
               <w:u w:val="single"/>
               <w:lang w:eastAsia="ru-RU"/>
             </w:rPr>
-            <w:t xml:space="preserve">, </w:t>
+            <w:t>,</w:t>
           </w:r>
           <w:r>
             <w:rPr>
@@ -761,7 +771,7 @@
               <w:u w:val="single"/>
               <w:lang w:eastAsia="ru-RU"/>
             </w:rPr>
-            <w:t xml:space="preserve">  </w:t>
+            <w:t xml:space="preserve"> </w:t>
           </w:r>
           <w:r>
             <w:rPr>
@@ -771,7 +781,27 @@
               <w:u w:val="single"/>
               <w:lang w:eastAsia="ru-RU"/>
             </w:rPr>
-            <w:t>к.н.</w:t>
+            <w:t>к.</w:t>
+          </w:r>
+          <w:r>
+            <w:rPr>
+              <w:rFonts w:eastAsia="Times New Roman" w:cs="Times New Roman"/>
+              <w:color w:val="000000"/>
+              <w:szCs w:val="28"/>
+              <w:u w:val="single"/>
+              <w:lang w:eastAsia="ru-RU"/>
+            </w:rPr>
+            <w:t>т.</w:t>
+          </w:r>
+          <w:r>
+            <w:rPr>
+              <w:rFonts w:eastAsia="Times New Roman" w:cs="Times New Roman"/>
+              <w:color w:val="000000"/>
+              <w:szCs w:val="28"/>
+              <w:u w:val="single"/>
+              <w:lang w:eastAsia="ru-RU"/>
+            </w:rPr>
+            <w:t>н.</w:t>
           </w:r>
           <w:r>
             <w:rPr>
@@ -907,7 +937,7 @@
         <w:spacing w:after="0" w:line="240" w:lineRule="auto"/>
         <w:rPr>
           <w:rFonts w:eastAsia="Times New Roman" w:cs="Times New Roman"/>
-          <w:i/>
+          <w:iCs/>
           <w:color w:val="000000"/>
           <w:szCs w:val="28"/>
           <w:lang w:eastAsia="ru-RU"/>
@@ -931,18 +961,6 @@
       <w:pPr>
         <w:spacing w:after="0" w:line="240" w:lineRule="auto"/>
         <w:ind w:firstLine="709"/>
-        <w:rPr>
-          <w:rFonts w:eastAsia="Times New Roman" w:cs="Times New Roman"/>
-          <w:iCs/>
-          <w:color w:val="000000"/>
-          <w:szCs w:val="28"/>
-          <w:lang w:eastAsia="ru-RU"/>
-        </w:rPr>
-      </w:pPr>
-    </w:p>
-    <w:p>
-      <w:pPr>
-        <w:spacing w:after="0" w:line="240" w:lineRule="auto"/>
         <w:rPr>
           <w:rFonts w:eastAsia="Times New Roman" w:cs="Times New Roman"/>
           <w:iCs/>
@@ -1277,7 +1295,7 @@
     </w:p>
     <w:tbl>
       <w:tblPr>
-        <w:tblStyle w:val="TableNormal1"/>
+        <w:tblStyle w:val="TableNormal10"/>
         <w:tblpPr w:leftFromText="180" w:rightFromText="180" w:vertAnchor="text" w:horzAnchor="margin" w:tblpY="246"/>
         <w:tblW w:w="9450" w:type="dxa"/>
         <w:tblBorders>
@@ -1317,6 +1335,7 @@
                 <w:rFonts w:eastAsia="Times New Roman" w:cs="Times New Roman"/>
                 <w:bCs/>
                 <w:color w:val="000000"/>
+                <w:sz w:val="24"/>
                 <w:szCs w:val="24"/>
                 <w:lang w:val="ru-RU" w:eastAsia="ru-RU"/>
               </w:rPr>
@@ -1326,6 +1345,7 @@
                 <w:rFonts w:eastAsia="Times New Roman" w:cs="Times New Roman"/>
                 <w:bCs/>
                 <w:color w:val="000000"/>
+                <w:sz w:val="24"/>
                 <w:szCs w:val="24"/>
                 <w:lang w:val="ru-RU" w:eastAsia="ru-RU"/>
               </w:rPr>
@@ -1337,6 +1357,7 @@
                 <w:bCs/>
                 <w:color w:val="000000"/>
                 <w:spacing w:val="-1"/>
+                <w:sz w:val="24"/>
                 <w:szCs w:val="24"/>
                 <w:lang w:eastAsia="ru-RU"/>
               </w:rPr>
@@ -1347,6 +1368,7 @@
                 <w:rFonts w:eastAsia="Times New Roman" w:cs="Times New Roman"/>
                 <w:bCs/>
                 <w:color w:val="000000"/>
+                <w:sz w:val="24"/>
                 <w:szCs w:val="24"/>
                 <w:lang w:val="ru-RU" w:eastAsia="ru-RU"/>
               </w:rPr>
@@ -1361,15 +1383,109 @@
           </w:tcPr>
           <w:p>
             <w:pPr>
-              <w:spacing w:line="240" w:lineRule="auto"/>
-              <w:ind w:left="108" w:right="464"/>
-              <w:rPr>
-                <w:rFonts w:eastAsia="Times New Roman" w:cs="Times New Roman"/>
-                <w:color w:val="000000"/>
+              <w:spacing w:before="120" w:line="240" w:lineRule="auto"/>
+              <w:ind w:left="115"/>
+              <w:rPr>
+                <w:rFonts w:eastAsia="Times New Roman" w:cs="Times New Roman"/>
+                <w:bCs/>
+                <w:color w:val="000000"/>
+                <w:sz w:val="24"/>
                 <w:szCs w:val="24"/>
                 <w:lang w:val="ru-RU" w:eastAsia="ru-RU"/>
               </w:rPr>
             </w:pPr>
+            <w:r>
+              <w:rPr>
+                <w:rFonts w:eastAsia="Times New Roman" w:cs="Times New Roman"/>
+                <w:bCs/>
+                <w:color w:val="000000"/>
+                <w:sz w:val="24"/>
+                <w:szCs w:val="24"/>
+                <w:lang w:val="ru-RU" w:eastAsia="ru-RU"/>
+              </w:rPr>
+              <w:t>Р</w:t>
+            </w:r>
+            <w:r>
+              <w:rPr>
+                <w:rFonts w:eastAsia="Times New Roman" w:cs="Times New Roman"/>
+                <w:bCs/>
+                <w:color w:val="000000"/>
+                <w:sz w:val="24"/>
+                <w:szCs w:val="24"/>
+                <w:lang w:val="ru-RU" w:eastAsia="ru-RU"/>
+              </w:rPr>
+              <w:t>аспределенно</w:t>
+            </w:r>
+            <w:r>
+              <w:rPr>
+                <w:rFonts w:eastAsia="Times New Roman" w:cs="Times New Roman"/>
+                <w:bCs/>
+                <w:color w:val="000000"/>
+                <w:sz w:val="24"/>
+                <w:szCs w:val="24"/>
+                <w:lang w:val="ru-RU" w:eastAsia="ru-RU"/>
+              </w:rPr>
+              <w:t>е</w:t>
+            </w:r>
+            <w:r>
+              <w:rPr>
+                <w:rFonts w:eastAsia="Times New Roman" w:cs="Times New Roman"/>
+                <w:bCs/>
+                <w:color w:val="000000"/>
+                <w:sz w:val="24"/>
+                <w:szCs w:val="24"/>
+                <w:lang w:val="ru-RU" w:eastAsia="ru-RU"/>
+              </w:rPr>
+              <w:t xml:space="preserve"> приложения </w:t>
+            </w:r>
+            <w:bookmarkStart w:id="3" w:name="_Hlk191716858"/>
+            <w:r>
+              <w:rPr>
+                <w:rFonts w:eastAsia="Times New Roman" w:cs="Times New Roman"/>
+                <w:bCs/>
+                <w:color w:val="000000"/>
+                <w:sz w:val="24"/>
+                <w:szCs w:val="24"/>
+                <w:lang w:val="ru-RU" w:eastAsia="ru-RU"/>
+              </w:rPr>
+              <w:t xml:space="preserve">для оценки инвестиций </w:t>
+            </w:r>
+            <w:bookmarkEnd w:id="3"/>
+            <w:r>
+              <w:rPr>
+                <w:rFonts w:eastAsia="Times New Roman" w:cs="Times New Roman"/>
+                <w:bCs/>
+                <w:color w:val="000000"/>
+                <w:sz w:val="24"/>
+                <w:szCs w:val="24"/>
+                <w:lang w:val="ru-RU" w:eastAsia="ru-RU"/>
+              </w:rPr>
+              <w:t xml:space="preserve">путем масштабирования </w:t>
+            </w:r>
+            <w:bookmarkStart w:id="4" w:name="_Hlk191716346"/>
+            <w:r>
+              <w:rPr>
+                <w:rFonts w:eastAsia="Times New Roman" w:cs="Times New Roman"/>
+                <w:bCs/>
+                <w:color w:val="000000"/>
+                <w:sz w:val="24"/>
+                <w:szCs w:val="24"/>
+                <w:lang w:val="ru-RU" w:eastAsia="ru-RU"/>
+              </w:rPr>
+              <w:t>механизмов распределения капитала</w:t>
+            </w:r>
+            <w:bookmarkEnd w:id="4"/>
+            <w:r>
+              <w:rPr>
+                <w:rFonts w:eastAsia="Times New Roman" w:cs="Times New Roman"/>
+                <w:bCs/>
+                <w:color w:val="000000"/>
+                <w:sz w:val="24"/>
+                <w:szCs w:val="24"/>
+                <w:lang w:val="ru-RU" w:eastAsia="ru-RU"/>
+              </w:rPr>
+              <w:t>.</w:t>
+            </w:r>
           </w:p>
         </w:tc>
       </w:tr>
@@ -1392,6 +1508,7 @@
                 <w:rFonts w:eastAsia="Times New Roman" w:cs="Times New Roman"/>
                 <w:b/>
                 <w:color w:val="000000"/>
+                <w:sz w:val="24"/>
                 <w:szCs w:val="24"/>
                 <w:lang w:eastAsia="ru-RU"/>
               </w:rPr>
@@ -1401,6 +1518,7 @@
                 <w:rFonts w:eastAsia="Times New Roman" w:cs="Times New Roman"/>
                 <w:b/>
                 <w:color w:val="000000"/>
+                <w:sz w:val="24"/>
                 <w:szCs w:val="24"/>
                 <w:lang w:eastAsia="ru-RU"/>
               </w:rPr>
@@ -1412,6 +1530,7 @@
                 <w:b/>
                 <w:color w:val="000000"/>
                 <w:spacing w:val="-4"/>
+                <w:sz w:val="24"/>
                 <w:szCs w:val="24"/>
                 <w:lang w:eastAsia="ru-RU"/>
               </w:rPr>
@@ -1422,6 +1541,7 @@
                 <w:rFonts w:eastAsia="Times New Roman" w:cs="Times New Roman"/>
                 <w:b/>
                 <w:color w:val="000000"/>
+                <w:sz w:val="24"/>
                 <w:szCs w:val="24"/>
                 <w:lang w:eastAsia="ru-RU"/>
               </w:rPr>
@@ -1448,19 +1568,24 @@
               <w:rPr>
                 <w:rFonts w:eastAsia="Times New Roman" w:cs="Times New Roman"/>
                 <w:color w:val="000000"/>
+                <w:sz w:val="24"/>
                 <w:szCs w:val="24"/>
                 <w:lang w:val="ru-RU" w:eastAsia="ru-RU"/>
               </w:rPr>
             </w:pPr>
-            <w:r>
-              <w:rPr>
-                <w:rFonts w:eastAsia="Times New Roman" w:cs="Times New Roman"/>
-                <w:color w:val="000000"/>
+            <w:bookmarkStart w:id="5" w:name="_Hlk191715070"/>
+            <w:bookmarkStart w:id="6" w:name="_Hlk191716361"/>
+            <w:r>
+              <w:rPr>
+                <w:rFonts w:eastAsia="Times New Roman" w:cs="Times New Roman"/>
+                <w:color w:val="000000"/>
+                <w:sz w:val="24"/>
                 <w:szCs w:val="24"/>
                 <w:lang w:val="ru-RU" w:eastAsia="ru-RU"/>
               </w:rPr>
               <w:t>Назначение</w:t>
             </w:r>
+            <w:bookmarkEnd w:id="5"/>
           </w:p>
         </w:tc>
         <w:tc>
@@ -1476,13 +1601,196 @@
               <w:rPr>
                 <w:rFonts w:eastAsia="Times New Roman" w:cs="Times New Roman"/>
                 <w:color w:val="000000"/>
+                <w:sz w:val="24"/>
                 <w:szCs w:val="24"/>
                 <w:lang w:val="ru-RU" w:eastAsia="ru-RU"/>
               </w:rPr>
             </w:pPr>
+            <w:bookmarkStart w:id="7" w:name="_Hlk191716387"/>
+            <w:r>
+              <w:rPr>
+                <w:rFonts w:eastAsia="Times New Roman" w:cs="Times New Roman"/>
+                <w:color w:val="000000"/>
+                <w:sz w:val="24"/>
+                <w:szCs w:val="24"/>
+                <w:lang w:val="ru-RU" w:eastAsia="ru-RU"/>
+              </w:rPr>
+              <w:t>П</w:t>
+            </w:r>
+            <w:r>
+              <w:rPr>
+                <w:rFonts w:eastAsia="Times New Roman" w:cs="Times New Roman"/>
+                <w:color w:val="000000"/>
+                <w:sz w:val="24"/>
+                <w:szCs w:val="24"/>
+                <w:lang w:val="ru-RU" w:eastAsia="ru-RU"/>
+              </w:rPr>
+              <w:t>риложение предназначено</w:t>
+            </w:r>
+            <w:r>
+              <w:rPr>
+                <w:rFonts w:eastAsia="Times New Roman" w:cs="Times New Roman"/>
+                <w:color w:val="000000"/>
+                <w:sz w:val="24"/>
+                <w:szCs w:val="24"/>
+                <w:lang w:val="ru-RU" w:eastAsia="ru-RU"/>
+              </w:rPr>
+              <w:t xml:space="preserve"> </w:t>
+            </w:r>
+            <w:r>
+              <w:rPr>
+                <w:rFonts w:eastAsia="Times New Roman" w:cs="Times New Roman"/>
+                <w:color w:val="000000"/>
+                <w:sz w:val="24"/>
+                <w:szCs w:val="24"/>
+                <w:lang w:val="ru-RU" w:eastAsia="ru-RU"/>
+              </w:rPr>
+              <w:t>для</w:t>
+            </w:r>
+            <w:r>
+              <w:rPr>
+                <w:rFonts w:eastAsia="Times New Roman" w:cs="Times New Roman"/>
+                <w:bCs/>
+                <w:color w:val="000000"/>
+                <w:sz w:val="24"/>
+                <w:szCs w:val="24"/>
+                <w:lang w:val="ru-RU" w:eastAsia="ru-RU"/>
+              </w:rPr>
+              <w:t xml:space="preserve"> </w:t>
+            </w:r>
+            <w:r>
+              <w:rPr>
+                <w:rFonts w:eastAsia="Times New Roman" w:cs="Times New Roman"/>
+                <w:bCs/>
+                <w:color w:val="000000"/>
+                <w:sz w:val="24"/>
+                <w:szCs w:val="24"/>
+                <w:lang w:val="ru-RU" w:eastAsia="ru-RU"/>
+              </w:rPr>
+              <w:t xml:space="preserve">оценки </w:t>
+            </w:r>
+            <w:r>
+              <w:rPr>
+                <w:rFonts w:eastAsia="Times New Roman" w:cs="Times New Roman"/>
+                <w:bCs/>
+                <w:color w:val="000000"/>
+                <w:sz w:val="24"/>
+                <w:szCs w:val="24"/>
+                <w:lang w:val="ru-RU" w:eastAsia="ru-RU"/>
+              </w:rPr>
+              <w:t xml:space="preserve">инвестиций </w:t>
+            </w:r>
+            <w:r>
+              <w:rPr>
+                <w:rFonts w:eastAsia="Times New Roman" w:cs="Times New Roman"/>
+                <w:color w:val="000000"/>
+                <w:sz w:val="24"/>
+                <w:szCs w:val="24"/>
+                <w:lang w:val="ru-RU" w:eastAsia="ru-RU"/>
+              </w:rPr>
+              <w:t>и</w:t>
+            </w:r>
+            <w:r>
+              <w:rPr>
+                <w:rFonts w:eastAsia="Times New Roman" w:cs="Times New Roman"/>
+                <w:color w:val="000000"/>
+                <w:sz w:val="24"/>
+                <w:szCs w:val="24"/>
+                <w:lang w:val="ru-RU" w:eastAsia="ru-RU"/>
+              </w:rPr>
+              <w:t xml:space="preserve"> </w:t>
+            </w:r>
+            <w:r>
+              <w:rPr>
+                <w:rFonts w:eastAsia="Times New Roman" w:cs="Times New Roman"/>
+                <w:color w:val="000000"/>
+                <w:sz w:val="24"/>
+                <w:szCs w:val="24"/>
+                <w:lang w:val="ru-RU" w:eastAsia="ru-RU"/>
+              </w:rPr>
+              <w:t>масштабирования</w:t>
+            </w:r>
+            <w:r>
+              <w:rPr>
+                <w:rFonts w:eastAsia="Times New Roman" w:cs="Times New Roman"/>
+                <w:color w:val="000000"/>
+                <w:sz w:val="24"/>
+                <w:szCs w:val="24"/>
+                <w:lang w:val="ru-RU" w:eastAsia="ru-RU"/>
+              </w:rPr>
+              <w:t xml:space="preserve"> </w:t>
+            </w:r>
+            <w:r>
+              <w:rPr>
+                <w:rFonts w:eastAsia="Times New Roman" w:cs="Times New Roman"/>
+                <w:bCs/>
+                <w:color w:val="000000"/>
+                <w:sz w:val="24"/>
+                <w:szCs w:val="24"/>
+                <w:lang w:val="ru-RU" w:eastAsia="ru-RU"/>
+              </w:rPr>
+              <w:t>механизмов распределения капитала</w:t>
+            </w:r>
+            <w:r>
+              <w:rPr>
+                <w:rFonts w:eastAsia="Times New Roman" w:cs="Times New Roman"/>
+                <w:bCs/>
+                <w:color w:val="000000"/>
+                <w:sz w:val="24"/>
+                <w:szCs w:val="24"/>
+                <w:lang w:val="ru-RU" w:eastAsia="ru-RU"/>
+              </w:rPr>
+              <w:t xml:space="preserve"> </w:t>
+            </w:r>
+            <w:r>
+              <w:rPr>
+                <w:rFonts w:eastAsia="Times New Roman" w:cs="Times New Roman"/>
+                <w:bCs/>
+                <w:color w:val="000000"/>
+                <w:sz w:val="24"/>
+                <w:szCs w:val="24"/>
+                <w:lang w:val="ru-RU" w:eastAsia="ru-RU"/>
+              </w:rPr>
+              <w:t xml:space="preserve">на </w:t>
+            </w:r>
+            <w:r>
+              <w:rPr>
+                <w:rFonts w:eastAsia="Times New Roman" w:cs="Times New Roman"/>
+                <w:bCs/>
+                <w:color w:val="000000"/>
+                <w:sz w:val="24"/>
+                <w:szCs w:val="24"/>
+                <w:lang w:val="ru-RU" w:eastAsia="ru-RU"/>
+              </w:rPr>
+              <w:t>широкую аудиторию</w:t>
+            </w:r>
+            <w:r>
+              <w:rPr>
+                <w:rFonts w:eastAsia="Times New Roman" w:cs="Times New Roman"/>
+                <w:bCs/>
+                <w:color w:val="000000"/>
+                <w:sz w:val="24"/>
+                <w:szCs w:val="24"/>
+                <w:lang w:val="ru-RU" w:eastAsia="ru-RU"/>
+              </w:rPr>
+              <w:t xml:space="preserve"> пользователей</w:t>
+            </w:r>
+            <w:r>
+              <w:rPr>
+                <w:rFonts w:eastAsia="Times New Roman" w:cs="Times New Roman"/>
+                <w:bCs/>
+                <w:color w:val="000000"/>
+                <w:sz w:val="24"/>
+                <w:szCs w:val="24"/>
+                <w:lang w:val="ru-RU" w:eastAsia="ru-RU"/>
+              </w:rPr>
+              <w:t>.</w:t>
+            </w:r>
+            <w:bookmarkEnd w:id="7"/>
           </w:p>
         </w:tc>
       </w:tr>
+      <w:bookmarkEnd w:id="6"/>
       <w:tr>
         <w:trPr>
           <w:trHeight w:val="4698"/>
@@ -1501,6 +1809,7 @@
               <w:rPr>
                 <w:rFonts w:eastAsia="Times New Roman" w:cs="Times New Roman"/>
                 <w:color w:val="000000"/>
+                <w:sz w:val="24"/>
                 <w:szCs w:val="24"/>
                 <w:lang w:val="ru-RU" w:eastAsia="ru-RU"/>
               </w:rPr>
@@ -1509,6 +1818,7 @@
               <w:rPr>
                 <w:rFonts w:eastAsia="Times New Roman" w:cs="Times New Roman"/>
                 <w:color w:val="000000"/>
+                <w:sz w:val="24"/>
                 <w:szCs w:val="24"/>
                 <w:lang w:val="ru-RU" w:eastAsia="ru-RU"/>
               </w:rPr>
@@ -1522,19 +1832,547 @@
           </w:tcPr>
           <w:p>
             <w:pPr>
-              <w:pStyle w:val="af2"/>
+              <w:pStyle w:val="ListParagraph"/>
               <w:numPr>
                 <w:ilvl w:val="0"/>
-                <w:numId w:val="3"/>
+                <w:numId w:val="9"/>
               </w:numPr>
+              <w:tabs>
+                <w:tab w:val="left" w:pos="285"/>
+              </w:tabs>
+              <w:spacing w:before="10" w:line="240" w:lineRule="auto"/>
+              <w:ind w:right="476"/>
+              <w:rPr>
+                <w:rFonts w:eastAsia="Times New Roman" w:cs="Times New Roman"/>
+                <w:color w:val="000000"/>
+                <w:sz w:val="24"/>
+                <w:szCs w:val="24"/>
+                <w:lang w:val="ru-RU" w:eastAsia="ru-RU"/>
+              </w:rPr>
+            </w:pPr>
+            <w:r>
+              <w:rPr>
+                <w:rFonts w:eastAsia="Times New Roman" w:cs="Times New Roman"/>
+                <w:color w:val="000000"/>
+                <w:sz w:val="24"/>
+                <w:szCs w:val="24"/>
+                <w:lang w:val="ru-RU" w:eastAsia="ru-RU"/>
+              </w:rPr>
+              <w:t>Сравнить существующие аналогичные</w:t>
+            </w:r>
+            <w:r>
+              <w:rPr>
+                <w:rFonts w:eastAsia="Times New Roman" w:cs="Times New Roman"/>
+                <w:color w:val="000000"/>
+                <w:sz w:val="24"/>
+                <w:szCs w:val="24"/>
+                <w:lang w:val="ru-RU" w:eastAsia="ru-RU"/>
+              </w:rPr>
+              <w:t xml:space="preserve"> </w:t>
+            </w:r>
+            <w:r>
+              <w:rPr>
+                <w:rFonts w:eastAsia="Times New Roman" w:cs="Times New Roman"/>
+                <w:color w:val="000000"/>
+                <w:sz w:val="24"/>
+                <w:szCs w:val="24"/>
+                <w:lang w:val="ru-RU" w:eastAsia="ru-RU"/>
+              </w:rPr>
+              <w:t>решения.</w:t>
+            </w:r>
+          </w:p>
+          <w:p>
+            <w:pPr>
+              <w:pStyle w:val="ListParagraph"/>
+              <w:numPr>
+                <w:ilvl w:val="0"/>
+                <w:numId w:val="9"/>
+              </w:numPr>
+              <w:tabs>
+                <w:tab w:val="left" w:pos="285"/>
+              </w:tabs>
+              <w:spacing w:before="10" w:line="240" w:lineRule="auto"/>
+              <w:ind w:right="476"/>
+              <w:rPr>
+                <w:rFonts w:eastAsia="Times New Roman" w:cs="Times New Roman"/>
+                <w:color w:val="000000"/>
+                <w:sz w:val="24"/>
+                <w:szCs w:val="24"/>
+                <w:lang w:val="ru-RU" w:eastAsia="ru-RU"/>
+              </w:rPr>
+            </w:pPr>
+            <w:r>
+              <w:rPr>
+                <w:rFonts w:eastAsia="Times New Roman" w:cs="Times New Roman"/>
+                <w:color w:val="000000"/>
+                <w:sz w:val="24"/>
+                <w:szCs w:val="24"/>
+                <w:lang w:val="ru-RU" w:eastAsia="ru-RU"/>
+              </w:rPr>
+              <w:t>Провести анализ целевой аудитории приложения.</w:t>
+            </w:r>
+          </w:p>
+          <w:p>
+            <w:pPr>
+              <w:pStyle w:val="ListParagraph"/>
+              <w:numPr>
+                <w:ilvl w:val="0"/>
+                <w:numId w:val="9"/>
+              </w:numPr>
+              <w:tabs>
+                <w:tab w:val="left" w:pos="285"/>
+              </w:tabs>
+              <w:spacing w:before="10" w:line="240" w:lineRule="auto"/>
+              <w:ind w:right="476"/>
+              <w:rPr>
+                <w:rFonts w:eastAsia="Times New Roman" w:cs="Times New Roman"/>
+                <w:color w:val="000000"/>
+                <w:sz w:val="24"/>
+                <w:szCs w:val="24"/>
+                <w:lang w:val="ru-RU" w:eastAsia="ru-RU"/>
+              </w:rPr>
+            </w:pPr>
+            <w:r>
+              <w:rPr>
+                <w:rFonts w:eastAsia="Times New Roman" w:cs="Times New Roman"/>
+                <w:color w:val="000000"/>
+                <w:sz w:val="24"/>
+                <w:szCs w:val="24"/>
+                <w:lang w:val="ru-RU" w:eastAsia="ru-RU"/>
+              </w:rPr>
+              <w:t>Определить функциональные требования к</w:t>
+            </w:r>
+          </w:p>
+          <w:p>
+            <w:pPr>
+              <w:pStyle w:val="ListParagraph"/>
+              <w:tabs>
+                <w:tab w:val="left" w:pos="285"/>
+              </w:tabs>
+              <w:spacing w:before="10" w:line="240" w:lineRule="auto"/>
+              <w:ind w:left="704" w:right="476"/>
+              <w:rPr>
+                <w:rFonts w:eastAsia="Times New Roman" w:cs="Times New Roman"/>
+                <w:color w:val="000000"/>
+                <w:sz w:val="24"/>
+                <w:szCs w:val="24"/>
+                <w:lang w:val="ru-RU" w:eastAsia="ru-RU"/>
+              </w:rPr>
+            </w:pPr>
+            <w:r>
+              <w:rPr>
+                <w:rFonts w:eastAsia="Times New Roman" w:cs="Times New Roman"/>
+                <w:color w:val="000000"/>
+                <w:sz w:val="24"/>
+                <w:szCs w:val="24"/>
+                <w:lang w:val="ru-RU" w:eastAsia="ru-RU"/>
+              </w:rPr>
+              <w:t>приложению.</w:t>
+            </w:r>
+          </w:p>
+          <w:p>
+            <w:pPr>
+              <w:pStyle w:val="ListParagraph"/>
+              <w:numPr>
+                <w:ilvl w:val="0"/>
+                <w:numId w:val="9"/>
+              </w:numPr>
+              <w:tabs>
+                <w:tab w:val="left" w:pos="285"/>
+              </w:tabs>
+              <w:spacing w:before="10" w:line="240" w:lineRule="auto"/>
+              <w:ind w:right="476"/>
+              <w:rPr>
+                <w:rFonts w:eastAsia="Times New Roman" w:cs="Times New Roman"/>
+                <w:color w:val="000000"/>
+                <w:sz w:val="24"/>
+                <w:szCs w:val="24"/>
+                <w:lang w:val="ru-RU" w:eastAsia="ru-RU"/>
+              </w:rPr>
+            </w:pPr>
+            <w:r>
+              <w:rPr>
+                <w:rFonts w:eastAsia="Times New Roman" w:cs="Times New Roman"/>
+                <w:color w:val="000000"/>
+                <w:sz w:val="24"/>
+                <w:szCs w:val="24"/>
+                <w:lang w:val="ru-RU" w:eastAsia="ru-RU"/>
+              </w:rPr>
+              <w:t>Разработать пользовательские сценарии.</w:t>
+            </w:r>
+          </w:p>
+          <w:p>
+            <w:pPr>
+              <w:pStyle w:val="ListParagraph"/>
+              <w:numPr>
+                <w:ilvl w:val="0"/>
+                <w:numId w:val="9"/>
+              </w:numPr>
+              <w:tabs>
+                <w:tab w:val="left" w:pos="285"/>
+              </w:tabs>
+              <w:spacing w:before="10" w:line="240" w:lineRule="auto"/>
+              <w:ind w:right="476"/>
+              <w:rPr>
+                <w:rFonts w:eastAsia="Times New Roman" w:cs="Times New Roman"/>
+                <w:color w:val="000000"/>
+                <w:sz w:val="24"/>
+                <w:szCs w:val="24"/>
+                <w:lang w:val="ru-RU" w:eastAsia="ru-RU"/>
+              </w:rPr>
+            </w:pPr>
+            <w:r>
+              <w:rPr>
+                <w:rFonts w:eastAsia="Times New Roman" w:cs="Times New Roman"/>
+                <w:color w:val="000000"/>
+                <w:sz w:val="24"/>
+                <w:szCs w:val="24"/>
+                <w:lang w:val="ru-RU" w:eastAsia="ru-RU"/>
+              </w:rPr>
+              <w:t>Спроектировать архитектуру веб-приложения.</w:t>
+            </w:r>
+          </w:p>
+          <w:p>
+            <w:pPr>
+              <w:pStyle w:val="ListParagraph"/>
+              <w:numPr>
+                <w:ilvl w:val="0"/>
+                <w:numId w:val="9"/>
+              </w:numPr>
+              <w:tabs>
+                <w:tab w:val="left" w:pos="285"/>
+              </w:tabs>
+              <w:spacing w:before="10" w:line="240" w:lineRule="auto"/>
+              <w:ind w:right="476"/>
+              <w:rPr>
+                <w:rFonts w:eastAsia="Times New Roman" w:cs="Times New Roman"/>
+                <w:color w:val="000000"/>
+                <w:sz w:val="24"/>
+                <w:szCs w:val="24"/>
+                <w:lang w:val="ru-RU" w:eastAsia="ru-RU"/>
+              </w:rPr>
+            </w:pPr>
+            <w:r>
+              <w:rPr>
+                <w:rFonts w:eastAsia="Times New Roman" w:cs="Times New Roman"/>
+                <w:color w:val="000000"/>
+                <w:sz w:val="24"/>
+                <w:szCs w:val="24"/>
+                <w:lang w:val="ru-RU" w:eastAsia="ru-RU"/>
+              </w:rPr>
+              <w:t>Разработать дизайн-макеты страниц и</w:t>
+            </w:r>
+            <w:r>
+              <w:rPr>
+                <w:rFonts w:eastAsia="Times New Roman" w:cs="Times New Roman"/>
+                <w:color w:val="000000"/>
+                <w:sz w:val="24"/>
+                <w:szCs w:val="24"/>
+                <w:lang w:val="ru-RU" w:eastAsia="ru-RU"/>
+              </w:rPr>
+              <w:t xml:space="preserve"> </w:t>
+            </w:r>
+            <w:r>
+              <w:rPr>
+                <w:rFonts w:eastAsia="Times New Roman" w:cs="Times New Roman"/>
+                <w:color w:val="000000"/>
+                <w:sz w:val="24"/>
+                <w:szCs w:val="24"/>
+                <w:lang w:val="ru-RU" w:eastAsia="ru-RU"/>
+              </w:rPr>
+              <w:t>компонентов веб-приложения.</w:t>
+            </w:r>
+          </w:p>
+          <w:p>
+            <w:pPr>
+              <w:pStyle w:val="ListParagraph"/>
+              <w:numPr>
+                <w:ilvl w:val="0"/>
+                <w:numId w:val="9"/>
+              </w:numPr>
+              <w:tabs>
+                <w:tab w:val="left" w:pos="285"/>
+              </w:tabs>
+              <w:spacing w:before="10" w:line="240" w:lineRule="auto"/>
+              <w:ind w:right="476"/>
+              <w:rPr>
+                <w:rFonts w:eastAsia="Times New Roman" w:cs="Times New Roman"/>
+                <w:color w:val="000000"/>
+                <w:sz w:val="24"/>
+                <w:szCs w:val="24"/>
+                <w:lang w:val="ru-RU" w:eastAsia="ru-RU"/>
+              </w:rPr>
+            </w:pPr>
+            <w:r>
+              <w:rPr>
+                <w:rFonts w:eastAsia="Times New Roman" w:cs="Times New Roman"/>
+                <w:color w:val="000000"/>
+                <w:sz w:val="24"/>
+                <w:szCs w:val="24"/>
+                <w:lang w:val="ru-RU" w:eastAsia="ru-RU"/>
+              </w:rPr>
+              <w:t>Спроектировать схему базы данных.</w:t>
+            </w:r>
+          </w:p>
+          <w:p>
+            <w:pPr>
+              <w:pStyle w:val="ListParagraph"/>
+              <w:numPr>
+                <w:ilvl w:val="0"/>
+                <w:numId w:val="9"/>
+              </w:numPr>
+              <w:tabs>
+                <w:tab w:val="left" w:pos="285"/>
+              </w:tabs>
+              <w:spacing w:before="10" w:line="240" w:lineRule="auto"/>
+              <w:ind w:right="476"/>
+              <w:rPr>
+                <w:rFonts w:eastAsia="Times New Roman" w:cs="Times New Roman"/>
+                <w:color w:val="000000"/>
+                <w:sz w:val="24"/>
+                <w:szCs w:val="24"/>
+                <w:lang w:val="ru-RU" w:eastAsia="ru-RU"/>
+              </w:rPr>
+            </w:pPr>
+            <w:r>
+              <w:rPr>
+                <w:rFonts w:eastAsia="Times New Roman" w:cs="Times New Roman"/>
+                <w:color w:val="000000"/>
+                <w:sz w:val="24"/>
+                <w:szCs w:val="24"/>
+                <w:lang w:val="ru-RU" w:eastAsia="ru-RU"/>
+              </w:rPr>
+              <w:t>Разработать серверную часть веб-приложения.</w:t>
+            </w:r>
+          </w:p>
+          <w:p>
+            <w:pPr>
+              <w:pStyle w:val="ListParagraph"/>
+              <w:numPr>
+                <w:ilvl w:val="0"/>
+                <w:numId w:val="9"/>
+              </w:numPr>
+              <w:tabs>
+                <w:tab w:val="left" w:pos="285"/>
+              </w:tabs>
+              <w:spacing w:before="10" w:line="240" w:lineRule="auto"/>
+              <w:ind w:right="476"/>
+              <w:rPr>
+                <w:rFonts w:eastAsia="Times New Roman" w:cs="Times New Roman"/>
+                <w:color w:val="000000"/>
+                <w:sz w:val="24"/>
+                <w:szCs w:val="24"/>
+                <w:lang w:val="ru-RU" w:eastAsia="ru-RU"/>
+              </w:rPr>
+            </w:pPr>
+            <w:r>
+              <w:rPr>
+                <w:rFonts w:eastAsia="Times New Roman" w:cs="Times New Roman"/>
+                <w:color w:val="000000"/>
+                <w:sz w:val="24"/>
+                <w:szCs w:val="24"/>
+                <w:lang w:val="ru-RU" w:eastAsia="ru-RU"/>
+              </w:rPr>
+              <w:t>Разработать клиентскую часть веб-</w:t>
+            </w:r>
+          </w:p>
+          <w:p>
+            <w:pPr>
+              <w:pStyle w:val="ListParagraph"/>
+              <w:tabs>
+                <w:tab w:val="left" w:pos="285"/>
+              </w:tabs>
+              <w:spacing w:before="10" w:line="240" w:lineRule="auto"/>
+              <w:ind w:left="704" w:right="476"/>
+              <w:rPr>
+                <w:rFonts w:eastAsia="Times New Roman" w:cs="Times New Roman"/>
+                <w:color w:val="000000"/>
+                <w:sz w:val="24"/>
+                <w:szCs w:val="24"/>
+                <w:lang w:val="ru-RU" w:eastAsia="ru-RU"/>
+              </w:rPr>
+            </w:pPr>
+            <w:r>
+              <w:rPr>
+                <w:rFonts w:eastAsia="Times New Roman" w:cs="Times New Roman"/>
+                <w:color w:val="000000"/>
+                <w:sz w:val="24"/>
+                <w:szCs w:val="24"/>
+                <w:lang w:val="ru-RU" w:eastAsia="ru-RU"/>
+              </w:rPr>
+              <w:t>приложения.</w:t>
+            </w:r>
+          </w:p>
+          <w:p>
+            <w:pPr>
+              <w:pStyle w:val="ListParagraph"/>
+              <w:numPr>
+                <w:ilvl w:val="0"/>
+                <w:numId w:val="9"/>
+              </w:numPr>
+              <w:tabs>
+                <w:tab w:val="left" w:pos="285"/>
+              </w:tabs>
+              <w:spacing w:before="10" w:line="240" w:lineRule="auto"/>
+              <w:ind w:right="476"/>
+              <w:rPr>
+                <w:rFonts w:eastAsia="Times New Roman" w:cs="Times New Roman"/>
+                <w:color w:val="000000"/>
+                <w:sz w:val="24"/>
+                <w:szCs w:val="24"/>
+                <w:lang w:val="ru-RU" w:eastAsia="ru-RU"/>
+              </w:rPr>
+            </w:pPr>
+            <w:r>
+              <w:rPr>
+                <w:rFonts w:eastAsia="Times New Roman" w:cs="Times New Roman"/>
+                <w:color w:val="000000"/>
+                <w:sz w:val="24"/>
+                <w:szCs w:val="24"/>
+                <w:lang w:val="ru-RU" w:eastAsia="ru-RU"/>
+              </w:rPr>
+              <w:t>Разработать тезаурусный словарь для</w:t>
+            </w:r>
+          </w:p>
+          <w:p>
+            <w:pPr>
+              <w:pStyle w:val="ListParagraph"/>
+              <w:tabs>
+                <w:tab w:val="left" w:pos="285"/>
+              </w:tabs>
+              <w:spacing w:before="10" w:line="240" w:lineRule="auto"/>
+              <w:ind w:left="704" w:right="476"/>
+              <w:rPr>
+                <w:rFonts w:eastAsia="Times New Roman" w:cs="Times New Roman"/>
+                <w:color w:val="000000"/>
+                <w:sz w:val="24"/>
+                <w:szCs w:val="24"/>
+                <w:lang w:val="ru-RU" w:eastAsia="ru-RU"/>
+              </w:rPr>
+            </w:pPr>
+            <w:r>
+              <w:rPr>
+                <w:rFonts w:eastAsia="Times New Roman" w:cs="Times New Roman"/>
+                <w:color w:val="000000"/>
+                <w:sz w:val="24"/>
+                <w:szCs w:val="24"/>
+                <w:lang w:val="ru-RU" w:eastAsia="ru-RU"/>
+              </w:rPr>
+              <w:t>взаимодействия.</w:t>
+            </w:r>
+          </w:p>
+          <w:p>
+            <w:pPr>
+              <w:pStyle w:val="ListParagraph"/>
+              <w:numPr>
+                <w:ilvl w:val="0"/>
+                <w:numId w:val="9"/>
+              </w:numPr>
+              <w:tabs>
+                <w:tab w:val="left" w:pos="285"/>
+              </w:tabs>
+              <w:spacing w:before="10" w:line="240" w:lineRule="auto"/>
+              <w:ind w:right="476"/>
+              <w:rPr>
+                <w:rFonts w:eastAsia="Times New Roman" w:cs="Times New Roman"/>
+                <w:color w:val="000000"/>
+                <w:sz w:val="24"/>
+                <w:szCs w:val="24"/>
+                <w:lang w:val="ru-RU" w:eastAsia="ru-RU"/>
+              </w:rPr>
+            </w:pPr>
+            <w:r>
+              <w:rPr>
+                <w:rFonts w:eastAsia="Times New Roman" w:cs="Times New Roman"/>
+                <w:color w:val="000000"/>
+                <w:sz w:val="24"/>
+                <w:szCs w:val="24"/>
+                <w:lang w:val="ru-RU" w:eastAsia="ru-RU"/>
+              </w:rPr>
+              <w:t>Провести различные виды тестирования веб-</w:t>
+            </w:r>
+          </w:p>
+          <w:p>
+            <w:pPr>
+              <w:pStyle w:val="ListParagraph"/>
+              <w:tabs>
+                <w:tab w:val="left" w:pos="285"/>
+              </w:tabs>
+              <w:spacing w:before="10" w:line="240" w:lineRule="auto"/>
+              <w:ind w:left="704" w:right="476"/>
+              <w:rPr>
+                <w:rFonts w:eastAsia="Times New Roman" w:cs="Times New Roman"/>
+                <w:color w:val="000000"/>
+                <w:sz w:val="24"/>
+                <w:szCs w:val="24"/>
+                <w:lang w:val="ru-RU" w:eastAsia="ru-RU"/>
+              </w:rPr>
+            </w:pPr>
+            <w:r>
+              <w:rPr>
+                <w:rFonts w:eastAsia="Times New Roman" w:cs="Times New Roman"/>
+                <w:color w:val="000000"/>
+                <w:sz w:val="24"/>
+                <w:szCs w:val="24"/>
+                <w:lang w:val="ru-RU" w:eastAsia="ru-RU"/>
+              </w:rPr>
+              <w:t>приложения.</w:t>
+            </w:r>
+          </w:p>
+          <w:p>
+            <w:pPr>
+              <w:pStyle w:val="ListParagraph"/>
+              <w:numPr>
+                <w:ilvl w:val="0"/>
+                <w:numId w:val="9"/>
+              </w:numPr>
+              <w:tabs>
+                <w:tab w:val="left" w:pos="285"/>
+              </w:tabs>
+              <w:spacing w:before="10" w:line="240" w:lineRule="auto"/>
+              <w:ind w:right="476"/>
+              <w:rPr>
+                <w:rFonts w:eastAsia="Times New Roman" w:cs="Times New Roman"/>
+                <w:color w:val="000000"/>
+                <w:sz w:val="24"/>
+                <w:szCs w:val="24"/>
+                <w:lang w:val="ru-RU" w:eastAsia="ru-RU"/>
+              </w:rPr>
+            </w:pPr>
+            <w:r>
+              <w:rPr>
+                <w:rFonts w:eastAsia="Times New Roman" w:cs="Times New Roman"/>
+                <w:color w:val="000000"/>
+                <w:sz w:val="24"/>
+                <w:szCs w:val="24"/>
+                <w:lang w:val="ru-RU" w:eastAsia="ru-RU"/>
+              </w:rPr>
+              <w:t>Обеспечить информационную безопасность</w:t>
+            </w:r>
+          </w:p>
+          <w:p>
+            <w:pPr>
+              <w:pStyle w:val="ListParagraph"/>
               <w:spacing w:line="240" w:lineRule="auto"/>
-              <w:rPr>
-                <w:rFonts w:eastAsia="Times New Roman" w:cs="Times New Roman"/>
-                <w:color w:val="000000"/>
+              <w:ind w:left="476"/>
+              <w:rPr>
+                <w:rFonts w:eastAsia="Times New Roman" w:cs="Times New Roman"/>
+                <w:color w:val="000000"/>
+                <w:sz w:val="24"/>
+                <w:szCs w:val="24"/>
+                <w:lang w:eastAsia="ru-RU"/>
+              </w:rPr>
+            </w:pPr>
+            <w:r>
+              <w:rPr>
+                <w:rFonts w:eastAsia="Times New Roman" w:cs="Times New Roman"/>
+                <w:color w:val="000000"/>
+                <w:sz w:val="24"/>
                 <w:szCs w:val="24"/>
                 <w:lang w:val="ru-RU" w:eastAsia="ru-RU"/>
               </w:rPr>
-            </w:pPr>
+              <w:t>веб-приложения.</w:t>
+            </w:r>
           </w:p>
         </w:tc>
       </w:tr>
@@ -1556,6 +2394,7 @@
               <w:rPr>
                 <w:rFonts w:eastAsia="Times New Roman" w:cs="Times New Roman"/>
                 <w:color w:val="000000"/>
+                <w:sz w:val="24"/>
                 <w:szCs w:val="24"/>
                 <w:lang w:val="ru-RU" w:eastAsia="ru-RU"/>
               </w:rPr>
@@ -1564,6 +2403,7 @@
               <w:rPr>
                 <w:rFonts w:eastAsia="Times New Roman" w:cs="Times New Roman"/>
                 <w:color w:val="000000"/>
+                <w:sz w:val="24"/>
                 <w:szCs w:val="24"/>
                 <w:lang w:val="ru-RU" w:eastAsia="ru-RU"/>
               </w:rPr>
@@ -1576,28 +2416,93 @@
             <w:tcW w:w="6872" w:type="dxa"/>
             <w:vAlign w:val="center"/>
           </w:tcPr>
+          <w:p>
+            <w:pPr>
+              <w:pStyle w:val="p1"/>
+              <w:ind w:left="115"/>
+              <w:rPr>
+                <w:sz w:val="24"/>
+                <w:szCs w:val="24"/>
+              </w:rPr>
+            </w:pPr>
+            <w:r>
+              <w:rPr>
+                <w:sz w:val="24"/>
+                <w:szCs w:val="24"/>
+              </w:rPr>
+              <w:t>HTML5, CSS3, JavaScript, TypeScript, React</w:t>
+            </w:r>
+            <w:r>
+              <w:rPr>
+                <w:sz w:val="24"/>
+                <w:szCs w:val="24"/>
+              </w:rPr>
+              <w:t xml:space="preserve"> Native</w:t>
+            </w:r>
+            <w:r>
+              <w:rPr>
+                <w:sz w:val="24"/>
+                <w:szCs w:val="24"/>
+              </w:rPr>
+              <w:t>,</w:t>
+            </w:r>
+            <w:r>
+              <w:rPr>
+                <w:sz w:val="24"/>
+                <w:szCs w:val="24"/>
+              </w:rPr>
+              <w:t xml:space="preserve"> web3.js</w:t>
+            </w:r>
+          </w:p>
+          <w:p>
+            <w:pPr>
+              <w:pStyle w:val="p1"/>
+              <w:ind w:left="115"/>
+              <w:rPr>
+                <w:sz w:val="24"/>
+                <w:szCs w:val="24"/>
+              </w:rPr>
+            </w:pPr>
+            <w:r>
+              <w:rPr>
+                <w:sz w:val="24"/>
+                <w:szCs w:val="24"/>
+              </w:rPr>
+              <w:t xml:space="preserve">NodeJS, </w:t>
+            </w:r>
+            <w:r>
+              <w:rPr>
+                <w:sz w:val="24"/>
+                <w:szCs w:val="24"/>
+              </w:rPr>
+              <w:t>IPFS</w:t>
+            </w:r>
+            <w:r>
+              <w:rPr>
+                <w:sz w:val="24"/>
+                <w:szCs w:val="24"/>
+              </w:rPr>
+              <w:t>.</w:t>
+            </w:r>
+          </w:p>
           <w:p>
             <w:pPr>
               <w:tabs>
                 <w:tab w:val="left" w:pos="285"/>
               </w:tabs>
               <w:spacing w:before="10" w:line="240" w:lineRule="auto"/>
-              <w:ind w:left="144" w:right="476"/>
+              <w:ind w:left="115" w:right="476"/>
               <w:rPr>
                 <w:color w:val="000000" w:themeColor="text1"/>
+                <w:sz w:val="24"/>
+                <w:szCs w:val="24"/>
               </w:rPr>
             </w:pPr>
           </w:p>
         </w:tc>
       </w:tr>
     </w:tbl>
-    <w:p>
-      <w:pPr>
-        <w:rPr>
-          <w:lang w:val="en-US"/>
-        </w:rPr>
-      </w:pPr>
-    </w:p>
+    <w:p/>
     <w:p>
       <w:pPr>
         <w:spacing w:line="259" w:lineRule="auto"/>
@@ -1632,7 +2537,7 @@
     </w:p>
     <w:tbl>
       <w:tblPr>
-        <w:tblStyle w:val="TableNormal1"/>
+        <w:tblStyle w:val="TableNormal10"/>
         <w:tblpPr w:leftFromText="180" w:rightFromText="180" w:vertAnchor="text" w:horzAnchor="margin" w:tblpY="246"/>
         <w:tblW w:w="9450" w:type="dxa"/>
         <w:tblBorders>
@@ -1725,7 +2630,7 @@
           </w:tcPr>
           <w:p>
             <w:pPr>
-              <w:pStyle w:val="af2"/>
+              <w:pStyle w:val="ListParagraph"/>
               <w:suppressAutoHyphens/>
               <w:spacing w:before="40" w:after="40" w:line="240" w:lineRule="auto"/>
               <w:ind w:left="0"/>
@@ -1733,6 +2638,7 @@
               <w:rPr>
                 <w:rFonts w:eastAsia="Times New Roman" w:cs="Times New Roman"/>
                 <w:color w:val="000000"/>
+                <w:sz w:val="24"/>
                 <w:szCs w:val="24"/>
                 <w:lang w:val="ru-RU" w:eastAsia="ru-RU"/>
               </w:rPr>
@@ -1741,6 +2647,7 @@
               <w:rPr>
                 <w:rFonts w:eastAsia="Times New Roman" w:cs="Times New Roman"/>
                 <w:color w:val="000000"/>
+                <w:sz w:val="24"/>
                 <w:szCs w:val="24"/>
                 <w:lang w:val="ru-RU" w:eastAsia="ru-RU"/>
               </w:rPr>
@@ -1755,67 +2662,10 @@
           </w:tcPr>
           <w:p>
             <w:pPr>
-              <w:pStyle w:val="af2"/>
+              <w:pStyle w:val="ListParagraph"/>
               <w:numPr>
                 <w:ilvl w:val="0"/>
-                <w:numId w:val="4"/>
-              </w:numPr>
-              <w:spacing w:before="10" w:line="240" w:lineRule="auto"/>
-              <w:ind w:left="683" w:right="476" w:hanging="541"/>
-              <w:rPr>
-                <w:rFonts w:eastAsia="Times New Roman" w:cs="Times New Roman"/>
-                <w:color w:val="000000"/>
-                <w:szCs w:val="24"/>
-                <w:lang w:val="ru-RU" w:eastAsia="ru-RU"/>
-              </w:rPr>
-            </w:pPr>
-          </w:p>
-        </w:tc>
-      </w:tr>
-      <w:tr>
-        <w:trPr>
-          <w:trHeight w:val="747"/>
-        </w:trPr>
-        <w:tc>
-          <w:tcPr>
-            <w:tcW w:w="2578" w:type="dxa"/>
-            <w:vAlign w:val="center"/>
-          </w:tcPr>
-          <w:p>
-            <w:pPr>
-              <w:suppressAutoHyphens/>
-              <w:spacing w:before="40" w:after="40" w:line="240" w:lineRule="auto"/>
-              <w:contextualSpacing/>
-              <w:jc w:val="center"/>
-              <w:rPr>
-                <w:rFonts w:eastAsia="Times New Roman" w:cs="Times New Roman"/>
-                <w:color w:val="000000"/>
-                <w:szCs w:val="24"/>
-                <w:lang w:val="ru-RU" w:eastAsia="ru-RU"/>
-              </w:rPr>
-            </w:pPr>
-            <w:r>
-              <w:rPr>
-                <w:rFonts w:eastAsia="Times New Roman" w:cs="Times New Roman"/>
-                <w:color w:val="000000"/>
-                <w:szCs w:val="24"/>
-                <w:lang w:val="ru-RU" w:eastAsia="ru-RU"/>
-              </w:rPr>
-              <w:t>Состав технической документации</w:t>
-            </w:r>
-          </w:p>
-        </w:tc>
-        <w:tc>
-          <w:tcPr>
-            <w:tcW w:w="6872" w:type="dxa"/>
-            <w:vAlign w:val="center"/>
-          </w:tcPr>
-          <w:p>
-            <w:pPr>
-              <w:pStyle w:val="af2"/>
-              <w:numPr>
-                <w:ilvl w:val="0"/>
-                <w:numId w:val="5"/>
+                <w:numId w:val="11"/>
               </w:numPr>
               <w:tabs>
                 <w:tab w:val="left" w:pos="285"/>
@@ -1825,57 +2675,28 @@
               <w:rPr>
                 <w:rFonts w:eastAsia="Times New Roman" w:cs="Times New Roman"/>
                 <w:color w:val="000000"/>
+                <w:sz w:val="24"/>
                 <w:szCs w:val="24"/>
                 <w:lang w:val="ru-RU" w:eastAsia="ru-RU"/>
               </w:rPr>
             </w:pPr>
-          </w:p>
-        </w:tc>
-      </w:tr>
-      <w:tr>
-        <w:trPr>
-          <w:trHeight w:val="1047"/>
-        </w:trPr>
-        <w:tc>
-          <w:tcPr>
-            <w:tcW w:w="2578" w:type="dxa"/>
-            <w:vAlign w:val="center"/>
-          </w:tcPr>
-          <w:p>
-            <w:pPr>
-              <w:suppressAutoHyphens/>
-              <w:spacing w:before="40" w:after="40" w:line="240" w:lineRule="auto"/>
-              <w:contextualSpacing/>
-              <w:jc w:val="center"/>
-              <w:rPr>
-                <w:rFonts w:eastAsia="Times New Roman" w:cs="Times New Roman"/>
-                <w:color w:val="000000"/>
+            <w:r>
+              <w:rPr>
+                <w:rFonts w:eastAsia="Times New Roman" w:cs="Times New Roman"/>
+                <w:color w:val="000000"/>
+                <w:sz w:val="24"/>
                 <w:szCs w:val="24"/>
                 <w:lang w:val="ru-RU" w:eastAsia="ru-RU"/>
               </w:rPr>
-            </w:pPr>
-            <w:r>
-              <w:rPr>
-                <w:rFonts w:eastAsia="Times New Roman" w:cs="Times New Roman"/>
-                <w:color w:val="000000"/>
-                <w:szCs w:val="24"/>
-                <w:lang w:val="ru-RU" w:eastAsia="ru-RU"/>
-              </w:rPr>
-              <w:t>Состав графической части</w:t>
-            </w:r>
-          </w:p>
-        </w:tc>
-        <w:tc>
-          <w:tcPr>
-            <w:tcW w:w="6872" w:type="dxa"/>
-            <w:vAlign w:val="center"/>
-          </w:tcPr>
-          <w:p>
-            <w:pPr>
-              <w:pStyle w:val="af2"/>
+              <w:t>Провести анализ предметной области.</w:t>
+            </w:r>
+          </w:p>
+          <w:p>
+            <w:pPr>
+              <w:pStyle w:val="ListParagraph"/>
               <w:numPr>
                 <w:ilvl w:val="0"/>
-                <w:numId w:val="6"/>
+                <w:numId w:val="11"/>
               </w:numPr>
               <w:tabs>
                 <w:tab w:val="left" w:pos="285"/>
@@ -1884,11 +2705,1063 @@
               <w:ind w:right="476"/>
               <w:rPr>
                 <w:rFonts w:eastAsia="Times New Roman" w:cs="Times New Roman"/>
-                <w:color w:val="000000" w:themeColor="text1"/>
+                <w:color w:val="000000"/>
+                <w:sz w:val="24"/>
                 <w:szCs w:val="24"/>
                 <w:lang w:val="ru-RU" w:eastAsia="ru-RU"/>
               </w:rPr>
             </w:pPr>
+            <w:bookmarkStart w:id="8" w:name="_Hlk191715335"/>
+            <w:r>
+              <w:rPr>
+                <w:rFonts w:eastAsia="Times New Roman" w:cs="Times New Roman"/>
+                <w:color w:val="000000"/>
+                <w:sz w:val="24"/>
+                <w:szCs w:val="24"/>
+                <w:lang w:val="ru-RU" w:eastAsia="ru-RU"/>
+              </w:rPr>
+              <w:t>Сравнить существующие аналогичные</w:t>
+            </w:r>
+            <w:r>
+              <w:rPr>
+                <w:rFonts w:eastAsia="Times New Roman" w:cs="Times New Roman"/>
+                <w:color w:val="000000"/>
+                <w:sz w:val="24"/>
+                <w:szCs w:val="24"/>
+                <w:lang w:val="ru-RU" w:eastAsia="ru-RU"/>
+              </w:rPr>
+              <w:t xml:space="preserve"> </w:t>
+            </w:r>
+            <w:r>
+              <w:rPr>
+                <w:rFonts w:eastAsia="Times New Roman" w:cs="Times New Roman"/>
+                <w:color w:val="000000"/>
+                <w:sz w:val="24"/>
+                <w:szCs w:val="24"/>
+                <w:lang w:val="ru-RU" w:eastAsia="ru-RU"/>
+              </w:rPr>
+              <w:t>решения.</w:t>
+            </w:r>
+          </w:p>
+          <w:p>
+            <w:pPr>
+              <w:pStyle w:val="ListParagraph"/>
+              <w:numPr>
+                <w:ilvl w:val="0"/>
+                <w:numId w:val="11"/>
+              </w:numPr>
+              <w:tabs>
+                <w:tab w:val="left" w:pos="285"/>
+              </w:tabs>
+              <w:spacing w:before="10" w:line="240" w:lineRule="auto"/>
+              <w:ind w:right="476"/>
+              <w:rPr>
+                <w:rFonts w:eastAsia="Times New Roman" w:cs="Times New Roman"/>
+                <w:color w:val="000000"/>
+                <w:sz w:val="24"/>
+                <w:szCs w:val="24"/>
+                <w:lang w:val="ru-RU" w:eastAsia="ru-RU"/>
+              </w:rPr>
+            </w:pPr>
+            <w:r>
+              <w:rPr>
+                <w:rFonts w:eastAsia="Times New Roman" w:cs="Times New Roman"/>
+                <w:color w:val="000000"/>
+                <w:sz w:val="24"/>
+                <w:szCs w:val="24"/>
+                <w:lang w:val="ru-RU" w:eastAsia="ru-RU"/>
+              </w:rPr>
+              <w:t>Провести анализ целевой аудитории приложения.</w:t>
+            </w:r>
+          </w:p>
+          <w:p>
+            <w:pPr>
+              <w:pStyle w:val="ListParagraph"/>
+              <w:numPr>
+                <w:ilvl w:val="0"/>
+                <w:numId w:val="11"/>
+              </w:numPr>
+              <w:tabs>
+                <w:tab w:val="left" w:pos="285"/>
+              </w:tabs>
+              <w:spacing w:before="10" w:line="240" w:lineRule="auto"/>
+              <w:ind w:right="476"/>
+              <w:rPr>
+                <w:rFonts w:eastAsia="Times New Roman" w:cs="Times New Roman"/>
+                <w:color w:val="000000"/>
+                <w:sz w:val="24"/>
+                <w:szCs w:val="24"/>
+                <w:lang w:val="ru-RU" w:eastAsia="ru-RU"/>
+              </w:rPr>
+            </w:pPr>
+            <w:r>
+              <w:rPr>
+                <w:rFonts w:eastAsia="Times New Roman" w:cs="Times New Roman"/>
+                <w:color w:val="000000"/>
+                <w:sz w:val="24"/>
+                <w:szCs w:val="24"/>
+                <w:lang w:val="ru-RU" w:eastAsia="ru-RU"/>
+              </w:rPr>
+              <w:t>Определить функциональные требования к</w:t>
+            </w:r>
+          </w:p>
+          <w:p>
+            <w:pPr>
+              <w:pStyle w:val="ListParagraph"/>
+              <w:tabs>
+                <w:tab w:val="left" w:pos="285"/>
+              </w:tabs>
+              <w:spacing w:before="10" w:line="240" w:lineRule="auto"/>
+              <w:ind w:left="704" w:right="476"/>
+              <w:rPr>
+                <w:rFonts w:eastAsia="Times New Roman" w:cs="Times New Roman"/>
+                <w:color w:val="000000"/>
+                <w:sz w:val="24"/>
+                <w:szCs w:val="24"/>
+                <w:lang w:val="ru-RU" w:eastAsia="ru-RU"/>
+              </w:rPr>
+            </w:pPr>
+            <w:r>
+              <w:rPr>
+                <w:rFonts w:eastAsia="Times New Roman" w:cs="Times New Roman"/>
+                <w:color w:val="000000"/>
+                <w:sz w:val="24"/>
+                <w:szCs w:val="24"/>
+                <w:lang w:val="ru-RU" w:eastAsia="ru-RU"/>
+              </w:rPr>
+              <w:t>приложению.</w:t>
+            </w:r>
+          </w:p>
+          <w:p>
+            <w:pPr>
+              <w:pStyle w:val="ListParagraph"/>
+              <w:numPr>
+                <w:ilvl w:val="0"/>
+                <w:numId w:val="11"/>
+              </w:numPr>
+              <w:tabs>
+                <w:tab w:val="left" w:pos="285"/>
+              </w:tabs>
+              <w:spacing w:before="10" w:line="240" w:lineRule="auto"/>
+              <w:ind w:right="476"/>
+              <w:rPr>
+                <w:rFonts w:eastAsia="Times New Roman" w:cs="Times New Roman"/>
+                <w:color w:val="000000"/>
+                <w:sz w:val="24"/>
+                <w:szCs w:val="24"/>
+                <w:lang w:val="ru-RU" w:eastAsia="ru-RU"/>
+              </w:rPr>
+            </w:pPr>
+            <w:r>
+              <w:rPr>
+                <w:rFonts w:eastAsia="Times New Roman" w:cs="Times New Roman"/>
+                <w:color w:val="000000"/>
+                <w:sz w:val="24"/>
+                <w:szCs w:val="24"/>
+                <w:lang w:val="ru-RU" w:eastAsia="ru-RU"/>
+              </w:rPr>
+              <w:t>Разработать пользовательские сценарии.</w:t>
+            </w:r>
+          </w:p>
+          <w:p>
+            <w:pPr>
+              <w:pStyle w:val="ListParagraph"/>
+              <w:numPr>
+                <w:ilvl w:val="0"/>
+                <w:numId w:val="11"/>
+              </w:numPr>
+              <w:tabs>
+                <w:tab w:val="left" w:pos="285"/>
+              </w:tabs>
+              <w:spacing w:before="10" w:line="240" w:lineRule="auto"/>
+              <w:ind w:right="476"/>
+              <w:rPr>
+                <w:rFonts w:eastAsia="Times New Roman" w:cs="Times New Roman"/>
+                <w:color w:val="000000"/>
+                <w:sz w:val="24"/>
+                <w:szCs w:val="24"/>
+                <w:lang w:val="ru-RU" w:eastAsia="ru-RU"/>
+              </w:rPr>
+            </w:pPr>
+            <w:r>
+              <w:rPr>
+                <w:rFonts w:eastAsia="Times New Roman" w:cs="Times New Roman"/>
+                <w:color w:val="000000"/>
+                <w:sz w:val="24"/>
+                <w:szCs w:val="24"/>
+                <w:lang w:val="ru-RU" w:eastAsia="ru-RU"/>
+              </w:rPr>
+              <w:t>Спроектировать архитектуру веб-приложения.</w:t>
+            </w:r>
+          </w:p>
+          <w:p>
+            <w:pPr>
+              <w:pStyle w:val="ListParagraph"/>
+              <w:numPr>
+                <w:ilvl w:val="0"/>
+                <w:numId w:val="11"/>
+              </w:numPr>
+              <w:tabs>
+                <w:tab w:val="left" w:pos="285"/>
+              </w:tabs>
+              <w:spacing w:before="10" w:line="240" w:lineRule="auto"/>
+              <w:ind w:right="476"/>
+              <w:rPr>
+                <w:rFonts w:eastAsia="Times New Roman" w:cs="Times New Roman"/>
+                <w:color w:val="000000"/>
+                <w:sz w:val="24"/>
+                <w:szCs w:val="24"/>
+                <w:lang w:val="ru-RU" w:eastAsia="ru-RU"/>
+              </w:rPr>
+            </w:pPr>
+            <w:r>
+              <w:rPr>
+                <w:rFonts w:eastAsia="Times New Roman" w:cs="Times New Roman"/>
+                <w:color w:val="000000"/>
+                <w:sz w:val="24"/>
+                <w:szCs w:val="24"/>
+                <w:lang w:val="ru-RU" w:eastAsia="ru-RU"/>
+              </w:rPr>
+              <w:t>Разработать дизайн-макеты страниц и</w:t>
+            </w:r>
+            <w:r>
+              <w:rPr>
+                <w:rFonts w:eastAsia="Times New Roman" w:cs="Times New Roman"/>
+                <w:color w:val="000000"/>
+                <w:sz w:val="24"/>
+                <w:szCs w:val="24"/>
+                <w:lang w:val="ru-RU" w:eastAsia="ru-RU"/>
+              </w:rPr>
+              <w:t xml:space="preserve"> </w:t>
+            </w:r>
+            <w:r>
+              <w:rPr>
+                <w:rFonts w:eastAsia="Times New Roman" w:cs="Times New Roman"/>
+                <w:color w:val="000000"/>
+                <w:sz w:val="24"/>
+                <w:szCs w:val="24"/>
+                <w:lang w:val="ru-RU" w:eastAsia="ru-RU"/>
+              </w:rPr>
+              <w:t>компонентов веб-приложения.</w:t>
+            </w:r>
+          </w:p>
+          <w:p>
+            <w:pPr>
+              <w:pStyle w:val="ListParagraph"/>
+              <w:numPr>
+                <w:ilvl w:val="0"/>
+                <w:numId w:val="11"/>
+              </w:numPr>
+              <w:tabs>
+                <w:tab w:val="left" w:pos="285"/>
+              </w:tabs>
+              <w:spacing w:before="10" w:line="240" w:lineRule="auto"/>
+              <w:ind w:right="476"/>
+              <w:rPr>
+                <w:rFonts w:eastAsia="Times New Roman" w:cs="Times New Roman"/>
+                <w:color w:val="000000"/>
+                <w:sz w:val="24"/>
+                <w:szCs w:val="24"/>
+                <w:lang w:val="ru-RU" w:eastAsia="ru-RU"/>
+              </w:rPr>
+            </w:pPr>
+            <w:r>
+              <w:rPr>
+                <w:rFonts w:eastAsia="Times New Roman" w:cs="Times New Roman"/>
+                <w:color w:val="000000"/>
+                <w:sz w:val="24"/>
+                <w:szCs w:val="24"/>
+                <w:lang w:val="ru-RU" w:eastAsia="ru-RU"/>
+              </w:rPr>
+              <w:t>Спроектировать схему базы данных.</w:t>
+            </w:r>
+          </w:p>
+          <w:p>
+            <w:pPr>
+              <w:pStyle w:val="ListParagraph"/>
+              <w:numPr>
+                <w:ilvl w:val="0"/>
+                <w:numId w:val="11"/>
+              </w:numPr>
+              <w:tabs>
+                <w:tab w:val="left" w:pos="285"/>
+              </w:tabs>
+              <w:spacing w:before="10" w:line="240" w:lineRule="auto"/>
+              <w:ind w:right="476"/>
+              <w:rPr>
+                <w:rFonts w:eastAsia="Times New Roman" w:cs="Times New Roman"/>
+                <w:color w:val="000000"/>
+                <w:sz w:val="24"/>
+                <w:szCs w:val="24"/>
+                <w:lang w:val="ru-RU" w:eastAsia="ru-RU"/>
+              </w:rPr>
+            </w:pPr>
+            <w:r>
+              <w:rPr>
+                <w:rFonts w:eastAsia="Times New Roman" w:cs="Times New Roman"/>
+                <w:color w:val="000000"/>
+                <w:sz w:val="24"/>
+                <w:szCs w:val="24"/>
+                <w:lang w:val="ru-RU" w:eastAsia="ru-RU"/>
+              </w:rPr>
+              <w:t>Разработать серверную часть веб-приложения.</w:t>
+            </w:r>
+          </w:p>
+          <w:p>
+            <w:pPr>
+              <w:pStyle w:val="ListParagraph"/>
+              <w:numPr>
+                <w:ilvl w:val="0"/>
+                <w:numId w:val="11"/>
+              </w:numPr>
+              <w:tabs>
+                <w:tab w:val="left" w:pos="285"/>
+              </w:tabs>
+              <w:spacing w:before="10" w:line="240" w:lineRule="auto"/>
+              <w:ind w:right="476"/>
+              <w:rPr>
+                <w:rFonts w:eastAsia="Times New Roman" w:cs="Times New Roman"/>
+                <w:color w:val="000000"/>
+                <w:sz w:val="24"/>
+                <w:szCs w:val="24"/>
+                <w:lang w:val="ru-RU" w:eastAsia="ru-RU"/>
+              </w:rPr>
+            </w:pPr>
+            <w:r>
+              <w:rPr>
+                <w:rFonts w:eastAsia="Times New Roman" w:cs="Times New Roman"/>
+                <w:color w:val="000000"/>
+                <w:sz w:val="24"/>
+                <w:szCs w:val="24"/>
+                <w:lang w:val="ru-RU" w:eastAsia="ru-RU"/>
+              </w:rPr>
+              <w:t>Разработать клиентскую часть веб-</w:t>
+            </w:r>
+          </w:p>
+          <w:p>
+            <w:pPr>
+              <w:pStyle w:val="ListParagraph"/>
+              <w:tabs>
+                <w:tab w:val="left" w:pos="285"/>
+              </w:tabs>
+              <w:spacing w:before="10" w:line="240" w:lineRule="auto"/>
+              <w:ind w:left="704" w:right="476"/>
+              <w:rPr>
+                <w:rFonts w:eastAsia="Times New Roman" w:cs="Times New Roman"/>
+                <w:color w:val="000000"/>
+                <w:sz w:val="24"/>
+                <w:szCs w:val="24"/>
+                <w:lang w:val="ru-RU" w:eastAsia="ru-RU"/>
+              </w:rPr>
+            </w:pPr>
+            <w:r>
+              <w:rPr>
+                <w:rFonts w:eastAsia="Times New Roman" w:cs="Times New Roman"/>
+                <w:color w:val="000000"/>
+                <w:sz w:val="24"/>
+                <w:szCs w:val="24"/>
+                <w:lang w:val="ru-RU" w:eastAsia="ru-RU"/>
+              </w:rPr>
+              <w:t>приложения.</w:t>
+            </w:r>
+          </w:p>
+          <w:p>
+            <w:pPr>
+              <w:pStyle w:val="ListParagraph"/>
+              <w:numPr>
+                <w:ilvl w:val="0"/>
+                <w:numId w:val="11"/>
+              </w:numPr>
+              <w:tabs>
+                <w:tab w:val="left" w:pos="285"/>
+              </w:tabs>
+              <w:spacing w:before="10" w:line="240" w:lineRule="auto"/>
+              <w:ind w:right="476"/>
+              <w:rPr>
+                <w:rFonts w:eastAsia="Times New Roman" w:cs="Times New Roman"/>
+                <w:color w:val="000000"/>
+                <w:sz w:val="24"/>
+                <w:szCs w:val="24"/>
+                <w:lang w:val="ru-RU" w:eastAsia="ru-RU"/>
+              </w:rPr>
+            </w:pPr>
+            <w:r>
+              <w:rPr>
+                <w:rFonts w:eastAsia="Times New Roman" w:cs="Times New Roman"/>
+                <w:color w:val="000000"/>
+                <w:sz w:val="24"/>
+                <w:szCs w:val="24"/>
+                <w:lang w:val="ru-RU" w:eastAsia="ru-RU"/>
+              </w:rPr>
+              <w:t>Разработать тезаурусный словарь для</w:t>
+            </w:r>
+          </w:p>
+          <w:p>
+            <w:pPr>
+              <w:pStyle w:val="ListParagraph"/>
+              <w:tabs>
+                <w:tab w:val="left" w:pos="285"/>
+              </w:tabs>
+              <w:spacing w:before="10" w:line="240" w:lineRule="auto"/>
+              <w:ind w:left="704" w:right="476"/>
+              <w:rPr>
+                <w:rFonts w:eastAsia="Times New Roman" w:cs="Times New Roman"/>
+                <w:color w:val="000000"/>
+                <w:sz w:val="24"/>
+                <w:szCs w:val="24"/>
+                <w:lang w:val="ru-RU" w:eastAsia="ru-RU"/>
+              </w:rPr>
+            </w:pPr>
+            <w:r>
+              <w:rPr>
+                <w:rFonts w:eastAsia="Times New Roman" w:cs="Times New Roman"/>
+                <w:color w:val="000000"/>
+                <w:sz w:val="24"/>
+                <w:szCs w:val="24"/>
+                <w:lang w:val="ru-RU" w:eastAsia="ru-RU"/>
+              </w:rPr>
+              <w:t>взаимодействия.</w:t>
+            </w:r>
+          </w:p>
+          <w:p>
+            <w:pPr>
+              <w:pStyle w:val="ListParagraph"/>
+              <w:numPr>
+                <w:ilvl w:val="0"/>
+                <w:numId w:val="11"/>
+              </w:numPr>
+              <w:tabs>
+                <w:tab w:val="left" w:pos="285"/>
+              </w:tabs>
+              <w:spacing w:before="10" w:line="240" w:lineRule="auto"/>
+              <w:ind w:right="476"/>
+              <w:rPr>
+                <w:rFonts w:eastAsia="Times New Roman" w:cs="Times New Roman"/>
+                <w:color w:val="000000"/>
+                <w:sz w:val="24"/>
+                <w:szCs w:val="24"/>
+                <w:lang w:val="ru-RU" w:eastAsia="ru-RU"/>
+              </w:rPr>
+            </w:pPr>
+            <w:r>
+              <w:rPr>
+                <w:rFonts w:eastAsia="Times New Roman" w:cs="Times New Roman"/>
+                <w:color w:val="000000"/>
+                <w:sz w:val="24"/>
+                <w:szCs w:val="24"/>
+                <w:lang w:val="ru-RU" w:eastAsia="ru-RU"/>
+              </w:rPr>
+              <w:t>Провести различные виды тестирования веб-</w:t>
+            </w:r>
+          </w:p>
+          <w:p>
+            <w:pPr>
+              <w:pStyle w:val="ListParagraph"/>
+              <w:tabs>
+                <w:tab w:val="left" w:pos="285"/>
+              </w:tabs>
+              <w:spacing w:before="10" w:line="240" w:lineRule="auto"/>
+              <w:ind w:left="704" w:right="476"/>
+              <w:rPr>
+                <w:rFonts w:eastAsia="Times New Roman" w:cs="Times New Roman"/>
+                <w:color w:val="000000"/>
+                <w:sz w:val="24"/>
+                <w:szCs w:val="24"/>
+                <w:lang w:val="ru-RU" w:eastAsia="ru-RU"/>
+              </w:rPr>
+            </w:pPr>
+            <w:r>
+              <w:rPr>
+                <w:rFonts w:eastAsia="Times New Roman" w:cs="Times New Roman"/>
+                <w:color w:val="000000"/>
+                <w:sz w:val="24"/>
+                <w:szCs w:val="24"/>
+                <w:lang w:val="ru-RU" w:eastAsia="ru-RU"/>
+              </w:rPr>
+              <w:t>приложения.</w:t>
+            </w:r>
+          </w:p>
+          <w:p>
+            <w:pPr>
+              <w:pStyle w:val="ListParagraph"/>
+              <w:numPr>
+                <w:ilvl w:val="0"/>
+                <w:numId w:val="11"/>
+              </w:numPr>
+              <w:tabs>
+                <w:tab w:val="left" w:pos="285"/>
+              </w:tabs>
+              <w:spacing w:before="10" w:line="240" w:lineRule="auto"/>
+              <w:ind w:right="476"/>
+              <w:rPr>
+                <w:rFonts w:eastAsia="Times New Roman" w:cs="Times New Roman"/>
+                <w:color w:val="000000"/>
+                <w:sz w:val="24"/>
+                <w:szCs w:val="24"/>
+                <w:lang w:val="ru-RU" w:eastAsia="ru-RU"/>
+              </w:rPr>
+            </w:pPr>
+            <w:r>
+              <w:rPr>
+                <w:rFonts w:eastAsia="Times New Roman" w:cs="Times New Roman"/>
+                <w:color w:val="000000"/>
+                <w:sz w:val="24"/>
+                <w:szCs w:val="24"/>
+                <w:lang w:val="ru-RU" w:eastAsia="ru-RU"/>
+              </w:rPr>
+              <w:t>Обеспечить информационную безопасность</w:t>
+            </w:r>
+          </w:p>
+          <w:p>
+            <w:pPr>
+              <w:pStyle w:val="ListParagraph"/>
+              <w:tabs>
+                <w:tab w:val="left" w:pos="285"/>
+              </w:tabs>
+              <w:spacing w:before="10" w:line="240" w:lineRule="auto"/>
+              <w:ind w:left="704" w:right="476"/>
+              <w:rPr>
+                <w:rFonts w:eastAsia="Times New Roman" w:cs="Times New Roman"/>
+                <w:color w:val="000000"/>
+                <w:sz w:val="24"/>
+                <w:szCs w:val="24"/>
+                <w:lang w:val="ru-RU" w:eastAsia="ru-RU"/>
+              </w:rPr>
+            </w:pPr>
+            <w:r>
+              <w:rPr>
+                <w:rFonts w:eastAsia="Times New Roman" w:cs="Times New Roman"/>
+                <w:color w:val="000000"/>
+                <w:sz w:val="24"/>
+                <w:szCs w:val="24"/>
+                <w:lang w:val="ru-RU" w:eastAsia="ru-RU"/>
+              </w:rPr>
+              <w:t>веб-приложения.</w:t>
+            </w:r>
+            <w:bookmarkEnd w:id="8"/>
+          </w:p>
+        </w:tc>
+      </w:tr>
+      <w:tr>
+        <w:trPr>
+          <w:trHeight w:val="747"/>
+        </w:trPr>
+        <w:tc>
+          <w:tcPr>
+            <w:tcW w:w="2578" w:type="dxa"/>
+            <w:vAlign w:val="center"/>
+          </w:tcPr>
+          <w:p>
+            <w:pPr>
+              <w:suppressAutoHyphens/>
+              <w:spacing w:before="40" w:after="40" w:line="240" w:lineRule="auto"/>
+              <w:contextualSpacing/>
+              <w:jc w:val="center"/>
+              <w:rPr>
+                <w:rFonts w:eastAsia="Times New Roman" w:cs="Times New Roman"/>
+                <w:color w:val="000000"/>
+                <w:sz w:val="24"/>
+                <w:szCs w:val="24"/>
+                <w:lang w:val="ru-RU" w:eastAsia="ru-RU"/>
+              </w:rPr>
+            </w:pPr>
+            <w:r>
+              <w:rPr>
+                <w:rFonts w:eastAsia="Times New Roman" w:cs="Times New Roman"/>
+                <w:color w:val="000000"/>
+                <w:sz w:val="24"/>
+                <w:szCs w:val="24"/>
+                <w:lang w:val="ru-RU" w:eastAsia="ru-RU"/>
+              </w:rPr>
+              <w:t>Состав технической документации</w:t>
+            </w:r>
+          </w:p>
+        </w:tc>
+        <w:tc>
+          <w:tcPr>
+            <w:tcW w:w="6872" w:type="dxa"/>
+            <w:vAlign w:val="center"/>
+          </w:tcPr>
+          <w:p>
+            <w:pPr>
+              <w:pStyle w:val="ListParagraph"/>
+              <w:numPr>
+                <w:ilvl w:val="0"/>
+                <w:numId w:val="10"/>
+              </w:numPr>
+              <w:tabs>
+                <w:tab w:val="left" w:pos="285"/>
+              </w:tabs>
+              <w:spacing w:before="10" w:line="240" w:lineRule="auto"/>
+              <w:ind w:right="476"/>
+              <w:rPr>
+                <w:rFonts w:eastAsia="Times New Roman" w:cs="Times New Roman"/>
+                <w:color w:val="000000"/>
+                <w:sz w:val="24"/>
+                <w:szCs w:val="24"/>
+                <w:lang w:val="ru-RU" w:eastAsia="ru-RU"/>
+              </w:rPr>
+            </w:pPr>
+            <w:bookmarkStart w:id="9" w:name="_Hlk191714800"/>
+            <w:r>
+              <w:rPr>
+                <w:rFonts w:eastAsia="Times New Roman" w:cs="Times New Roman"/>
+                <w:color w:val="000000"/>
+                <w:sz w:val="24"/>
+                <w:szCs w:val="24"/>
+                <w:lang w:val="ru-RU" w:eastAsia="ru-RU"/>
+              </w:rPr>
+              <w:t>Техническое задание</w:t>
+            </w:r>
+            <w:r>
+              <w:rPr>
+                <w:rFonts w:eastAsia="Times New Roman" w:cs="Times New Roman"/>
+                <w:color w:val="000000"/>
+                <w:sz w:val="24"/>
+                <w:szCs w:val="24"/>
+                <w:lang w:val="ru-RU" w:eastAsia="ru-RU"/>
+              </w:rPr>
+              <w:t>.</w:t>
+            </w:r>
+          </w:p>
+          <w:p>
+            <w:pPr>
+              <w:pStyle w:val="ListParagraph"/>
+              <w:numPr>
+                <w:ilvl w:val="0"/>
+                <w:numId w:val="10"/>
+              </w:numPr>
+              <w:tabs>
+                <w:tab w:val="left" w:pos="285"/>
+              </w:tabs>
+              <w:spacing w:before="10" w:line="240" w:lineRule="auto"/>
+              <w:ind w:right="476"/>
+              <w:rPr>
+                <w:rFonts w:eastAsia="Times New Roman" w:cs="Times New Roman"/>
+                <w:color w:val="000000"/>
+                <w:sz w:val="24"/>
+                <w:szCs w:val="24"/>
+                <w:lang w:val="ru-RU" w:eastAsia="ru-RU"/>
+              </w:rPr>
+            </w:pPr>
+            <w:r>
+              <w:rPr>
+                <w:rFonts w:eastAsia="Times New Roman" w:cs="Times New Roman"/>
+                <w:color w:val="000000"/>
+                <w:sz w:val="24"/>
+                <w:szCs w:val="24"/>
+                <w:lang w:val="ru-RU" w:eastAsia="ru-RU"/>
+              </w:rPr>
+              <w:t>Пояснительная записка.</w:t>
+            </w:r>
+            <w:bookmarkEnd w:id="9"/>
+          </w:p>
+        </w:tc>
+      </w:tr>
+      <w:tr>
+        <w:trPr>
+          <w:trHeight w:val="1047"/>
+        </w:trPr>
+        <w:tc>
+          <w:tcPr>
+            <w:tcW w:w="2578" w:type="dxa"/>
+            <w:vAlign w:val="center"/>
+          </w:tcPr>
+          <w:p>
+            <w:pPr>
+              <w:suppressAutoHyphens/>
+              <w:spacing w:before="40" w:after="40" w:line="240" w:lineRule="auto"/>
+              <w:contextualSpacing/>
+              <w:jc w:val="center"/>
+              <w:rPr>
+                <w:rFonts w:eastAsia="Times New Roman" w:cs="Times New Roman"/>
+                <w:color w:val="000000"/>
+                <w:sz w:val="24"/>
+                <w:szCs w:val="24"/>
+                <w:lang w:val="ru-RU" w:eastAsia="ru-RU"/>
+              </w:rPr>
+            </w:pPr>
+            <w:r>
+              <w:rPr>
+                <w:rFonts w:eastAsia="Times New Roman" w:cs="Times New Roman"/>
+                <w:color w:val="000000"/>
+                <w:sz w:val="24"/>
+                <w:szCs w:val="24"/>
+                <w:lang w:val="ru-RU" w:eastAsia="ru-RU"/>
+              </w:rPr>
+              <w:t>Состав графической части</w:t>
+            </w:r>
+          </w:p>
+        </w:tc>
+        <w:tc>
+          <w:tcPr>
+            <w:tcW w:w="6872" w:type="dxa"/>
+            <w:vAlign w:val="center"/>
+          </w:tcPr>
+          <w:p>
+            <w:pPr>
+              <w:pStyle w:val="ListParagraph"/>
+              <w:numPr>
+                <w:ilvl w:val="0"/>
+                <w:numId w:val="12"/>
+              </w:numPr>
+              <w:tabs>
+                <w:tab w:val="left" w:pos="285"/>
+              </w:tabs>
+              <w:spacing w:before="10" w:line="240" w:lineRule="auto"/>
+              <w:ind w:right="476"/>
+              <w:rPr>
+                <w:rFonts w:eastAsia="Times New Roman" w:cs="Times New Roman"/>
+                <w:color w:val="000000"/>
+                <w:sz w:val="24"/>
+                <w:szCs w:val="24"/>
+                <w:lang w:val="ru-RU" w:eastAsia="ru-RU"/>
+              </w:rPr>
+            </w:pPr>
+            <w:bookmarkStart w:id="10" w:name="_Hlk191714740"/>
+            <w:r>
+              <w:rPr>
+                <w:rFonts w:eastAsia="Times New Roman" w:cs="Times New Roman"/>
+                <w:color w:val="000000"/>
+                <w:sz w:val="24"/>
+                <w:szCs w:val="24"/>
+                <w:lang w:val="ru-RU" w:eastAsia="ru-RU"/>
+              </w:rPr>
+              <w:t>Презентация.</w:t>
+            </w:r>
+          </w:p>
+          <w:p>
+            <w:pPr>
+              <w:pStyle w:val="ListParagraph"/>
+              <w:numPr>
+                <w:ilvl w:val="0"/>
+                <w:numId w:val="12"/>
+              </w:numPr>
+              <w:tabs>
+                <w:tab w:val="left" w:pos="285"/>
+              </w:tabs>
+              <w:spacing w:before="10" w:line="240" w:lineRule="auto"/>
+              <w:ind w:right="476"/>
+              <w:rPr>
+                <w:rFonts w:eastAsia="Times New Roman" w:cs="Times New Roman"/>
+                <w:color w:val="000000"/>
+                <w:sz w:val="24"/>
+                <w:szCs w:val="24"/>
+                <w:lang w:eastAsia="ru-RU"/>
+              </w:rPr>
+            </w:pPr>
+            <w:r>
+              <w:rPr>
+                <w:rFonts w:eastAsia="Times New Roman" w:cs="Times New Roman"/>
+                <w:color w:val="000000"/>
+                <w:sz w:val="24"/>
+                <w:szCs w:val="24"/>
+                <w:lang w:val="ru-RU" w:eastAsia="ru-RU"/>
+              </w:rPr>
+              <w:t>Диаграмма</w:t>
+            </w:r>
+            <w:r>
+              <w:rPr>
+                <w:rFonts w:eastAsia="Times New Roman" w:cs="Times New Roman"/>
+                <w:color w:val="000000"/>
+                <w:sz w:val="24"/>
+                <w:szCs w:val="24"/>
+                <w:lang w:eastAsia="ru-RU"/>
+              </w:rPr>
+              <w:t xml:space="preserve"> IDEF0 AS-IS: 2 </w:t>
+            </w:r>
+            <w:proofErr w:type="spellStart"/>
+            <w:r>
+              <w:rPr>
+                <w:rFonts w:eastAsia="Times New Roman" w:cs="Times New Roman"/>
+                <w:color w:val="000000"/>
+                <w:sz w:val="24"/>
+                <w:szCs w:val="24"/>
+                <w:lang w:val="ru-RU" w:eastAsia="ru-RU"/>
+              </w:rPr>
+              <w:t>экз</w:t>
+            </w:r>
+            <w:proofErr w:type="spellEnd"/>
+            <w:r>
+              <w:rPr>
+                <w:rFonts w:eastAsia="Times New Roman" w:cs="Times New Roman"/>
+                <w:color w:val="000000"/>
+                <w:sz w:val="24"/>
+                <w:szCs w:val="24"/>
+                <w:lang w:eastAsia="ru-RU"/>
+              </w:rPr>
+              <w:t>.</w:t>
+            </w:r>
+          </w:p>
+          <w:p>
+            <w:pPr>
+              <w:pStyle w:val="ListParagraph"/>
+              <w:numPr>
+                <w:ilvl w:val="0"/>
+                <w:numId w:val="12"/>
+              </w:numPr>
+              <w:tabs>
+                <w:tab w:val="left" w:pos="285"/>
+              </w:tabs>
+              <w:spacing w:before="10" w:line="240" w:lineRule="auto"/>
+              <w:ind w:right="476"/>
+              <w:rPr>
+                <w:rFonts w:eastAsia="Times New Roman" w:cs="Times New Roman"/>
+                <w:color w:val="000000"/>
+                <w:sz w:val="24"/>
+                <w:szCs w:val="24"/>
+                <w:lang w:eastAsia="ru-RU"/>
+              </w:rPr>
+            </w:pPr>
+            <w:r>
+              <w:rPr>
+                <w:rFonts w:eastAsia="Times New Roman" w:cs="Times New Roman"/>
+                <w:color w:val="000000"/>
+                <w:sz w:val="24"/>
+                <w:szCs w:val="24"/>
+                <w:lang w:val="ru-RU" w:eastAsia="ru-RU"/>
+              </w:rPr>
+              <w:t>Диаграмма</w:t>
+            </w:r>
+            <w:r>
+              <w:rPr>
+                <w:rFonts w:eastAsia="Times New Roman" w:cs="Times New Roman"/>
+                <w:color w:val="000000"/>
+                <w:sz w:val="24"/>
+                <w:szCs w:val="24"/>
+                <w:lang w:eastAsia="ru-RU"/>
+              </w:rPr>
+              <w:t xml:space="preserve"> IDEF0 TO-BE: 2 </w:t>
+            </w:r>
+            <w:proofErr w:type="spellStart"/>
+            <w:r>
+              <w:rPr>
+                <w:rFonts w:eastAsia="Times New Roman" w:cs="Times New Roman"/>
+                <w:color w:val="000000"/>
+                <w:sz w:val="24"/>
+                <w:szCs w:val="24"/>
+                <w:lang w:val="ru-RU" w:eastAsia="ru-RU"/>
+              </w:rPr>
+              <w:t>экз</w:t>
+            </w:r>
+            <w:proofErr w:type="spellEnd"/>
+            <w:r>
+              <w:rPr>
+                <w:rFonts w:eastAsia="Times New Roman" w:cs="Times New Roman"/>
+                <w:color w:val="000000"/>
+                <w:sz w:val="24"/>
+                <w:szCs w:val="24"/>
+                <w:lang w:eastAsia="ru-RU"/>
+              </w:rPr>
+              <w:t>.</w:t>
+            </w:r>
+          </w:p>
+          <w:p>
+            <w:pPr>
+              <w:pStyle w:val="ListParagraph"/>
+              <w:numPr>
+                <w:ilvl w:val="0"/>
+                <w:numId w:val="12"/>
+              </w:numPr>
+              <w:tabs>
+                <w:tab w:val="left" w:pos="285"/>
+              </w:tabs>
+              <w:spacing w:before="10" w:line="240" w:lineRule="auto"/>
+              <w:ind w:right="476"/>
+              <w:rPr>
+                <w:rFonts w:eastAsia="Times New Roman" w:cs="Times New Roman"/>
+                <w:color w:val="000000"/>
+                <w:sz w:val="24"/>
+                <w:szCs w:val="24"/>
+                <w:lang w:val="ru-RU" w:eastAsia="ru-RU"/>
+              </w:rPr>
+            </w:pPr>
+            <w:r>
+              <w:rPr>
+                <w:rFonts w:eastAsia="Times New Roman" w:cs="Times New Roman"/>
+                <w:color w:val="000000"/>
+                <w:sz w:val="24"/>
+                <w:szCs w:val="24"/>
+                <w:lang w:val="ru-RU" w:eastAsia="ru-RU"/>
+              </w:rPr>
+              <w:t>DFD-диаграмма: 1 экз.</w:t>
+            </w:r>
+          </w:p>
+          <w:p>
+            <w:pPr>
+              <w:pStyle w:val="ListParagraph"/>
+              <w:numPr>
+                <w:ilvl w:val="0"/>
+                <w:numId w:val="12"/>
+              </w:numPr>
+              <w:tabs>
+                <w:tab w:val="left" w:pos="285"/>
+              </w:tabs>
+              <w:spacing w:before="10" w:line="240" w:lineRule="auto"/>
+              <w:ind w:right="476"/>
+              <w:rPr>
+                <w:rFonts w:eastAsia="Times New Roman" w:cs="Times New Roman"/>
+                <w:color w:val="000000"/>
+                <w:sz w:val="24"/>
+                <w:szCs w:val="24"/>
+                <w:lang w:val="ru-RU" w:eastAsia="ru-RU"/>
+              </w:rPr>
+            </w:pPr>
+            <w:r>
+              <w:rPr>
+                <w:rFonts w:eastAsia="Times New Roman" w:cs="Times New Roman"/>
+                <w:color w:val="000000"/>
+                <w:sz w:val="24"/>
+                <w:szCs w:val="24"/>
+                <w:lang w:val="ru-RU" w:eastAsia="ru-RU"/>
+              </w:rPr>
+              <w:t xml:space="preserve">Алгоритм </w:t>
+            </w:r>
+            <w:r>
+              <w:rPr>
+                <w:rFonts w:eastAsia="Times New Roman" w:cs="Times New Roman"/>
+                <w:color w:val="000000"/>
+                <w:sz w:val="24"/>
+                <w:szCs w:val="24"/>
+                <w:lang w:val="ru-RU" w:eastAsia="ru-RU"/>
+              </w:rPr>
+              <w:t>распределения капитала</w:t>
+            </w:r>
+            <w:r>
+              <w:rPr>
+                <w:rFonts w:eastAsia="Times New Roman" w:cs="Times New Roman"/>
+                <w:color w:val="000000"/>
+                <w:sz w:val="24"/>
+                <w:szCs w:val="24"/>
+                <w:lang w:val="ru-RU" w:eastAsia="ru-RU"/>
+              </w:rPr>
+              <w:t>: 1 экз.</w:t>
+            </w:r>
+          </w:p>
+          <w:p>
+            <w:pPr>
+              <w:pStyle w:val="ListParagraph"/>
+              <w:numPr>
+                <w:ilvl w:val="0"/>
+                <w:numId w:val="12"/>
+              </w:numPr>
+              <w:tabs>
+                <w:tab w:val="left" w:pos="285"/>
+              </w:tabs>
+              <w:spacing w:before="10" w:line="240" w:lineRule="auto"/>
+              <w:ind w:right="476"/>
+              <w:rPr>
+                <w:rFonts w:eastAsia="Times New Roman" w:cs="Times New Roman"/>
+                <w:color w:val="000000"/>
+                <w:sz w:val="24"/>
+                <w:szCs w:val="24"/>
+                <w:lang w:val="ru-RU" w:eastAsia="ru-RU"/>
+              </w:rPr>
+            </w:pPr>
+            <w:r>
+              <w:rPr>
+                <w:rFonts w:eastAsia="Times New Roman" w:cs="Times New Roman"/>
+                <w:color w:val="000000"/>
+                <w:sz w:val="24"/>
+                <w:szCs w:val="24"/>
+                <w:lang w:val="ru-RU" w:eastAsia="ru-RU"/>
+              </w:rPr>
+              <w:t>Схема взаимодействия компонентов веб-</w:t>
+            </w:r>
+          </w:p>
+          <w:p>
+            <w:pPr>
+              <w:pStyle w:val="ListParagraph"/>
+              <w:numPr>
+                <w:ilvl w:val="0"/>
+                <w:numId w:val="12"/>
+              </w:numPr>
+              <w:tabs>
+                <w:tab w:val="left" w:pos="285"/>
+              </w:tabs>
+              <w:spacing w:before="10" w:line="240" w:lineRule="auto"/>
+              <w:ind w:right="476"/>
+              <w:rPr>
+                <w:rFonts w:eastAsia="Times New Roman" w:cs="Times New Roman"/>
+                <w:color w:val="000000"/>
+                <w:sz w:val="24"/>
+                <w:szCs w:val="24"/>
+                <w:lang w:val="ru-RU" w:eastAsia="ru-RU"/>
+              </w:rPr>
+            </w:pPr>
+            <w:r>
+              <w:rPr>
+                <w:rFonts w:eastAsia="Times New Roman" w:cs="Times New Roman"/>
+                <w:color w:val="000000"/>
+                <w:sz w:val="24"/>
+                <w:szCs w:val="24"/>
+                <w:lang w:val="ru-RU" w:eastAsia="ru-RU"/>
+              </w:rPr>
+              <w:t>приложения: 1 экз.</w:t>
+            </w:r>
+          </w:p>
+          <w:p>
+            <w:pPr>
+              <w:pStyle w:val="ListParagraph"/>
+              <w:numPr>
+                <w:ilvl w:val="0"/>
+                <w:numId w:val="12"/>
+              </w:numPr>
+              <w:tabs>
+                <w:tab w:val="left" w:pos="285"/>
+              </w:tabs>
+              <w:spacing w:before="10" w:line="240" w:lineRule="auto"/>
+              <w:ind w:right="476"/>
+              <w:rPr>
+                <w:rFonts w:eastAsia="Times New Roman" w:cs="Times New Roman"/>
+                <w:color w:val="000000"/>
+                <w:sz w:val="24"/>
+                <w:szCs w:val="24"/>
+                <w:lang w:val="ru-RU" w:eastAsia="ru-RU"/>
+              </w:rPr>
+            </w:pPr>
+            <w:r>
+              <w:rPr>
+                <w:rFonts w:eastAsia="Times New Roman" w:cs="Times New Roman"/>
+                <w:color w:val="000000"/>
+                <w:sz w:val="24"/>
+                <w:szCs w:val="24"/>
+                <w:lang w:val="ru-RU" w:eastAsia="ru-RU"/>
+              </w:rPr>
+              <w:t>Экраны интерфейса: 20 экз.</w:t>
+            </w:r>
+          </w:p>
+          <w:p>
+            <w:pPr>
+              <w:pStyle w:val="ListParagraph"/>
+              <w:numPr>
+                <w:ilvl w:val="0"/>
+                <w:numId w:val="12"/>
+              </w:numPr>
+              <w:tabs>
+                <w:tab w:val="left" w:pos="285"/>
+              </w:tabs>
+              <w:spacing w:before="10" w:line="240" w:lineRule="auto"/>
+              <w:ind w:right="476"/>
+              <w:rPr>
+                <w:rFonts w:eastAsia="Times New Roman" w:cs="Times New Roman"/>
+                <w:color w:val="000000"/>
+                <w:sz w:val="24"/>
+                <w:szCs w:val="24"/>
+                <w:lang w:val="ru-RU" w:eastAsia="ru-RU"/>
+              </w:rPr>
+            </w:pPr>
+            <w:r>
+              <w:rPr>
+                <w:rFonts w:eastAsia="Times New Roman" w:cs="Times New Roman"/>
+                <w:color w:val="000000"/>
+                <w:sz w:val="24"/>
+                <w:szCs w:val="24"/>
+                <w:lang w:val="ru-RU" w:eastAsia="ru-RU"/>
+              </w:rPr>
+              <w:t>Примеры структур проекта: 3 экз.</w:t>
+            </w:r>
+            <w:bookmarkEnd w:id="10"/>
           </w:p>
         </w:tc>
       </w:tr>
@@ -1929,7 +3802,7 @@
     </w:p>
     <w:p>
       <w:pPr>
-        <w:pStyle w:val="ad"/>
+        <w:pStyle w:val="a4"/>
         <w:rPr>
           <w:lang w:eastAsia="ru-RU"/>
         </w:rPr>
@@ -2680,7 +4553,7 @@
         </w:tc>
         <w:tc>
           <w:tcPr>
-            <w:tcW w:w="416" w:type="dxa"/>
+            <w:tcW w:w="421" w:type="dxa"/>
             <w:tcBorders>
               <w:top w:val="nil"/>
               <w:left w:val="nil"/>
@@ -2734,11 +4607,22 @@
               <w:spacing w:after="0" w:line="240" w:lineRule="auto"/>
               <w:rPr>
                 <w:rFonts w:cs="Times New Roman"/>
-                <w:color w:val="000000"/>
-                <w:sz w:val="24"/>
-                <w:szCs w:val="24"/>
-              </w:rPr>
-            </w:pPr>
+                <w:bCs/>
+                <w:color w:val="000000"/>
+                <w:sz w:val="24"/>
+                <w:szCs w:val="24"/>
+              </w:rPr>
+            </w:pPr>
+            <w:r>
+              <w:rPr>
+                <w:rFonts w:cs="Times New Roman"/>
+                <w:bCs/>
+                <w:color w:val="000000"/>
+                <w:sz w:val="24"/>
+                <w:szCs w:val="24"/>
+              </w:rPr>
+              <w:t>Провести анализ предметной области.</w:t>
+            </w:r>
           </w:p>
         </w:tc>
         <w:tc>
@@ -3304,7 +5188,7 @@
         </w:tc>
         <w:tc>
           <w:tcPr>
-            <w:tcW w:w="416" w:type="dxa"/>
+            <w:tcW w:w="421" w:type="dxa"/>
             <w:tcBorders>
               <w:top w:val="nil"/>
               <w:left w:val="nil"/>
@@ -3357,11 +5241,22 @@
               <w:spacing w:after="0" w:line="240" w:lineRule="auto"/>
               <w:rPr>
                 <w:rFonts w:cs="Times New Roman"/>
-                <w:color w:val="000000"/>
-                <w:sz w:val="24"/>
-                <w:szCs w:val="24"/>
-              </w:rPr>
-            </w:pPr>
+                <w:bCs/>
+                <w:color w:val="000000"/>
+                <w:sz w:val="24"/>
+                <w:szCs w:val="24"/>
+              </w:rPr>
+            </w:pPr>
+            <w:r>
+              <w:rPr>
+                <w:rFonts w:cs="Times New Roman"/>
+                <w:bCs/>
+                <w:color w:val="000000"/>
+                <w:sz w:val="24"/>
+                <w:szCs w:val="24"/>
+              </w:rPr>
+              <w:t>Сравнить существующие аналогичные решения.</w:t>
+            </w:r>
           </w:p>
         </w:tc>
         <w:tc>
@@ -3927,7 +5822,7 @@
         </w:tc>
         <w:tc>
           <w:tcPr>
-            <w:tcW w:w="416" w:type="dxa"/>
+            <w:tcW w:w="421" w:type="dxa"/>
             <w:tcBorders>
               <w:top w:val="nil"/>
               <w:left w:val="nil"/>
@@ -3980,11 +5875,22 @@
               <w:spacing w:after="0" w:line="240" w:lineRule="auto"/>
               <w:rPr>
                 <w:rFonts w:cs="Times New Roman"/>
-                <w:color w:val="000000"/>
-                <w:sz w:val="24"/>
-                <w:szCs w:val="24"/>
-              </w:rPr>
-            </w:pPr>
+                <w:bCs/>
+                <w:color w:val="000000"/>
+                <w:sz w:val="24"/>
+                <w:szCs w:val="24"/>
+              </w:rPr>
+            </w:pPr>
+            <w:r>
+              <w:rPr>
+                <w:rFonts w:cs="Times New Roman"/>
+                <w:bCs/>
+                <w:color w:val="000000"/>
+                <w:sz w:val="24"/>
+                <w:szCs w:val="24"/>
+              </w:rPr>
+              <w:t>Провести анализ целевой аудитории веб-приложения.</w:t>
+            </w:r>
           </w:p>
         </w:tc>
         <w:tc>
@@ -4550,7 +6456,7 @@
         </w:tc>
         <w:tc>
           <w:tcPr>
-            <w:tcW w:w="416" w:type="dxa"/>
+            <w:tcW w:w="421" w:type="dxa"/>
             <w:tcBorders>
               <w:top w:val="nil"/>
               <w:left w:val="nil"/>
@@ -4603,10 +6509,22 @@
               <w:spacing w:after="0" w:line="240" w:lineRule="auto"/>
               <w:rPr>
                 <w:rFonts w:cs="Times New Roman"/>
-                <w:sz w:val="24"/>
-                <w:szCs w:val="24"/>
-              </w:rPr>
-            </w:pPr>
+                <w:bCs/>
+                <w:color w:val="000000"/>
+                <w:sz w:val="24"/>
+                <w:szCs w:val="24"/>
+              </w:rPr>
+            </w:pPr>
+            <w:r>
+              <w:rPr>
+                <w:rFonts w:cs="Times New Roman"/>
+                <w:bCs/>
+                <w:color w:val="000000"/>
+                <w:sz w:val="24"/>
+                <w:szCs w:val="24"/>
+              </w:rPr>
+              <w:t>Определить функциональные требования к веб-приложению.</w:t>
+            </w:r>
           </w:p>
         </w:tc>
         <w:tc>
@@ -5019,7 +6937,7 @@
         </w:tc>
         <w:tc>
           <w:tcPr>
-            <w:tcW w:w="416" w:type="dxa"/>
+            <w:tcW w:w="421" w:type="dxa"/>
             <w:tcBorders>
               <w:top w:val="nil"/>
               <w:left w:val="nil"/>
@@ -5063,10 +6981,22 @@
               <w:spacing w:after="0" w:line="240" w:lineRule="auto"/>
               <w:rPr>
                 <w:rFonts w:cs="Times New Roman"/>
-                <w:sz w:val="24"/>
-                <w:szCs w:val="24"/>
-              </w:rPr>
-            </w:pPr>
+                <w:bCs/>
+                <w:color w:val="000000"/>
+                <w:sz w:val="24"/>
+                <w:szCs w:val="24"/>
+              </w:rPr>
+            </w:pPr>
+            <w:r>
+              <w:rPr>
+                <w:rFonts w:cs="Times New Roman"/>
+                <w:bCs/>
+                <w:color w:val="000000"/>
+                <w:sz w:val="24"/>
+                <w:szCs w:val="24"/>
+              </w:rPr>
+              <w:t>Разработать пользовательские сценарии.</w:t>
+            </w:r>
           </w:p>
         </w:tc>
         <w:tc>
@@ -5479,7 +7409,7 @@
         </w:tc>
         <w:tc>
           <w:tcPr>
-            <w:tcW w:w="416" w:type="dxa"/>
+            <w:tcW w:w="421" w:type="dxa"/>
             <w:tcBorders>
               <w:top w:val="nil"/>
               <w:left w:val="nil"/>
@@ -5523,11 +7453,22 @@
               <w:spacing w:after="0" w:line="240" w:lineRule="auto"/>
               <w:rPr>
                 <w:rFonts w:cs="Times New Roman"/>
-                <w:color w:val="000000"/>
-                <w:sz w:val="24"/>
-                <w:szCs w:val="24"/>
-              </w:rPr>
-            </w:pPr>
+                <w:bCs/>
+                <w:color w:val="000000"/>
+                <w:sz w:val="24"/>
+                <w:szCs w:val="24"/>
+              </w:rPr>
+            </w:pPr>
+            <w:r>
+              <w:rPr>
+                <w:rFonts w:cs="Times New Roman"/>
+                <w:bCs/>
+                <w:color w:val="000000"/>
+                <w:sz w:val="24"/>
+                <w:szCs w:val="24"/>
+              </w:rPr>
+              <w:t>Спроектировать архитектуру веб-приложения.</w:t>
+            </w:r>
           </w:p>
         </w:tc>
         <w:tc>
@@ -6093,7 +8034,7 @@
         </w:tc>
         <w:tc>
           <w:tcPr>
-            <w:tcW w:w="416" w:type="dxa"/>
+            <w:tcW w:w="421" w:type="dxa"/>
             <w:tcBorders>
               <w:top w:val="nil"/>
               <w:left w:val="nil"/>
@@ -6146,10 +8087,22 @@
               <w:spacing w:after="0" w:line="240" w:lineRule="auto"/>
               <w:rPr>
                 <w:rFonts w:cs="Times New Roman"/>
-                <w:sz w:val="24"/>
-                <w:szCs w:val="24"/>
-              </w:rPr>
-            </w:pPr>
+                <w:bCs/>
+                <w:color w:val="000000"/>
+                <w:sz w:val="24"/>
+                <w:szCs w:val="24"/>
+              </w:rPr>
+            </w:pPr>
+            <w:r>
+              <w:rPr>
+                <w:rFonts w:cs="Times New Roman"/>
+                <w:bCs/>
+                <w:color w:val="000000"/>
+                <w:sz w:val="24"/>
+                <w:szCs w:val="24"/>
+              </w:rPr>
+              <w:t>Разработать дизайн-макеты страниц и компонентов веб-приложения.</w:t>
+            </w:r>
           </w:p>
         </w:tc>
         <w:tc>
@@ -6715,7 +8668,7 @@
         </w:tc>
         <w:tc>
           <w:tcPr>
-            <w:tcW w:w="416" w:type="dxa"/>
+            <w:tcW w:w="421" w:type="dxa"/>
             <w:tcBorders>
               <w:top w:val="nil"/>
               <w:left w:val="nil"/>
@@ -6768,10 +8721,22 @@
               <w:spacing w:after="0" w:line="240" w:lineRule="auto"/>
               <w:rPr>
                 <w:rFonts w:cs="Times New Roman"/>
-                <w:sz w:val="24"/>
-                <w:szCs w:val="24"/>
-              </w:rPr>
-            </w:pPr>
+                <w:bCs/>
+                <w:color w:val="000000"/>
+                <w:sz w:val="24"/>
+                <w:szCs w:val="24"/>
+              </w:rPr>
+            </w:pPr>
+            <w:r>
+              <w:rPr>
+                <w:rFonts w:cs="Times New Roman"/>
+                <w:bCs/>
+                <w:color w:val="000000"/>
+                <w:sz w:val="24"/>
+                <w:szCs w:val="24"/>
+              </w:rPr>
+              <w:t>Спроектировать схему базы данных.</w:t>
+            </w:r>
           </w:p>
         </w:tc>
         <w:tc>
@@ -7337,7 +9302,7 @@
         </w:tc>
         <w:tc>
           <w:tcPr>
-            <w:tcW w:w="416" w:type="dxa"/>
+            <w:tcW w:w="421" w:type="dxa"/>
             <w:tcBorders>
               <w:top w:val="nil"/>
               <w:left w:val="nil"/>
@@ -7390,10 +9355,22 @@
               <w:spacing w:after="0" w:line="240" w:lineRule="auto"/>
               <w:rPr>
                 <w:rFonts w:cs="Times New Roman"/>
-                <w:sz w:val="24"/>
-                <w:szCs w:val="24"/>
-              </w:rPr>
-            </w:pPr>
+                <w:bCs/>
+                <w:color w:val="000000"/>
+                <w:sz w:val="24"/>
+                <w:szCs w:val="24"/>
+              </w:rPr>
+            </w:pPr>
+            <w:r>
+              <w:rPr>
+                <w:rFonts w:cs="Times New Roman"/>
+                <w:bCs/>
+                <w:color w:val="000000"/>
+                <w:sz w:val="24"/>
+                <w:szCs w:val="24"/>
+              </w:rPr>
+              <w:t>Разработать серверную часть веб-приложения.</w:t>
+            </w:r>
           </w:p>
         </w:tc>
         <w:tc>
@@ -7959,7 +9936,7 @@
         </w:tc>
         <w:tc>
           <w:tcPr>
-            <w:tcW w:w="416" w:type="dxa"/>
+            <w:tcW w:w="421" w:type="dxa"/>
             <w:tcBorders>
               <w:top w:val="nil"/>
               <w:left w:val="nil"/>
@@ -8012,10 +9989,22 @@
               <w:spacing w:after="0" w:line="240" w:lineRule="auto"/>
               <w:rPr>
                 <w:rFonts w:cs="Times New Roman"/>
-                <w:sz w:val="24"/>
-                <w:szCs w:val="24"/>
-              </w:rPr>
-            </w:pPr>
+                <w:bCs/>
+                <w:color w:val="000000"/>
+                <w:sz w:val="24"/>
+                <w:szCs w:val="24"/>
+              </w:rPr>
+            </w:pPr>
+            <w:r>
+              <w:rPr>
+                <w:rFonts w:cs="Times New Roman"/>
+                <w:bCs/>
+                <w:color w:val="000000"/>
+                <w:sz w:val="24"/>
+                <w:szCs w:val="24"/>
+              </w:rPr>
+              <w:t>Разработать клиентскую часть веб-приложения.</w:t>
+            </w:r>
           </w:p>
         </w:tc>
         <w:tc>
@@ -8428,7 +10417,7 @@
         </w:tc>
         <w:tc>
           <w:tcPr>
-            <w:tcW w:w="416" w:type="dxa"/>
+            <w:tcW w:w="421" w:type="dxa"/>
             <w:tcBorders>
               <w:top w:val="single" w:sz="4" w:space="0" w:color="auto"/>
               <w:left w:val="single" w:sz="4" w:space="0" w:color="auto"/>
@@ -8472,10 +10461,42 @@
               <w:spacing w:after="0" w:line="240" w:lineRule="auto"/>
               <w:rPr>
                 <w:rFonts w:cs="Times New Roman"/>
-                <w:sz w:val="24"/>
-                <w:szCs w:val="24"/>
-              </w:rPr>
-            </w:pPr>
+                <w:bCs/>
+                <w:color w:val="000000"/>
+                <w:sz w:val="24"/>
+                <w:szCs w:val="24"/>
+              </w:rPr>
+            </w:pPr>
+            <w:r>
+              <w:rPr>
+                <w:rFonts w:cs="Times New Roman"/>
+                <w:bCs/>
+                <w:color w:val="000000"/>
+                <w:sz w:val="24"/>
+                <w:szCs w:val="24"/>
+              </w:rPr>
+              <w:t>Раз</w:t>
+            </w:r>
+            <w:r>
+              <w:rPr>
+                <w:rFonts w:cs="Times New Roman"/>
+                <w:bCs/>
+                <w:color w:val="000000"/>
+                <w:sz w:val="24"/>
+                <w:szCs w:val="24"/>
+              </w:rPr>
+              <w:t>вернуть приложение в тестовом окружении</w:t>
+            </w:r>
+            <w:r>
+              <w:rPr>
+                <w:rFonts w:cs="Times New Roman"/>
+                <w:bCs/>
+                <w:color w:val="000000"/>
+                <w:sz w:val="24"/>
+                <w:szCs w:val="24"/>
+              </w:rPr>
+              <w:t>.</w:t>
+            </w:r>
           </w:p>
         </w:tc>
         <w:tc>
@@ -8888,7 +10909,7 @@
         </w:tc>
         <w:tc>
           <w:tcPr>
-            <w:tcW w:w="416" w:type="dxa"/>
+            <w:tcW w:w="421" w:type="dxa"/>
             <w:tcBorders>
               <w:top w:val="single" w:sz="4" w:space="0" w:color="auto"/>
               <w:left w:val="single" w:sz="4" w:space="0" w:color="auto"/>
@@ -8932,10 +10953,22 @@
               <w:spacing w:after="0" w:line="240" w:lineRule="auto"/>
               <w:rPr>
                 <w:rFonts w:cs="Times New Roman"/>
-                <w:sz w:val="24"/>
-                <w:szCs w:val="24"/>
-              </w:rPr>
-            </w:pPr>
+                <w:bCs/>
+                <w:color w:val="000000"/>
+                <w:sz w:val="24"/>
+                <w:szCs w:val="24"/>
+              </w:rPr>
+            </w:pPr>
+            <w:r>
+              <w:rPr>
+                <w:rFonts w:cs="Times New Roman"/>
+                <w:bCs/>
+                <w:color w:val="000000"/>
+                <w:sz w:val="24"/>
+                <w:szCs w:val="24"/>
+              </w:rPr>
+              <w:t>Провести различные виды тестирования веб-приложения.</w:t>
+            </w:r>
           </w:p>
         </w:tc>
         <w:tc>
@@ -9348,7 +11381,7 @@
         </w:tc>
         <w:tc>
           <w:tcPr>
-            <w:tcW w:w="416" w:type="dxa"/>
+            <w:tcW w:w="421" w:type="dxa"/>
             <w:tcBorders>
               <w:top w:val="single" w:sz="4" w:space="0" w:color="auto"/>
               <w:left w:val="single" w:sz="4" w:space="0" w:color="auto"/>
@@ -9392,10 +11425,22 @@
               <w:spacing w:after="0" w:line="240" w:lineRule="auto"/>
               <w:rPr>
                 <w:rFonts w:cs="Times New Roman"/>
-                <w:sz w:val="24"/>
-                <w:szCs w:val="24"/>
-              </w:rPr>
-            </w:pPr>
+                <w:bCs/>
+                <w:color w:val="000000"/>
+                <w:sz w:val="24"/>
+                <w:szCs w:val="24"/>
+              </w:rPr>
+            </w:pPr>
+            <w:r>
+              <w:rPr>
+                <w:rFonts w:cs="Times New Roman"/>
+                <w:bCs/>
+                <w:color w:val="000000"/>
+                <w:sz w:val="24"/>
+                <w:szCs w:val="24"/>
+              </w:rPr>
+              <w:t>Обеспечить информационную безопасность веб-приложения.</w:t>
+            </w:r>
           </w:p>
         </w:tc>
         <w:tc>
@@ -9808,7 +11853,7 @@
         </w:tc>
         <w:tc>
           <w:tcPr>
-            <w:tcW w:w="416" w:type="dxa"/>
+            <w:tcW w:w="421" w:type="dxa"/>
             <w:tcBorders>
               <w:top w:val="single" w:sz="4" w:space="0" w:color="auto"/>
               <w:left w:val="single" w:sz="4" w:space="0" w:color="auto"/>
@@ -9840,7 +11885,7 @@
           <w:szCs w:val="24"/>
         </w:rPr>
       </w:pPr>
-      <w:bookmarkStart w:id="2" w:name="_Hlk167617833"/>
+      <w:bookmarkStart w:id="11" w:name="_Hlk167617833"/>
       <w:r>
         <w:rPr>
           <w:sz w:val="24"/>
@@ -9881,7 +11926,7 @@
         </w:rPr>
         <w:t>«</w:t>
       </w:r>
-      <w:bookmarkStart w:id="3" w:name="_Hlk162175702"/>
+      <w:bookmarkStart w:id="12" w:name="_Hlk162175702"/>
       <w:r>
         <w:rPr>
           <w:szCs w:val="28"/>
@@ -9897,7 +11942,7 @@
         </w:rPr>
         <w:t xml:space="preserve">    </w:t>
       </w:r>
-      <w:bookmarkEnd w:id="3"/>
+      <w:bookmarkEnd w:id="12"/>
       <w:r>
         <w:rPr>
           <w:szCs w:val="28"/>
@@ -10152,6 +12197,13 @@
           <w:szCs w:val="28"/>
         </w:rPr>
         <w:t xml:space="preserve"> </w:t>
+      </w:r>
+      <w:r>
+        <w:rPr>
+          <w:szCs w:val="28"/>
+          <w:u w:val="single"/>
+        </w:rPr>
+        <w:t>Филиппович Андрей Юрьевич</w:t>
       </w:r>
       <w:r>
         <w:rPr>
@@ -10172,6 +12224,16 @@
           <w:lang w:eastAsia="ru-RU"/>
         </w:rPr>
         <w:t>.</w:t>
+      </w:r>
+      <w:r>
+        <w:rPr>
+          <w:rFonts w:eastAsia="Times New Roman" w:cs="Times New Roman"/>
+          <w:color w:val="000000"/>
+          <w:szCs w:val="28"/>
+          <w:u w:val="single"/>
+          <w:lang w:eastAsia="ru-RU"/>
+        </w:rPr>
+        <w:t>т.</w:t>
       </w:r>
       <w:r>
         <w:rPr>
@@ -10346,6 +12408,23 @@
         <w:t>/</w:t>
       </w:r>
       <w:r>
+        <w:t xml:space="preserve"> </w:t>
+      </w:r>
+      <w:r>
+        <w:rPr>
+          <w:szCs w:val="28"/>
+          <w:u w:val="single"/>
+        </w:rPr>
+        <w:t>Киселев Максим Романович</w:t>
+      </w:r>
+      <w:r>
+        <w:rPr>
+          <w:szCs w:val="28"/>
+          <w:u w:val="single"/>
+        </w:rPr>
+        <w:t>,</w:t>
+      </w:r>
+      <w:r>
         <w:rPr>
           <w:rFonts w:eastAsia="Times New Roman" w:cs="Times New Roman"/>
           <w:color w:val="000000"/>
@@ -10353,7 +12432,7 @@
           <w:u w:val="single"/>
           <w:lang w:eastAsia="ru-RU"/>
         </w:rPr>
-        <w:t xml:space="preserve">, </w:t>
+        <w:t xml:space="preserve"> </w:t>
       </w:r>
       <w:r>
         <w:rPr>
@@ -10466,7 +12545,7 @@
         <w:t>ФИО, группа</w:t>
       </w:r>
     </w:p>
-    <w:bookmarkEnd w:id="2"/>
+    <w:bookmarkEnd w:id="11"/>
     <w:p/>
     <w:p/>
     <w:p>
@@ -10486,7 +12565,7 @@
 </file>
 
 <file path=word/endnotes.xml><?xml version="1.0" encoding="utf-8"?>
-<w:endnotes xmlns:wpc="http://schemas.microsoft.com/office/word/2010/wordprocessingCanvas" xmlns:cx="http://schemas.microsoft.com/office/drawing/2014/chartex" xmlns:cx1="http://schemas.microsoft.com/office/drawing/2015/9/8/chartex" xmlns:cx2="http://schemas.microsoft.com/office/drawing/2015/10/21/chartex" xmlns:cx3="http://schemas.microsoft.com/office/drawing/2016/5/9/chartex" xmlns:cx4="http://schemas.microsoft.com/office/drawing/2016/5/10/chartex" xmlns:cx5="http://schemas.microsoft.com/office/drawing/2016/5/11/chartex" xmlns:cx6="http://schemas.microsoft.com/office/drawing/2016/5/12/chartex" xmlns:cx7="http://schemas.microsoft.com/office/drawing/2016/5/13/chartex" xmlns:cx8="http://schemas.microsoft.com/office/drawing/2016/5/14/chartex" xmlns:mc="http://schemas.openxmlformats.org/markup-compatibility/2006" xmlns:aink="http://schemas.microsoft.com/office/drawing/2016/ink" xmlns:am3d="http://schemas.microsoft.com/office/drawing/2017/model3d" xmlns:o="urn:schemas-microsoft-com:office:office" xmlns:oel="http://schemas.microsoft.com/office/2019/extlst" xmlns:r="http://schemas.openxmlformats.org/officeDocument/2006/relationships" xmlns:m="http://schemas.openxmlformats.org/officeDocument/2006/math" xmlns:v="urn:schemas-microsoft-com:vml" xmlns:wp14="http://schemas.microsoft.com/office/word/2010/wordprocessingDrawing" xmlns:wp="http://schemas.openxmlformats.org/drawingml/2006/wordprocessingDrawing" xmlns:w10="urn:schemas-microsoft-com:office:word" xmlns:w="http://schemas.openxmlformats.org/wordprocessingml/2006/main" xmlns:w14="http://schemas.microsoft.com/office/word/2010/wordml" xmlns:w15="http://schemas.microsoft.com/office/word/2012/wordml" xmlns:w16cex="http://schemas.microsoft.com/office/word/2018/wordml/cex" xmlns:w16cid="http://schemas.microsoft.com/office/word/2016/wordml/cid" xmlns:w16="http://schemas.microsoft.com/office/word/2018/wordml" xmlns:w16sdtdh="http://schemas.microsoft.com/office/word/2020/wordml/sdtdatahash" xmlns:w16se="http://schemas.microsoft.com/office/word/2015/wordml/symex" xmlns:wpg="http://schemas.microsoft.com/office/word/2010/wordprocessingGroup" xmlns:wpi="http://schemas.microsoft.com/office/word/2010/wordprocessingInk" xmlns:wne="http://schemas.microsoft.com/office/word/2006/wordml" xmlns:wps="http://schemas.microsoft.com/office/word/2010/wordprocessingShape" mc:Ignorable="w14 w15 w16se w16cid w16 w16cex w16sdtdh wp14">
+<w:endnotes xmlns:wpc="http://schemas.microsoft.com/office/word/2010/wordprocessingCanvas" xmlns:cx="http://schemas.microsoft.com/office/drawing/2014/chartex" xmlns:cx1="http://schemas.microsoft.com/office/drawing/2015/9/8/chartex" xmlns:cx2="http://schemas.microsoft.com/office/drawing/2015/10/21/chartex" xmlns:cx3="http://schemas.microsoft.com/office/drawing/2016/5/9/chartex" xmlns:cx4="http://schemas.microsoft.com/office/drawing/2016/5/10/chartex" xmlns:cx5="http://schemas.microsoft.com/office/drawing/2016/5/11/chartex" xmlns:cx6="http://schemas.microsoft.com/office/drawing/2016/5/12/chartex" xmlns:cx7="http://schemas.microsoft.com/office/drawing/2016/5/13/chartex" xmlns:cx8="http://schemas.microsoft.com/office/drawing/2016/5/14/chartex" xmlns:mc="http://schemas.openxmlformats.org/markup-compatibility/2006" xmlns:aink="http://schemas.microsoft.com/office/drawing/2016/ink" xmlns:am3d="http://schemas.microsoft.com/office/drawing/2017/model3d" xmlns:o="urn:schemas-microsoft-com:office:office" xmlns:oel="http://schemas.microsoft.com/office/2019/extlst" xmlns:r="http://schemas.openxmlformats.org/officeDocument/2006/relationships" xmlns:m="http://schemas.openxmlformats.org/officeDocument/2006/math" xmlns:v="urn:schemas-microsoft-com:vml" xmlns:wp14="http://schemas.microsoft.com/office/word/2010/wordprocessingDrawing" xmlns:wp="http://schemas.openxmlformats.org/drawingml/2006/wordprocessingDrawing" xmlns:w10="urn:schemas-microsoft-com:office:word" xmlns:w="http://schemas.openxmlformats.org/wordprocessingml/2006/main" xmlns:w14="http://schemas.microsoft.com/office/word/2010/wordml" xmlns:w15="http://schemas.microsoft.com/office/word/2012/wordml" xmlns:w16cex="http://schemas.microsoft.com/office/word/2018/wordml/cex" xmlns:w16cid="http://schemas.microsoft.com/office/word/2016/wordml/cid" xmlns:w16="http://schemas.microsoft.com/office/word/2018/wordml" xmlns:w16du="http://schemas.microsoft.com/office/word/2023/wordml/word16du" xmlns:w16sdtdh="http://schemas.microsoft.com/office/word/2020/wordml/sdtdatahash" xmlns:w16se="http://schemas.microsoft.com/office/word/2015/wordml/symex" xmlns:wpg="http://schemas.microsoft.com/office/word/2010/wordprocessingGroup" xmlns:wpi="http://schemas.microsoft.com/office/word/2010/wordprocessingInk" xmlns:wne="http://schemas.microsoft.com/office/word/2006/wordml" xmlns:wps="http://schemas.microsoft.com/office/word/2010/wordprocessingShape" mc:Ignorable="w14 w15 w16se w16cid w16 w16cex w16sdtdh w16du wp14">
   <w:endnote w:type="separator" w:id="-1">
     <w:p>
       <w:pPr>
@@ -10511,7 +12590,7 @@
 </file>
 
 <file path=word/footer1.xml><?xml version="1.0" encoding="utf-8"?>
-<w:ftr xmlns:wpc="http://schemas.microsoft.com/office/word/2010/wordprocessingCanvas" xmlns:cx="http://schemas.microsoft.com/office/drawing/2014/chartex" xmlns:cx1="http://schemas.microsoft.com/office/drawing/2015/9/8/chartex" xmlns:cx2="http://schemas.microsoft.com/office/drawing/2015/10/21/chartex" xmlns:cx3="http://schemas.microsoft.com/office/drawing/2016/5/9/chartex" xmlns:cx4="http://schemas.microsoft.com/office/drawing/2016/5/10/chartex" xmlns:cx5="http://schemas.microsoft.com/office/drawing/2016/5/11/chartex" xmlns:cx6="http://schemas.microsoft.com/office/drawing/2016/5/12/chartex" xmlns:cx7="http://schemas.microsoft.com/office/drawing/2016/5/13/chartex" xmlns:cx8="http://schemas.microsoft.com/office/drawing/2016/5/14/chartex" xmlns:mc="http://schemas.openxmlformats.org/markup-compatibility/2006" xmlns:aink="http://schemas.microsoft.com/office/drawing/2016/ink" xmlns:am3d="http://schemas.microsoft.com/office/drawing/2017/model3d" xmlns:o="urn:schemas-microsoft-com:office:office" xmlns:oel="http://schemas.microsoft.com/office/2019/extlst" xmlns:r="http://schemas.openxmlformats.org/officeDocument/2006/relationships" xmlns:m="http://schemas.openxmlformats.org/officeDocument/2006/math" xmlns:v="urn:schemas-microsoft-com:vml" xmlns:wp14="http://schemas.microsoft.com/office/word/2010/wordprocessingDrawing" xmlns:wp="http://schemas.openxmlformats.org/drawingml/2006/wordprocessingDrawing" xmlns:w10="urn:schemas-microsoft-com:office:word" xmlns:w="http://schemas.openxmlformats.org/wordprocessingml/2006/main" xmlns:w14="http://schemas.microsoft.com/office/word/2010/wordml" xmlns:w15="http://schemas.microsoft.com/office/word/2012/wordml" xmlns:w16cex="http://schemas.microsoft.com/office/word/2018/wordml/cex" xmlns:w16cid="http://schemas.microsoft.com/office/word/2016/wordml/cid" xmlns:w16="http://schemas.microsoft.com/office/word/2018/wordml" xmlns:w16sdtdh="http://schemas.microsoft.com/office/word/2020/wordml/sdtdatahash" xmlns:w16se="http://schemas.microsoft.com/office/word/2015/wordml/symex" xmlns:wpg="http://schemas.microsoft.com/office/word/2010/wordprocessingGroup" xmlns:wpi="http://schemas.microsoft.com/office/word/2010/wordprocessingInk" xmlns:wne="http://schemas.microsoft.com/office/word/2006/wordml" xmlns:wps="http://schemas.microsoft.com/office/word/2010/wordprocessingShape" mc:Ignorable="w14 w15 w16se w16cid w16 w16cex w16sdtdh wp14">
+<w:ftr xmlns:wpc="http://schemas.microsoft.com/office/word/2010/wordprocessingCanvas" xmlns:cx="http://schemas.microsoft.com/office/drawing/2014/chartex" xmlns:cx1="http://schemas.microsoft.com/office/drawing/2015/9/8/chartex" xmlns:cx2="http://schemas.microsoft.com/office/drawing/2015/10/21/chartex" xmlns:cx3="http://schemas.microsoft.com/office/drawing/2016/5/9/chartex" xmlns:cx4="http://schemas.microsoft.com/office/drawing/2016/5/10/chartex" xmlns:cx5="http://schemas.microsoft.com/office/drawing/2016/5/11/chartex" xmlns:cx6="http://schemas.microsoft.com/office/drawing/2016/5/12/chartex" xmlns:cx7="http://schemas.microsoft.com/office/drawing/2016/5/13/chartex" xmlns:cx8="http://schemas.microsoft.com/office/drawing/2016/5/14/chartex" xmlns:mc="http://schemas.openxmlformats.org/markup-compatibility/2006" xmlns:aink="http://schemas.microsoft.com/office/drawing/2016/ink" xmlns:am3d="http://schemas.microsoft.com/office/drawing/2017/model3d" xmlns:o="urn:schemas-microsoft-com:office:office" xmlns:oel="http://schemas.microsoft.com/office/2019/extlst" xmlns:r="http://schemas.openxmlformats.org/officeDocument/2006/relationships" xmlns:m="http://schemas.openxmlformats.org/officeDocument/2006/math" xmlns:v="urn:schemas-microsoft-com:vml" xmlns:wp14="http://schemas.microsoft.com/office/word/2010/wordprocessingDrawing" xmlns:wp="http://schemas.openxmlformats.org/drawingml/2006/wordprocessingDrawing" xmlns:w10="urn:schemas-microsoft-com:office:word" xmlns:w="http://schemas.openxmlformats.org/wordprocessingml/2006/main" xmlns:w14="http://schemas.microsoft.com/office/word/2010/wordml" xmlns:w15="http://schemas.microsoft.com/office/word/2012/wordml" xmlns:w16cex="http://schemas.microsoft.com/office/word/2018/wordml/cex" xmlns:w16cid="http://schemas.microsoft.com/office/word/2016/wordml/cid" xmlns:w16="http://schemas.microsoft.com/office/word/2018/wordml" xmlns:w16du="http://schemas.microsoft.com/office/word/2023/wordml/word16du" xmlns:w16sdtdh="http://schemas.microsoft.com/office/word/2020/wordml/sdtdatahash" xmlns:w16se="http://schemas.microsoft.com/office/word/2015/wordml/symex" xmlns:wpg="http://schemas.microsoft.com/office/word/2010/wordprocessingGroup" xmlns:wpi="http://schemas.microsoft.com/office/word/2010/wordprocessingInk" xmlns:wne="http://schemas.microsoft.com/office/word/2006/wordml" xmlns:wps="http://schemas.microsoft.com/office/word/2010/wordprocessingShape" mc:Ignorable="w14 w15 w16se w16cid w16 w16cex w16sdtdh w16du wp14">
   <w:sdt>
     <w:sdtPr>
       <w:id w:val="-28649319"/>
@@ -10523,7 +12602,7 @@
     <w:sdtContent>
       <w:p>
         <w:pPr>
-          <w:pStyle w:val="af7"/>
+          <w:pStyle w:val="Footer"/>
           <w:jc w:val="center"/>
         </w:pPr>
         <w:r>
@@ -10548,10 +12627,10 @@
 </file>
 
 <file path=word/footer2.xml><?xml version="1.0" encoding="utf-8"?>
-<w:ftr xmlns:wpc="http://schemas.microsoft.com/office/word/2010/wordprocessingCanvas" xmlns:cx="http://schemas.microsoft.com/office/drawing/2014/chartex" xmlns:cx1="http://schemas.microsoft.com/office/drawing/2015/9/8/chartex" xmlns:cx2="http://schemas.microsoft.com/office/drawing/2015/10/21/chartex" xmlns:cx3="http://schemas.microsoft.com/office/drawing/2016/5/9/chartex" xmlns:cx4="http://schemas.microsoft.com/office/drawing/2016/5/10/chartex" xmlns:cx5="http://schemas.microsoft.com/office/drawing/2016/5/11/chartex" xmlns:cx6="http://schemas.microsoft.com/office/drawing/2016/5/12/chartex" xmlns:cx7="http://schemas.microsoft.com/office/drawing/2016/5/13/chartex" xmlns:cx8="http://schemas.microsoft.com/office/drawing/2016/5/14/chartex" xmlns:mc="http://schemas.openxmlformats.org/markup-compatibility/2006" xmlns:aink="http://schemas.microsoft.com/office/drawing/2016/ink" xmlns:am3d="http://schemas.microsoft.com/office/drawing/2017/model3d" xmlns:o="urn:schemas-microsoft-com:office:office" xmlns:oel="http://schemas.microsoft.com/office/2019/extlst" xmlns:r="http://schemas.openxmlformats.org/officeDocument/2006/relationships" xmlns:m="http://schemas.openxmlformats.org/officeDocument/2006/math" xmlns:v="urn:schemas-microsoft-com:vml" xmlns:wp14="http://schemas.microsoft.com/office/word/2010/wordprocessingDrawing" xmlns:wp="http://schemas.openxmlformats.org/drawingml/2006/wordprocessingDrawing" xmlns:w10="urn:schemas-microsoft-com:office:word" xmlns:w="http://schemas.openxmlformats.org/wordprocessingml/2006/main" xmlns:w14="http://schemas.microsoft.com/office/word/2010/wordml" xmlns:w15="http://schemas.microsoft.com/office/word/2012/wordml" xmlns:w16cex="http://schemas.microsoft.com/office/word/2018/wordml/cex" xmlns:w16cid="http://schemas.microsoft.com/office/word/2016/wordml/cid" xmlns:w16="http://schemas.microsoft.com/office/word/2018/wordml" xmlns:w16sdtdh="http://schemas.microsoft.com/office/word/2020/wordml/sdtdatahash" xmlns:w16se="http://schemas.microsoft.com/office/word/2015/wordml/symex" xmlns:wpg="http://schemas.microsoft.com/office/word/2010/wordprocessingGroup" xmlns:wpi="http://schemas.microsoft.com/office/word/2010/wordprocessingInk" xmlns:wne="http://schemas.microsoft.com/office/word/2006/wordml" xmlns:wps="http://schemas.microsoft.com/office/word/2010/wordprocessingShape" mc:Ignorable="w14 w15 w16se w16cid w16 w16cex w16sdtdh wp14">
+<w:ftr xmlns:wpc="http://schemas.microsoft.com/office/word/2010/wordprocessingCanvas" xmlns:cx="http://schemas.microsoft.com/office/drawing/2014/chartex" xmlns:cx1="http://schemas.microsoft.com/office/drawing/2015/9/8/chartex" xmlns:cx2="http://schemas.microsoft.com/office/drawing/2015/10/21/chartex" xmlns:cx3="http://schemas.microsoft.com/office/drawing/2016/5/9/chartex" xmlns:cx4="http://schemas.microsoft.com/office/drawing/2016/5/10/chartex" xmlns:cx5="http://schemas.microsoft.com/office/drawing/2016/5/11/chartex" xmlns:cx6="http://schemas.microsoft.com/office/drawing/2016/5/12/chartex" xmlns:cx7="http://schemas.microsoft.com/office/drawing/2016/5/13/chartex" xmlns:cx8="http://schemas.microsoft.com/office/drawing/2016/5/14/chartex" xmlns:mc="http://schemas.openxmlformats.org/markup-compatibility/2006" xmlns:aink="http://schemas.microsoft.com/office/drawing/2016/ink" xmlns:am3d="http://schemas.microsoft.com/office/drawing/2017/model3d" xmlns:o="urn:schemas-microsoft-com:office:office" xmlns:oel="http://schemas.microsoft.com/office/2019/extlst" xmlns:r="http://schemas.openxmlformats.org/officeDocument/2006/relationships" xmlns:m="http://schemas.openxmlformats.org/officeDocument/2006/math" xmlns:v="urn:schemas-microsoft-com:vml" xmlns:wp14="http://schemas.microsoft.com/office/word/2010/wordprocessingDrawing" xmlns:wp="http://schemas.openxmlformats.org/drawingml/2006/wordprocessingDrawing" xmlns:w10="urn:schemas-microsoft-com:office:word" xmlns:w="http://schemas.openxmlformats.org/wordprocessingml/2006/main" xmlns:w14="http://schemas.microsoft.com/office/word/2010/wordml" xmlns:w15="http://schemas.microsoft.com/office/word/2012/wordml" xmlns:w16cex="http://schemas.microsoft.com/office/word/2018/wordml/cex" xmlns:w16cid="http://schemas.microsoft.com/office/word/2016/wordml/cid" xmlns:w16="http://schemas.microsoft.com/office/word/2018/wordml" xmlns:w16du="http://schemas.microsoft.com/office/word/2023/wordml/word16du" xmlns:w16sdtdh="http://schemas.microsoft.com/office/word/2020/wordml/sdtdatahash" xmlns:w16se="http://schemas.microsoft.com/office/word/2015/wordml/symex" xmlns:wpg="http://schemas.microsoft.com/office/word/2010/wordprocessingGroup" xmlns:wpi="http://schemas.microsoft.com/office/word/2010/wordprocessingInk" xmlns:wne="http://schemas.microsoft.com/office/word/2006/wordml" xmlns:wps="http://schemas.microsoft.com/office/word/2010/wordprocessingShape" mc:Ignorable="w14 w15 w16se w16cid w16 w16cex w16sdtdh w16du wp14">
   <w:p>
     <w:pPr>
-      <w:pStyle w:val="af7"/>
+      <w:pStyle w:val="Footer"/>
     </w:pPr>
     <w:r>
       <w:t xml:space="preserve"> </w:t>
@@ -10561,7 +12640,7 @@
 </file>
 
 <file path=word/footnotes.xml><?xml version="1.0" encoding="utf-8"?>
-<w:footnotes xmlns:wpc="http://schemas.microsoft.com/office/word/2010/wordprocessingCanvas" xmlns:cx="http://schemas.microsoft.com/office/drawing/2014/chartex" xmlns:cx1="http://schemas.microsoft.com/office/drawing/2015/9/8/chartex" xmlns:cx2="http://schemas.microsoft.com/office/drawing/2015/10/21/chartex" xmlns:cx3="http://schemas.microsoft.com/office/drawing/2016/5/9/chartex" xmlns:cx4="http://schemas.microsoft.com/office/drawing/2016/5/10/chartex" xmlns:cx5="http://schemas.microsoft.com/office/drawing/2016/5/11/chartex" xmlns:cx6="http://schemas.microsoft.com/office/drawing/2016/5/12/chartex" xmlns:cx7="http://schemas.microsoft.com/office/drawing/2016/5/13/chartex" xmlns:cx8="http://schemas.microsoft.com/office/drawing/2016/5/14/chartex" xmlns:mc="http://schemas.openxmlformats.org/markup-compatibility/2006" xmlns:aink="http://schemas.microsoft.com/office/drawing/2016/ink" xmlns:am3d="http://schemas.microsoft.com/office/drawing/2017/model3d" xmlns:o="urn:schemas-microsoft-com:office:office" xmlns:oel="http://schemas.microsoft.com/office/2019/extlst" xmlns:r="http://schemas.openxmlformats.org/officeDocument/2006/relationships" xmlns:m="http://schemas.openxmlformats.org/officeDocument/2006/math" xmlns:v="urn:schemas-microsoft-com:vml" xmlns:wp14="http://schemas.microsoft.com/office/word/2010/wordprocessingDrawing" xmlns:wp="http://schemas.openxmlformats.org/drawingml/2006/wordprocessingDrawing" xmlns:w10="urn:schemas-microsoft-com:office:word" xmlns:w="http://schemas.openxmlformats.org/wordprocessingml/2006/main" xmlns:w14="http://schemas.microsoft.com/office/word/2010/wordml" xmlns:w15="http://schemas.microsoft.com/office/word/2012/wordml" xmlns:w16cex="http://schemas.microsoft.com/office/word/2018/wordml/cex" xmlns:w16cid="http://schemas.microsoft.com/office/word/2016/wordml/cid" xmlns:w16="http://schemas.microsoft.com/office/word/2018/wordml" xmlns:w16sdtdh="http://schemas.microsoft.com/office/word/2020/wordml/sdtdatahash" xmlns:w16se="http://schemas.microsoft.com/office/word/2015/wordml/symex" xmlns:wpg="http://schemas.microsoft.com/office/word/2010/wordprocessingGroup" xmlns:wpi="http://schemas.microsoft.com/office/word/2010/wordprocessingInk" xmlns:wne="http://schemas.microsoft.com/office/word/2006/wordml" xmlns:wps="http://schemas.microsoft.com/office/word/2010/wordprocessingShape" mc:Ignorable="w14 w15 w16se w16cid w16 w16cex w16sdtdh wp14">
+<w:footnotes xmlns:wpc="http://schemas.microsoft.com/office/word/2010/wordprocessingCanvas" xmlns:cx="http://schemas.microsoft.com/office/drawing/2014/chartex" xmlns:cx1="http://schemas.microsoft.com/office/drawing/2015/9/8/chartex" xmlns:cx2="http://schemas.microsoft.com/office/drawing/2015/10/21/chartex" xmlns:cx3="http://schemas.microsoft.com/office/drawing/2016/5/9/chartex" xmlns:cx4="http://schemas.microsoft.com/office/drawing/2016/5/10/chartex" xmlns:cx5="http://schemas.microsoft.com/office/drawing/2016/5/11/chartex" xmlns:cx6="http://schemas.microsoft.com/office/drawing/2016/5/12/chartex" xmlns:cx7="http://schemas.microsoft.com/office/drawing/2016/5/13/chartex" xmlns:cx8="http://schemas.microsoft.com/office/drawing/2016/5/14/chartex" xmlns:mc="http://schemas.openxmlformats.org/markup-compatibility/2006" xmlns:aink="http://schemas.microsoft.com/office/drawing/2016/ink" xmlns:am3d="http://schemas.microsoft.com/office/drawing/2017/model3d" xmlns:o="urn:schemas-microsoft-com:office:office" xmlns:oel="http://schemas.microsoft.com/office/2019/extlst" xmlns:r="http://schemas.openxmlformats.org/officeDocument/2006/relationships" xmlns:m="http://schemas.openxmlformats.org/officeDocument/2006/math" xmlns:v="urn:schemas-microsoft-com:vml" xmlns:wp14="http://schemas.microsoft.com/office/word/2010/wordprocessingDrawing" xmlns:wp="http://schemas.openxmlformats.org/drawingml/2006/wordprocessingDrawing" xmlns:w10="urn:schemas-microsoft-com:office:word" xmlns:w="http://schemas.openxmlformats.org/wordprocessingml/2006/main" xmlns:w14="http://schemas.microsoft.com/office/word/2010/wordml" xmlns:w15="http://schemas.microsoft.com/office/word/2012/wordml" xmlns:w16cex="http://schemas.microsoft.com/office/word/2018/wordml/cex" xmlns:w16cid="http://schemas.microsoft.com/office/word/2016/wordml/cid" xmlns:w16="http://schemas.microsoft.com/office/word/2018/wordml" xmlns:w16du="http://schemas.microsoft.com/office/word/2023/wordml/word16du" xmlns:w16sdtdh="http://schemas.microsoft.com/office/word/2020/wordml/sdtdatahash" xmlns:w16se="http://schemas.microsoft.com/office/word/2015/wordml/symex" xmlns:wpg="http://schemas.microsoft.com/office/word/2010/wordprocessingGroup" xmlns:wpi="http://schemas.microsoft.com/office/word/2010/wordprocessingInk" xmlns:wne="http://schemas.microsoft.com/office/word/2006/wordml" xmlns:wps="http://schemas.microsoft.com/office/word/2010/wordprocessingShape" mc:Ignorable="w14 w15 w16se w16cid w16 w16cex w16sdtdh w16du wp14">
   <w:footnote w:type="separator" w:id="-1">
     <w:p>
       <w:pPr>
@@ -10586,8 +12665,371 @@
 </file>
 
 <file path=word/numbering.xml><?xml version="1.0" encoding="utf-8"?>
-<w:numbering xmlns:wpc="http://schemas.microsoft.com/office/word/2010/wordprocessingCanvas" xmlns:cx="http://schemas.microsoft.com/office/drawing/2014/chartex" xmlns:cx1="http://schemas.microsoft.com/office/drawing/2015/9/8/chartex" xmlns:cx2="http://schemas.microsoft.com/office/drawing/2015/10/21/chartex" xmlns:cx3="http://schemas.microsoft.com/office/drawing/2016/5/9/chartex" xmlns:cx4="http://schemas.microsoft.com/office/drawing/2016/5/10/chartex" xmlns:cx5="http://schemas.microsoft.com/office/drawing/2016/5/11/chartex" xmlns:cx6="http://schemas.microsoft.com/office/drawing/2016/5/12/chartex" xmlns:cx7="http://schemas.microsoft.com/office/drawing/2016/5/13/chartex" xmlns:cx8="http://schemas.microsoft.com/office/drawing/2016/5/14/chartex" xmlns:mc="http://schemas.openxmlformats.org/markup-compatibility/2006" xmlns:aink="http://schemas.microsoft.com/office/drawing/2016/ink" xmlns:am3d="http://schemas.microsoft.com/office/drawing/2017/model3d" xmlns:o="urn:schemas-microsoft-com:office:office" xmlns:oel="http://schemas.microsoft.com/office/2019/extlst" xmlns:r="http://schemas.openxmlformats.org/officeDocument/2006/relationships" xmlns:m="http://schemas.openxmlformats.org/officeDocument/2006/math" xmlns:v="urn:schemas-microsoft-com:vml" xmlns:wp14="http://schemas.microsoft.com/office/word/2010/wordprocessingDrawing" xmlns:wp="http://schemas.openxmlformats.org/drawingml/2006/wordprocessingDrawing" xmlns:w10="urn:schemas-microsoft-com:office:word" xmlns:w="http://schemas.openxmlformats.org/wordprocessingml/2006/main" xmlns:w14="http://schemas.microsoft.com/office/word/2010/wordml" xmlns:w15="http://schemas.microsoft.com/office/word/2012/wordml" xmlns:w16cex="http://schemas.microsoft.com/office/word/2018/wordml/cex" xmlns:w16cid="http://schemas.microsoft.com/office/word/2016/wordml/cid" xmlns:w16="http://schemas.microsoft.com/office/word/2018/wordml" xmlns:w16sdtdh="http://schemas.microsoft.com/office/word/2020/wordml/sdtdatahash" xmlns:w16se="http://schemas.microsoft.com/office/word/2015/wordml/symex" xmlns:wpg="http://schemas.microsoft.com/office/word/2010/wordprocessingGroup" xmlns:wpi="http://schemas.microsoft.com/office/word/2010/wordprocessingInk" xmlns:wne="http://schemas.microsoft.com/office/word/2006/wordml" xmlns:wps="http://schemas.microsoft.com/office/word/2010/wordprocessingShape" mc:Ignorable="w14 w15 w16se w16cid w16 w16cex w16sdtdh wp14">
+<w:numbering xmlns:wpc="http://schemas.microsoft.com/office/word/2010/wordprocessingCanvas" xmlns:cx="http://schemas.microsoft.com/office/drawing/2014/chartex" xmlns:cx1="http://schemas.microsoft.com/office/drawing/2015/9/8/chartex" xmlns:cx2="http://schemas.microsoft.com/office/drawing/2015/10/21/chartex" xmlns:cx3="http://schemas.microsoft.com/office/drawing/2016/5/9/chartex" xmlns:cx4="http://schemas.microsoft.com/office/drawing/2016/5/10/chartex" xmlns:cx5="http://schemas.microsoft.com/office/drawing/2016/5/11/chartex" xmlns:cx6="http://schemas.microsoft.com/office/drawing/2016/5/12/chartex" xmlns:cx7="http://schemas.microsoft.com/office/drawing/2016/5/13/chartex" xmlns:cx8="http://schemas.microsoft.com/office/drawing/2016/5/14/chartex" xmlns:mc="http://schemas.openxmlformats.org/markup-compatibility/2006" xmlns:aink="http://schemas.microsoft.com/office/drawing/2016/ink" xmlns:am3d="http://schemas.microsoft.com/office/drawing/2017/model3d" xmlns:o="urn:schemas-microsoft-com:office:office" xmlns:oel="http://schemas.microsoft.com/office/2019/extlst" xmlns:r="http://schemas.openxmlformats.org/officeDocument/2006/relationships" xmlns:m="http://schemas.openxmlformats.org/officeDocument/2006/math" xmlns:v="urn:schemas-microsoft-com:vml" xmlns:wp14="http://schemas.microsoft.com/office/word/2010/wordprocessingDrawing" xmlns:wp="http://schemas.openxmlformats.org/drawingml/2006/wordprocessingDrawing" xmlns:w10="urn:schemas-microsoft-com:office:word" xmlns:w="http://schemas.openxmlformats.org/wordprocessingml/2006/main" xmlns:w14="http://schemas.microsoft.com/office/word/2010/wordml" xmlns:w15="http://schemas.microsoft.com/office/word/2012/wordml" xmlns:w16cex="http://schemas.microsoft.com/office/word/2018/wordml/cex" xmlns:w16cid="http://schemas.microsoft.com/office/word/2016/wordml/cid" xmlns:w16="http://schemas.microsoft.com/office/word/2018/wordml" xmlns:w16du="http://schemas.microsoft.com/office/word/2023/wordml/word16du" xmlns:w16sdtdh="http://schemas.microsoft.com/office/word/2020/wordml/sdtdatahash" xmlns:w16se="http://schemas.microsoft.com/office/word/2015/wordml/symex" xmlns:wpg="http://schemas.microsoft.com/office/word/2010/wordprocessingGroup" xmlns:wpi="http://schemas.microsoft.com/office/word/2010/wordprocessingInk" xmlns:wne="http://schemas.microsoft.com/office/word/2006/wordml" xmlns:wps="http://schemas.microsoft.com/office/word/2010/wordprocessingShape" mc:Ignorable="w14 w15 w16se w16cid w16 w16cex w16sdtdh w16du wp14">
   <w:abstractNum w:abstractNumId="0" w15:restartNumberingAfterBreak="0">
+    <w:nsid w:val="06922FAE"/>
+    <w:multiLevelType w:val="multilevel"/>
+    <w:tmpl w:val="26EA2880"/>
+    <w:lvl w:ilvl="0">
+      <w:start w:val="1"/>
+      <w:numFmt w:val="decimal"/>
+      <w:lvlText w:val="%1."/>
+      <w:lvlJc w:val="left"/>
+      <w:pPr>
+        <w:ind w:left="704" w:hanging="560"/>
+      </w:pPr>
+      <w:rPr>
+        <w:rFonts w:hint="default"/>
+      </w:rPr>
+    </w:lvl>
+    <w:lvl w:ilvl="1">
+      <w:start w:val="1"/>
+      <w:numFmt w:val="decimal"/>
+      <w:isLgl/>
+      <w:lvlText w:val="%1.%2"/>
+      <w:lvlJc w:val="left"/>
+      <w:pPr>
+        <w:ind w:left="1129" w:hanging="420"/>
+      </w:pPr>
+      <w:rPr>
+        <w:rFonts w:hint="default"/>
+      </w:rPr>
+    </w:lvl>
+    <w:lvl w:ilvl="2">
+      <w:start w:val="1"/>
+      <w:numFmt w:val="decimal"/>
+      <w:isLgl/>
+      <w:lvlText w:val="%1.%2.%3"/>
+      <w:lvlJc w:val="left"/>
+      <w:pPr>
+        <w:ind w:left="1994" w:hanging="720"/>
+      </w:pPr>
+      <w:rPr>
+        <w:rFonts w:hint="default"/>
+      </w:rPr>
+    </w:lvl>
+    <w:lvl w:ilvl="3">
+      <w:start w:val="1"/>
+      <w:numFmt w:val="decimal"/>
+      <w:isLgl/>
+      <w:lvlText w:val="%1.%2.%3.%4"/>
+      <w:lvlJc w:val="left"/>
+      <w:pPr>
+        <w:ind w:left="2919" w:hanging="1080"/>
+      </w:pPr>
+      <w:rPr>
+        <w:rFonts w:hint="default"/>
+      </w:rPr>
+    </w:lvl>
+    <w:lvl w:ilvl="4">
+      <w:start w:val="1"/>
+      <w:numFmt w:val="decimal"/>
+      <w:isLgl/>
+      <w:lvlText w:val="%1.%2.%3.%4.%5"/>
+      <w:lvlJc w:val="left"/>
+      <w:pPr>
+        <w:ind w:left="3484" w:hanging="1080"/>
+      </w:pPr>
+      <w:rPr>
+        <w:rFonts w:hint="default"/>
+      </w:rPr>
+    </w:lvl>
+    <w:lvl w:ilvl="5">
+      <w:start w:val="1"/>
+      <w:numFmt w:val="decimal"/>
+      <w:isLgl/>
+      <w:lvlText w:val="%1.%2.%3.%4.%5.%6"/>
+      <w:lvlJc w:val="left"/>
+      <w:pPr>
+        <w:ind w:left="4409" w:hanging="1440"/>
+      </w:pPr>
+      <w:rPr>
+        <w:rFonts w:hint="default"/>
+      </w:rPr>
+    </w:lvl>
+    <w:lvl w:ilvl="6">
+      <w:start w:val="1"/>
+      <w:numFmt w:val="decimal"/>
+      <w:isLgl/>
+      <w:lvlText w:val="%1.%2.%3.%4.%5.%6.%7"/>
+      <w:lvlJc w:val="left"/>
+      <w:pPr>
+        <w:ind w:left="4974" w:hanging="1440"/>
+      </w:pPr>
+      <w:rPr>
+        <w:rFonts w:hint="default"/>
+      </w:rPr>
+    </w:lvl>
+    <w:lvl w:ilvl="7">
+      <w:start w:val="1"/>
+      <w:numFmt w:val="decimal"/>
+      <w:isLgl/>
+      <w:lvlText w:val="%1.%2.%3.%4.%5.%6.%7.%8"/>
+      <w:lvlJc w:val="left"/>
+      <w:pPr>
+        <w:ind w:left="5899" w:hanging="1800"/>
+      </w:pPr>
+      <w:rPr>
+        <w:rFonts w:hint="default"/>
+      </w:rPr>
+    </w:lvl>
+    <w:lvl w:ilvl="8">
+      <w:start w:val="1"/>
+      <w:numFmt w:val="decimal"/>
+      <w:isLgl/>
+      <w:lvlText w:val="%1.%2.%3.%4.%5.%6.%7.%8.%9"/>
+      <w:lvlJc w:val="left"/>
+      <w:pPr>
+        <w:ind w:left="6824" w:hanging="2160"/>
+      </w:pPr>
+      <w:rPr>
+        <w:rFonts w:hint="default"/>
+      </w:rPr>
+    </w:lvl>
+  </w:abstractNum>
+  <w:abstractNum w:abstractNumId="1" w15:restartNumberingAfterBreak="0">
+    <w:nsid w:val="18192DF3"/>
+    <w:multiLevelType w:val="multilevel"/>
+    <w:tmpl w:val="26EA2880"/>
+    <w:lvl w:ilvl="0">
+      <w:start w:val="1"/>
+      <w:numFmt w:val="decimal"/>
+      <w:lvlText w:val="%1."/>
+      <w:lvlJc w:val="left"/>
+      <w:pPr>
+        <w:ind w:left="704" w:hanging="560"/>
+      </w:pPr>
+      <w:rPr>
+        <w:rFonts w:hint="default"/>
+      </w:rPr>
+    </w:lvl>
+    <w:lvl w:ilvl="1">
+      <w:start w:val="1"/>
+      <w:numFmt w:val="decimal"/>
+      <w:isLgl/>
+      <w:lvlText w:val="%1.%2"/>
+      <w:lvlJc w:val="left"/>
+      <w:pPr>
+        <w:ind w:left="1129" w:hanging="420"/>
+      </w:pPr>
+      <w:rPr>
+        <w:rFonts w:hint="default"/>
+      </w:rPr>
+    </w:lvl>
+    <w:lvl w:ilvl="2">
+      <w:start w:val="1"/>
+      <w:numFmt w:val="decimal"/>
+      <w:isLgl/>
+      <w:lvlText w:val="%1.%2.%3"/>
+      <w:lvlJc w:val="left"/>
+      <w:pPr>
+        <w:ind w:left="1994" w:hanging="720"/>
+      </w:pPr>
+      <w:rPr>
+        <w:rFonts w:hint="default"/>
+      </w:rPr>
+    </w:lvl>
+    <w:lvl w:ilvl="3">
+      <w:start w:val="1"/>
+      <w:numFmt w:val="decimal"/>
+      <w:isLgl/>
+      <w:lvlText w:val="%1.%2.%3.%4"/>
+      <w:lvlJc w:val="left"/>
+      <w:pPr>
+        <w:ind w:left="2919" w:hanging="1080"/>
+      </w:pPr>
+      <w:rPr>
+        <w:rFonts w:hint="default"/>
+      </w:rPr>
+    </w:lvl>
+    <w:lvl w:ilvl="4">
+      <w:start w:val="1"/>
+      <w:numFmt w:val="decimal"/>
+      <w:isLgl/>
+      <w:lvlText w:val="%1.%2.%3.%4.%5"/>
+      <w:lvlJc w:val="left"/>
+      <w:pPr>
+        <w:ind w:left="3484" w:hanging="1080"/>
+      </w:pPr>
+      <w:rPr>
+        <w:rFonts w:hint="default"/>
+      </w:rPr>
+    </w:lvl>
+    <w:lvl w:ilvl="5">
+      <w:start w:val="1"/>
+      <w:numFmt w:val="decimal"/>
+      <w:isLgl/>
+      <w:lvlText w:val="%1.%2.%3.%4.%5.%6"/>
+      <w:lvlJc w:val="left"/>
+      <w:pPr>
+        <w:ind w:left="4409" w:hanging="1440"/>
+      </w:pPr>
+      <w:rPr>
+        <w:rFonts w:hint="default"/>
+      </w:rPr>
+    </w:lvl>
+    <w:lvl w:ilvl="6">
+      <w:start w:val="1"/>
+      <w:numFmt w:val="decimal"/>
+      <w:isLgl/>
+      <w:lvlText w:val="%1.%2.%3.%4.%5.%6.%7"/>
+      <w:lvlJc w:val="left"/>
+      <w:pPr>
+        <w:ind w:left="4974" w:hanging="1440"/>
+      </w:pPr>
+      <w:rPr>
+        <w:rFonts w:hint="default"/>
+      </w:rPr>
+    </w:lvl>
+    <w:lvl w:ilvl="7">
+      <w:start w:val="1"/>
+      <w:numFmt w:val="decimal"/>
+      <w:isLgl/>
+      <w:lvlText w:val="%1.%2.%3.%4.%5.%6.%7.%8"/>
+      <w:lvlJc w:val="left"/>
+      <w:pPr>
+        <w:ind w:left="5899" w:hanging="1800"/>
+      </w:pPr>
+      <w:rPr>
+        <w:rFonts w:hint="default"/>
+      </w:rPr>
+    </w:lvl>
+    <w:lvl w:ilvl="8">
+      <w:start w:val="1"/>
+      <w:numFmt w:val="decimal"/>
+      <w:isLgl/>
+      <w:lvlText w:val="%1.%2.%3.%4.%5.%6.%7.%8.%9"/>
+      <w:lvlJc w:val="left"/>
+      <w:pPr>
+        <w:ind w:left="6824" w:hanging="2160"/>
+      </w:pPr>
+      <w:rPr>
+        <w:rFonts w:hint="default"/>
+      </w:rPr>
+    </w:lvl>
+  </w:abstractNum>
+  <w:abstractNum w:abstractNumId="2" w15:restartNumberingAfterBreak="0">
+    <w:nsid w:val="1DB97761"/>
+    <w:multiLevelType w:val="multilevel"/>
+    <w:tmpl w:val="26EA2880"/>
+    <w:lvl w:ilvl="0">
+      <w:start w:val="1"/>
+      <w:numFmt w:val="decimal"/>
+      <w:lvlText w:val="%1."/>
+      <w:lvlJc w:val="left"/>
+      <w:pPr>
+        <w:ind w:left="704" w:hanging="560"/>
+      </w:pPr>
+      <w:rPr>
+        <w:rFonts w:hint="default"/>
+      </w:rPr>
+    </w:lvl>
+    <w:lvl w:ilvl="1">
+      <w:start w:val="1"/>
+      <w:numFmt w:val="decimal"/>
+      <w:isLgl/>
+      <w:lvlText w:val="%1.%2"/>
+      <w:lvlJc w:val="left"/>
+      <w:pPr>
+        <w:ind w:left="1129" w:hanging="420"/>
+      </w:pPr>
+      <w:rPr>
+        <w:rFonts w:hint="default"/>
+      </w:rPr>
+    </w:lvl>
+    <w:lvl w:ilvl="2">
+      <w:start w:val="1"/>
+      <w:numFmt w:val="decimal"/>
+      <w:isLgl/>
+      <w:lvlText w:val="%1.%2.%3"/>
+      <w:lvlJc w:val="left"/>
+      <w:pPr>
+        <w:ind w:left="1994" w:hanging="720"/>
+      </w:pPr>
+      <w:rPr>
+        <w:rFonts w:hint="default"/>
+      </w:rPr>
+    </w:lvl>
+    <w:lvl w:ilvl="3">
+      <w:start w:val="1"/>
+      <w:numFmt w:val="decimal"/>
+      <w:isLgl/>
+      <w:lvlText w:val="%1.%2.%3.%4"/>
+      <w:lvlJc w:val="left"/>
+      <w:pPr>
+        <w:ind w:left="2919" w:hanging="1080"/>
+      </w:pPr>
+      <w:rPr>
+        <w:rFonts w:hint="default"/>
+      </w:rPr>
+    </w:lvl>
+    <w:lvl w:ilvl="4">
+      <w:start w:val="1"/>
+      <w:numFmt w:val="decimal"/>
+      <w:isLgl/>
+      <w:lvlText w:val="%1.%2.%3.%4.%5"/>
+      <w:lvlJc w:val="left"/>
+      <w:pPr>
+        <w:ind w:left="3484" w:hanging="1080"/>
+      </w:pPr>
+      <w:rPr>
+        <w:rFonts w:hint="default"/>
+      </w:rPr>
+    </w:lvl>
+    <w:lvl w:ilvl="5">
+      <w:start w:val="1"/>
+      <w:numFmt w:val="decimal"/>
+      <w:isLgl/>
+      <w:lvlText w:val="%1.%2.%3.%4.%5.%6"/>
+      <w:lvlJc w:val="left"/>
+      <w:pPr>
+        <w:ind w:left="4409" w:hanging="1440"/>
+      </w:pPr>
+      <w:rPr>
+        <w:rFonts w:hint="default"/>
+      </w:rPr>
+    </w:lvl>
+    <w:lvl w:ilvl="6">
+      <w:start w:val="1"/>
+      <w:numFmt w:val="decimal"/>
+      <w:isLgl/>
+      <w:lvlText w:val="%1.%2.%3.%4.%5.%6.%7"/>
+      <w:lvlJc w:val="left"/>
+      <w:pPr>
+        <w:ind w:left="4974" w:hanging="1440"/>
+      </w:pPr>
+      <w:rPr>
+        <w:rFonts w:hint="default"/>
+      </w:rPr>
+    </w:lvl>
+    <w:lvl w:ilvl="7">
+      <w:start w:val="1"/>
+      <w:numFmt w:val="decimal"/>
+      <w:isLgl/>
+      <w:lvlText w:val="%1.%2.%3.%4.%5.%6.%7.%8"/>
+      <w:lvlJc w:val="left"/>
+      <w:pPr>
+        <w:ind w:left="5899" w:hanging="1800"/>
+      </w:pPr>
+      <w:rPr>
+        <w:rFonts w:hint="default"/>
+      </w:rPr>
+    </w:lvl>
+    <w:lvl w:ilvl="8">
+      <w:start w:val="1"/>
+      <w:numFmt w:val="decimal"/>
+      <w:isLgl/>
+      <w:lvlText w:val="%1.%2.%3.%4.%5.%6.%7.%8.%9"/>
+      <w:lvlJc w:val="left"/>
+      <w:pPr>
+        <w:ind w:left="6824" w:hanging="2160"/>
+      </w:pPr>
+      <w:rPr>
+        <w:rFonts w:hint="default"/>
+      </w:rPr>
+    </w:lvl>
+  </w:abstractNum>
+  <w:abstractNum w:abstractNumId="3" w15:restartNumberingAfterBreak="0">
     <w:nsid w:val="377B3514"/>
     <w:multiLevelType w:val="hybridMultilevel"/>
     <w:tmpl w:val="86920838"/>
@@ -10677,7 +13119,7 @@
       </w:pPr>
     </w:lvl>
   </w:abstractNum>
-  <w:abstractNum w:abstractNumId="1" w15:restartNumberingAfterBreak="0">
+  <w:abstractNum w:abstractNumId="4" w15:restartNumberingAfterBreak="0">
     <w:nsid w:val="3CC1664E"/>
     <w:multiLevelType w:val="hybridMultilevel"/>
     <w:tmpl w:val="B874C27C"/>
@@ -10764,7 +13206,7 @@
       </w:pPr>
     </w:lvl>
   </w:abstractNum>
-  <w:abstractNum w:abstractNumId="2" w15:restartNumberingAfterBreak="0">
+  <w:abstractNum w:abstractNumId="5" w15:restartNumberingAfterBreak="0">
     <w:nsid w:val="50B451C7"/>
     <w:multiLevelType w:val="hybridMultilevel"/>
     <w:tmpl w:val="1BD65A7A"/>
@@ -10853,7 +13295,7 @@
       </w:pPr>
     </w:lvl>
   </w:abstractNum>
-  <w:abstractNum w:abstractNumId="3" w15:restartNumberingAfterBreak="0">
+  <w:abstractNum w:abstractNumId="6" w15:restartNumberingAfterBreak="0">
     <w:nsid w:val="54242D89"/>
     <w:multiLevelType w:val="multilevel"/>
     <w:tmpl w:val="26EA2880"/>
@@ -10974,7 +13416,7 @@
       </w:rPr>
     </w:lvl>
   </w:abstractNum>
-  <w:abstractNum w:abstractNumId="4" w15:restartNumberingAfterBreak="0">
+  <w:abstractNum w:abstractNumId="7" w15:restartNumberingAfterBreak="0">
     <w:nsid w:val="55973DA3"/>
     <w:multiLevelType w:val="hybridMultilevel"/>
     <w:tmpl w:val="989C0936"/>
@@ -11061,7 +13503,7 @@
       </w:pPr>
     </w:lvl>
   </w:abstractNum>
-  <w:abstractNum w:abstractNumId="5" w15:restartNumberingAfterBreak="0">
+  <w:abstractNum w:abstractNumId="8" w15:restartNumberingAfterBreak="0">
     <w:nsid w:val="6A4E06DA"/>
     <w:multiLevelType w:val="multilevel"/>
     <w:tmpl w:val="F5E886EC"/>
@@ -11174,7 +13616,7 @@
       </w:pPr>
     </w:lvl>
   </w:abstractNum>
-  <w:abstractNum w:abstractNumId="6" w15:restartNumberingAfterBreak="0">
+  <w:abstractNum w:abstractNumId="9" w15:restartNumberingAfterBreak="0">
     <w:nsid w:val="6AB32B99"/>
     <w:multiLevelType w:val="hybridMultilevel"/>
     <w:tmpl w:val="3CE699D6"/>
@@ -11263,7 +13705,128 @@
       </w:pPr>
     </w:lvl>
   </w:abstractNum>
-  <w:abstractNum w:abstractNumId="7" w15:restartNumberingAfterBreak="0">
+  <w:abstractNum w:abstractNumId="10" w15:restartNumberingAfterBreak="0">
+    <w:nsid w:val="7D865943"/>
+    <w:multiLevelType w:val="multilevel"/>
+    <w:tmpl w:val="26EA2880"/>
+    <w:lvl w:ilvl="0">
+      <w:start w:val="1"/>
+      <w:numFmt w:val="decimal"/>
+      <w:lvlText w:val="%1."/>
+      <w:lvlJc w:val="left"/>
+      <w:pPr>
+        <w:ind w:left="704" w:hanging="560"/>
+      </w:pPr>
+      <w:rPr>
+        <w:rFonts w:hint="default"/>
+      </w:rPr>
+    </w:lvl>
+    <w:lvl w:ilvl="1">
+      <w:start w:val="1"/>
+      <w:numFmt w:val="decimal"/>
+      <w:isLgl/>
+      <w:lvlText w:val="%1.%2"/>
+      <w:lvlJc w:val="left"/>
+      <w:pPr>
+        <w:ind w:left="1129" w:hanging="420"/>
+      </w:pPr>
+      <w:rPr>
+        <w:rFonts w:hint="default"/>
+      </w:rPr>
+    </w:lvl>
+    <w:lvl w:ilvl="2">
+      <w:start w:val="1"/>
+      <w:numFmt w:val="decimal"/>
+      <w:isLgl/>
+      <w:lvlText w:val="%1.%2.%3"/>
+      <w:lvlJc w:val="left"/>
+      <w:pPr>
+        <w:ind w:left="1994" w:hanging="720"/>
+      </w:pPr>
+      <w:rPr>
+        <w:rFonts w:hint="default"/>
+      </w:rPr>
+    </w:lvl>
+    <w:lvl w:ilvl="3">
+      <w:start w:val="1"/>
+      <w:numFmt w:val="decimal"/>
+      <w:isLgl/>
+      <w:lvlText w:val="%1.%2.%3.%4"/>
+      <w:lvlJc w:val="left"/>
+      <w:pPr>
+        <w:ind w:left="2919" w:hanging="1080"/>
+      </w:pPr>
+      <w:rPr>
+        <w:rFonts w:hint="default"/>
+      </w:rPr>
+    </w:lvl>
+    <w:lvl w:ilvl="4">
+      <w:start w:val="1"/>
+      <w:numFmt w:val="decimal"/>
+      <w:isLgl/>
+      <w:lvlText w:val="%1.%2.%3.%4.%5"/>
+      <w:lvlJc w:val="left"/>
+      <w:pPr>
+        <w:ind w:left="3484" w:hanging="1080"/>
+      </w:pPr>
+      <w:rPr>
+        <w:rFonts w:hint="default"/>
+      </w:rPr>
+    </w:lvl>
+    <w:lvl w:ilvl="5">
+      <w:start w:val="1"/>
+      <w:numFmt w:val="decimal"/>
+      <w:isLgl/>
+      <w:lvlText w:val="%1.%2.%3.%4.%5.%6"/>
+      <w:lvlJc w:val="left"/>
+      <w:pPr>
+        <w:ind w:left="4409" w:hanging="1440"/>
+      </w:pPr>
+      <w:rPr>
+        <w:rFonts w:hint="default"/>
+      </w:rPr>
+    </w:lvl>
+    <w:lvl w:ilvl="6">
+      <w:start w:val="1"/>
+      <w:numFmt w:val="decimal"/>
+      <w:isLgl/>
+      <w:lvlText w:val="%1.%2.%3.%4.%5.%6.%7"/>
+      <w:lvlJc w:val="left"/>
+      <w:pPr>
+        <w:ind w:left="4974" w:hanging="1440"/>
+      </w:pPr>
+      <w:rPr>
+        <w:rFonts w:hint="default"/>
+      </w:rPr>
+    </w:lvl>
+    <w:lvl w:ilvl="7">
+      <w:start w:val="1"/>
+      <w:numFmt w:val="decimal"/>
+      <w:isLgl/>
+      <w:lvlText w:val="%1.%2.%3.%4.%5.%6.%7.%8"/>
+      <w:lvlJc w:val="left"/>
+      <w:pPr>
+        <w:ind w:left="5899" w:hanging="1800"/>
+      </w:pPr>
+      <w:rPr>
+        <w:rFonts w:hint="default"/>
+      </w:rPr>
+    </w:lvl>
+    <w:lvl w:ilvl="8">
+      <w:start w:val="1"/>
+      <w:numFmt w:val="decimal"/>
+      <w:isLgl/>
+      <w:lvlText w:val="%1.%2.%3.%4.%5.%6.%7.%8.%9"/>
+      <w:lvlJc w:val="left"/>
+      <w:pPr>
+        <w:ind w:left="6824" w:hanging="2160"/>
+      </w:pPr>
+      <w:rPr>
+        <w:rFonts w:hint="default"/>
+      </w:rPr>
+    </w:lvl>
+  </w:abstractNum>
+  <w:abstractNum w:abstractNumId="11" w15:restartNumberingAfterBreak="0">
     <w:nsid w:val="7E1D652D"/>
     <w:multiLevelType w:val="multilevel"/>
     <w:tmpl w:val="DB10A0EE"/>
@@ -11379,35 +13942,47 @@
     </w:lvl>
   </w:abstractNum>
   <w:num w:numId="1" w16cid:durableId="1588345046">
-    <w:abstractNumId w:val="1"/>
+    <w:abstractNumId w:val="4"/>
   </w:num>
   <w:num w:numId="2" w16cid:durableId="938683775">
-    <w:abstractNumId w:val="4"/>
+    <w:abstractNumId w:val="7"/>
   </w:num>
   <w:num w:numId="3" w16cid:durableId="897284366">
+    <w:abstractNumId w:val="3"/>
+  </w:num>
+  <w:num w:numId="4" w16cid:durableId="1858812771">
+    <w:abstractNumId w:val="9"/>
+  </w:num>
+  <w:num w:numId="5" w16cid:durableId="1541548368">
+    <w:abstractNumId w:val="6"/>
+  </w:num>
+  <w:num w:numId="6" w16cid:durableId="1067605695">
+    <w:abstractNumId w:val="5"/>
+  </w:num>
+  <w:num w:numId="7" w16cid:durableId="287324775">
+    <w:abstractNumId w:val="11"/>
+  </w:num>
+  <w:num w:numId="8" w16cid:durableId="1028144578">
+    <w:abstractNumId w:val="8"/>
+  </w:num>
+  <w:num w:numId="9" w16cid:durableId="385840731">
+    <w:abstractNumId w:val="10"/>
+  </w:num>
+  <w:num w:numId="10" w16cid:durableId="382563188">
+    <w:abstractNumId w:val="2"/>
+  </w:num>
+  <w:num w:numId="11" w16cid:durableId="1509563063">
     <w:abstractNumId w:val="0"/>
   </w:num>
-  <w:num w:numId="4" w16cid:durableId="1858812771">
-    <w:abstractNumId w:val="6"/>
-  </w:num>
-  <w:num w:numId="5" w16cid:durableId="1541548368">
-    <w:abstractNumId w:val="3"/>
-  </w:num>
-  <w:num w:numId="6" w16cid:durableId="1067605695">
-    <w:abstractNumId w:val="2"/>
-  </w:num>
-  <w:num w:numId="7" w16cid:durableId="287324775">
-    <w:abstractNumId w:val="7"/>
-  </w:num>
-  <w:num w:numId="8" w16cid:durableId="1028144578">
-    <w:abstractNumId w:val="5"/>
+  <w:num w:numId="12" w16cid:durableId="1882353517">
+    <w:abstractNumId w:val="1"/>
   </w:num>
   <w:numIdMacAtCleanup w:val="7"/>
 </w:numbering>
 </file>
 
 <file path=word/styles.xml><?xml version="1.0" encoding="utf-8"?>
-<w:styles xmlns:mc="http://schemas.openxmlformats.org/markup-compatibility/2006" xmlns:r="http://schemas.openxmlformats.org/officeDocument/2006/relationships" xmlns:w="http://schemas.openxmlformats.org/wordprocessingml/2006/main" xmlns:w14="http://schemas.microsoft.com/office/word/2010/wordml" xmlns:w15="http://schemas.microsoft.com/office/word/2012/wordml" xmlns:w16cex="http://schemas.microsoft.com/office/word/2018/wordml/cex" xmlns:w16cid="http://schemas.microsoft.com/office/word/2016/wordml/cid" xmlns:w16="http://schemas.microsoft.com/office/word/2018/wordml" xmlns:w16sdtdh="http://schemas.microsoft.com/office/word/2020/wordml/sdtdatahash" xmlns:w16se="http://schemas.microsoft.com/office/word/2015/wordml/symex" mc:Ignorable="w14 w15 w16se w16cid w16 w16cex w16sdtdh">
+<w:styles xmlns:mc="http://schemas.openxmlformats.org/markup-compatibility/2006" xmlns:r="http://schemas.openxmlformats.org/officeDocument/2006/relationships" xmlns:w="http://schemas.openxmlformats.org/wordprocessingml/2006/main" xmlns:w14="http://schemas.microsoft.com/office/word/2010/wordml" xmlns:w15="http://schemas.microsoft.com/office/word/2012/wordml" xmlns:w16cex="http://schemas.microsoft.com/office/word/2018/wordml/cex" xmlns:w16cid="http://schemas.microsoft.com/office/word/2016/wordml/cid" xmlns:w16="http://schemas.microsoft.com/office/word/2018/wordml" xmlns:w16du="http://schemas.microsoft.com/office/word/2023/wordml/word16du" xmlns:w16sdtdh="http://schemas.microsoft.com/office/word/2020/wordml/sdtdatahash" xmlns:w16se="http://schemas.microsoft.com/office/word/2015/wordml/symex" mc:Ignorable="w14 w15 w16se w16cid w16 w16cex w16sdtdh w16du">
   <w:docDefaults>
     <w:rPrDefault>
       <w:rPr>
@@ -11801,10 +14376,10 @@
     <w:lsdException w:name="Unresolved Mention" w:semiHidden="1" w:unhideWhenUsed="1"/>
     <w:lsdException w:name="Smart Link" w:semiHidden="1" w:unhideWhenUsed="1"/>
   </w:latentStyles>
-  <w:style w:type="paragraph" w:default="1" w:styleId="a1">
+  <w:style w:type="paragraph" w:default="1" w:styleId="Normal">
     <w:name w:val="Normal"/>
     <w:qFormat/>
-    <w:rsid w:val="006B7638"/>
+    <w:rsid w:val="00BE7D35"/>
     <w:pPr>
       <w:spacing w:line="480" w:lineRule="auto"/>
     </w:pPr>
@@ -11813,11 +14388,11 @@
       <w:sz w:val="28"/>
     </w:rPr>
   </w:style>
-  <w:style w:type="paragraph" w:styleId="1">
+  <w:style w:type="paragraph" w:styleId="Heading1">
     <w:name w:val="heading 1"/>
-    <w:basedOn w:val="a1"/>
-    <w:next w:val="a1"/>
-    <w:link w:val="10"/>
+    <w:basedOn w:val="Normal"/>
+    <w:next w:val="Normal"/>
+    <w:link w:val="Heading1Char"/>
     <w:uiPriority w:val="9"/>
     <w:qFormat/>
     <w:rsid w:val="00A22DD2"/>
@@ -11834,10 +14409,10 @@
       <w:szCs w:val="32"/>
     </w:rPr>
   </w:style>
-  <w:style w:type="paragraph" w:styleId="20">
+  <w:style w:type="paragraph" w:styleId="Heading2">
     <w:name w:val="heading 2"/>
-    <w:basedOn w:val="a1"/>
-    <w:link w:val="21"/>
+    <w:basedOn w:val="Normal"/>
+    <w:link w:val="Heading2Char"/>
     <w:uiPriority w:val="9"/>
     <w:unhideWhenUsed/>
     <w:qFormat/>
@@ -11859,11 +14434,11 @@
       <w:lang w:val="en-US"/>
     </w:rPr>
   </w:style>
-  <w:style w:type="paragraph" w:styleId="30">
+  <w:style w:type="paragraph" w:styleId="Heading3">
     <w:name w:val="heading 3"/>
-    <w:basedOn w:val="a1"/>
-    <w:next w:val="a1"/>
-    <w:link w:val="31"/>
+    <w:basedOn w:val="Normal"/>
+    <w:next w:val="Normal"/>
+    <w:link w:val="Heading3Char"/>
     <w:uiPriority w:val="9"/>
     <w:semiHidden/>
     <w:unhideWhenUsed/>
@@ -11882,13 +14457,13 @@
       <w:szCs w:val="24"/>
     </w:rPr>
   </w:style>
-  <w:style w:type="character" w:default="1" w:styleId="a2">
+  <w:style w:type="character" w:default="1" w:styleId="DefaultParagraphFont">
     <w:name w:val="Default Paragraph Font"/>
     <w:uiPriority w:val="1"/>
     <w:semiHidden/>
     <w:unhideWhenUsed/>
   </w:style>
-  <w:style w:type="table" w:default="1" w:styleId="a3">
+  <w:style w:type="table" w:default="1" w:styleId="TableNormal">
     <w:name w:val="Normal Table"/>
     <w:uiPriority w:val="99"/>
     <w:semiHidden/>
@@ -11903,16 +14478,16 @@
       </w:tblCellMar>
     </w:tblPr>
   </w:style>
-  <w:style w:type="numbering" w:default="1" w:styleId="a4">
+  <w:style w:type="numbering" w:default="1" w:styleId="NoList">
     <w:name w:val="No List"/>
     <w:uiPriority w:val="99"/>
     <w:semiHidden/>
     <w:unhideWhenUsed/>
   </w:style>
-  <w:style w:type="character" w:customStyle="1" w:styleId="21">
-    <w:name w:val="Заголовок 2 Знак"/>
-    <w:basedOn w:val="a2"/>
-    <w:link w:val="20"/>
+  <w:style w:type="character" w:customStyle="1" w:styleId="Heading2Char">
+    <w:name w:val="Heading 2 Char"/>
+    <w:basedOn w:val="DefaultParagraphFont"/>
+    <w:link w:val="Heading2"/>
     <w:uiPriority w:val="9"/>
     <w:rsid w:val="009B1F5A"/>
     <w:rPr>
@@ -11924,10 +14499,10 @@
       <w:lang w:val="en-US"/>
     </w:rPr>
   </w:style>
-  <w:style w:type="paragraph" w:styleId="a5">
+  <w:style w:type="paragraph" w:styleId="BodyText">
     <w:name w:val="Body Text"/>
-    <w:basedOn w:val="a1"/>
-    <w:link w:val="a6"/>
+    <w:basedOn w:val="Normal"/>
+    <w:link w:val="BodyTextChar"/>
     <w:uiPriority w:val="1"/>
     <w:qFormat/>
     <w:rsid w:val="009B1F5A"/>
@@ -11944,10 +14519,10 @@
       <w:lang w:val="en-US"/>
     </w:rPr>
   </w:style>
-  <w:style w:type="character" w:customStyle="1" w:styleId="a6">
-    <w:name w:val="Основной текст Знак"/>
-    <w:basedOn w:val="a2"/>
-    <w:link w:val="a5"/>
+  <w:style w:type="character" w:customStyle="1" w:styleId="BodyTextChar">
+    <w:name w:val="Body Text Char"/>
+    <w:basedOn w:val="DefaultParagraphFont"/>
+    <w:link w:val="BodyText"/>
     <w:uiPriority w:val="1"/>
     <w:rsid w:val="009B1F5A"/>
     <w:rPr>
@@ -11957,9 +14532,9 @@
       <w:lang w:val="en-US"/>
     </w:rPr>
   </w:style>
-  <w:style w:type="character" w:styleId="a7">
+  <w:style w:type="character" w:styleId="CommentReference">
     <w:name w:val="annotation reference"/>
-    <w:basedOn w:val="a2"/>
+    <w:basedOn w:val="DefaultParagraphFont"/>
     <w:uiPriority w:val="99"/>
     <w:semiHidden/>
     <w:unhideWhenUsed/>
@@ -11969,10 +14544,10 @@
       <w:szCs w:val="16"/>
     </w:rPr>
   </w:style>
-  <w:style w:type="paragraph" w:styleId="a8">
+  <w:style w:type="paragraph" w:styleId="CommentText">
     <w:name w:val="annotation text"/>
-    <w:basedOn w:val="a1"/>
-    <w:link w:val="a9"/>
+    <w:basedOn w:val="Normal"/>
+    <w:link w:val="CommentTextChar"/>
     <w:uiPriority w:val="99"/>
     <w:semiHidden/>
     <w:unhideWhenUsed/>
@@ -11990,10 +14565,10 @@
       <w:lang w:eastAsia="ar-SA"/>
     </w:rPr>
   </w:style>
-  <w:style w:type="character" w:customStyle="1" w:styleId="a9">
-    <w:name w:val="Текст примечания Знак"/>
-    <w:basedOn w:val="a2"/>
-    <w:link w:val="a8"/>
+  <w:style w:type="character" w:customStyle="1" w:styleId="CommentTextChar">
+    <w:name w:val="Comment Text Char"/>
+    <w:basedOn w:val="DefaultParagraphFont"/>
+    <w:link w:val="CommentText"/>
     <w:uiPriority w:val="99"/>
     <w:semiHidden/>
     <w:rsid w:val="00FD4E9F"/>
@@ -12004,10 +14579,10 @@
       <w:lang w:eastAsia="ar-SA"/>
     </w:rPr>
   </w:style>
-  <w:style w:type="paragraph" w:customStyle="1" w:styleId="aa">
+  <w:style w:type="paragraph" w:customStyle="1" w:styleId="a1">
     <w:name w:val="Обычный_текст_диплом"/>
-    <w:basedOn w:val="a1"/>
-    <w:link w:val="ab"/>
+    <w:basedOn w:val="Normal"/>
+    <w:link w:val="a2"/>
     <w:qFormat/>
     <w:rsid w:val="000D29C6"/>
     <w:pPr>
@@ -12021,11 +14596,11 @@
       <w:szCs w:val="28"/>
     </w:rPr>
   </w:style>
-  <w:style w:type="paragraph" w:customStyle="1" w:styleId="11">
+  <w:style w:type="paragraph" w:customStyle="1" w:styleId="1">
     <w:name w:val="Заголовок_1"/>
-    <w:basedOn w:val="1"/>
-    <w:next w:val="a1"/>
-    <w:link w:val="12"/>
+    <w:basedOn w:val="Heading1"/>
+    <w:next w:val="Normal"/>
+    <w:link w:val="10"/>
     <w:qFormat/>
     <w:rsid w:val="00967985"/>
     <w:pPr>
@@ -12041,10 +14616,10 @@
       <w:szCs w:val="28"/>
     </w:rPr>
   </w:style>
-  <w:style w:type="character" w:customStyle="1" w:styleId="ab">
+  <w:style w:type="character" w:customStyle="1" w:styleId="a2">
     <w:name w:val="Обычный_текст_диплом Знак"/>
-    <w:basedOn w:val="a2"/>
-    <w:link w:val="aa"/>
+    <w:basedOn w:val="DefaultParagraphFont"/>
+    <w:link w:val="a1"/>
     <w:rsid w:val="000D29C6"/>
     <w:rPr>
       <w:rFonts w:ascii="Times New Roman" w:hAnsi="Times New Roman"/>
@@ -12053,10 +14628,10 @@
       <w:szCs w:val="28"/>
     </w:rPr>
   </w:style>
-  <w:style w:type="character" w:customStyle="1" w:styleId="10">
-    <w:name w:val="Заголовок 1 Знак"/>
-    <w:basedOn w:val="a2"/>
-    <w:link w:val="1"/>
+  <w:style w:type="character" w:customStyle="1" w:styleId="Heading1Char">
+    <w:name w:val="Heading 1 Char"/>
+    <w:basedOn w:val="DefaultParagraphFont"/>
+    <w:link w:val="Heading1"/>
     <w:rsid w:val="00A22DD2"/>
     <w:rPr>
       <w:rFonts w:asciiTheme="majorHAnsi" w:eastAsiaTheme="majorEastAsia" w:hAnsiTheme="majorHAnsi" w:cstheme="majorBidi"/>
@@ -12065,10 +14640,10 @@
       <w:szCs w:val="32"/>
     </w:rPr>
   </w:style>
-  <w:style w:type="character" w:customStyle="1" w:styleId="12">
+  <w:style w:type="character" w:customStyle="1" w:styleId="10">
     <w:name w:val="Заголовок_1 Знак"/>
-    <w:basedOn w:val="a2"/>
-    <w:link w:val="11"/>
+    <w:basedOn w:val="DefaultParagraphFont"/>
+    <w:link w:val="1"/>
     <w:rsid w:val="00967985"/>
     <w:rPr>
       <w:rFonts w:ascii="Times New Roman" w:eastAsiaTheme="majorEastAsia" w:hAnsi="Times New Roman" w:cstheme="majorBidi"/>
@@ -12080,9 +14655,9 @@
   </w:style>
   <w:style w:type="paragraph" w:customStyle="1" w:styleId="2">
     <w:name w:val="Заголовок_2"/>
-    <w:basedOn w:val="20"/>
-    <w:next w:val="a1"/>
-    <w:link w:val="22"/>
+    <w:basedOn w:val="Heading2"/>
+    <w:next w:val="Normal"/>
+    <w:link w:val="20"/>
     <w:qFormat/>
     <w:rsid w:val="00907149"/>
     <w:pPr>
@@ -12099,10 +14674,10 @@
       <w:lang w:val="ru-RU"/>
     </w:rPr>
   </w:style>
-  <w:style w:type="character" w:customStyle="1" w:styleId="ac">
+  <w:style w:type="character" w:customStyle="1" w:styleId="a3">
     <w:name w:val="Заголовок ГОСТ Знак"/>
-    <w:basedOn w:val="a2"/>
-    <w:link w:val="ad"/>
+    <w:basedOn w:val="DefaultParagraphFont"/>
+    <w:link w:val="a4"/>
     <w:locked/>
     <w:rsid w:val="00FC0BD1"/>
     <w:rPr>
@@ -12112,9 +14687,9 @@
       <w:sz w:val="28"/>
     </w:rPr>
   </w:style>
-  <w:style w:type="character" w:customStyle="1" w:styleId="22">
+  <w:style w:type="character" w:customStyle="1" w:styleId="20">
     <w:name w:val="Заголовок_2 Знак"/>
-    <w:basedOn w:val="ab"/>
+    <w:basedOn w:val="a2"/>
     <w:link w:val="2"/>
     <w:rsid w:val="00907149"/>
     <w:rPr>
@@ -12126,10 +14701,10 @@
       <w:szCs w:val="32"/>
     </w:rPr>
   </w:style>
-  <w:style w:type="paragraph" w:customStyle="1" w:styleId="ad">
+  <w:style w:type="paragraph" w:customStyle="1" w:styleId="a4">
     <w:name w:val="Заголовок ГОСТ"/>
-    <w:basedOn w:val="a1"/>
-    <w:link w:val="ac"/>
+    <w:basedOn w:val="Normal"/>
+    <w:link w:val="a3"/>
     <w:rsid w:val="00FC0BD1"/>
     <w:pPr>
       <w:pageBreakBefore/>
@@ -12142,9 +14717,9 @@
       <w:caps/>
     </w:rPr>
   </w:style>
-  <w:style w:type="character" w:customStyle="1" w:styleId="ae">
+  <w:style w:type="character" w:customStyle="1" w:styleId="a5">
     <w:name w:val="Текст ГОСТ Знак"/>
-    <w:basedOn w:val="a2"/>
+    <w:basedOn w:val="DefaultParagraphFont"/>
     <w:link w:val="a0"/>
     <w:locked/>
     <w:rsid w:val="007558CB"/>
@@ -12155,8 +14730,8 @@
   </w:style>
   <w:style w:type="paragraph" w:customStyle="1" w:styleId="a0">
     <w:name w:val="Текст ГОСТ"/>
-    <w:basedOn w:val="a1"/>
-    <w:link w:val="ae"/>
+    <w:basedOn w:val="Normal"/>
+    <w:link w:val="a5"/>
     <w:autoRedefine/>
     <w:qFormat/>
     <w:rsid w:val="007558CB"/>
@@ -12171,10 +14746,10 @@
       <w:rFonts w:cs="Times New Roman (Основной текст"/>
     </w:rPr>
   </w:style>
-  <w:style w:type="character" w:customStyle="1" w:styleId="af">
+  <w:style w:type="character" w:customStyle="1" w:styleId="a6">
     <w:name w:val="список Знак"/>
-    <w:basedOn w:val="ae"/>
-    <w:link w:val="af0"/>
+    <w:basedOn w:val="a5"/>
+    <w:link w:val="a7"/>
     <w:locked/>
     <w:rsid w:val="005C4788"/>
     <w:rPr>
@@ -12182,10 +14757,10 @@
       <w:sz w:val="28"/>
     </w:rPr>
   </w:style>
-  <w:style w:type="paragraph" w:customStyle="1" w:styleId="af0">
+  <w:style w:type="paragraph" w:customStyle="1" w:styleId="a7">
     <w:name w:val="список"/>
     <w:basedOn w:val="a0"/>
-    <w:link w:val="af"/>
+    <w:link w:val="a6"/>
     <w:autoRedefine/>
     <w:qFormat/>
     <w:rsid w:val="005C4788"/>
@@ -12193,9 +14768,9 @@
       <w:ind w:firstLine="0"/>
     </w:pPr>
   </w:style>
-  <w:style w:type="paragraph" w:customStyle="1" w:styleId="af1">
+  <w:style w:type="paragraph" w:customStyle="1" w:styleId="a8">
     <w:name w:val="Таблица"/>
-    <w:basedOn w:val="a1"/>
+    <w:basedOn w:val="Normal"/>
     <w:uiPriority w:val="1"/>
     <w:qFormat/>
     <w:rsid w:val="00F077E5"/>
@@ -12209,10 +14784,10 @@
       <w:lang w:eastAsia="ru-RU"/>
     </w:rPr>
   </w:style>
-  <w:style w:type="paragraph" w:styleId="af2">
+  <w:style w:type="paragraph" w:styleId="ListParagraph">
     <w:name w:val="List Paragraph"/>
     <w:aliases w:val="СПИСОК"/>
-    <w:basedOn w:val="a1"/>
+    <w:basedOn w:val="Normal"/>
     <w:uiPriority w:val="34"/>
     <w:qFormat/>
     <w:rsid w:val="005236B0"/>
@@ -12221,10 +14796,10 @@
       <w:contextualSpacing/>
     </w:pPr>
   </w:style>
-  <w:style w:type="paragraph" w:customStyle="1" w:styleId="13">
+  <w:style w:type="paragraph" w:customStyle="1" w:styleId="11">
     <w:name w:val="ТЗ_Заголовок_1"/>
     <w:basedOn w:val="2"/>
-    <w:link w:val="14"/>
+    <w:link w:val="12"/>
     <w:qFormat/>
     <w:rsid w:val="00C73FF5"/>
     <w:rPr>
@@ -12232,10 +14807,10 @@
       <w:bCs w:val="0"/>
     </w:rPr>
   </w:style>
-  <w:style w:type="character" w:customStyle="1" w:styleId="14">
+  <w:style w:type="character" w:customStyle="1" w:styleId="12">
     <w:name w:val="ТЗ_Заголовок_1 Знак"/>
-    <w:basedOn w:val="22"/>
-    <w:link w:val="13"/>
+    <w:basedOn w:val="20"/>
+    <w:link w:val="11"/>
     <w:rsid w:val="00C73FF5"/>
     <w:rPr>
       <w:rFonts w:ascii="Times New Roman" w:eastAsia="Times New Roman" w:hAnsi="Times New Roman" w:cs="Times New Roman"/>
@@ -12246,8 +14821,8 @@
       <w:szCs w:val="32"/>
     </w:rPr>
   </w:style>
-  <w:style w:type="table" w:customStyle="1" w:styleId="TableNormal">
-    <w:name w:val="Table Normal"/>
+  <w:style w:type="table" w:customStyle="1" w:styleId="TableNormal1">
+    <w:name w:val="Table Normal1"/>
     <w:uiPriority w:val="2"/>
     <w:semiHidden/>
     <w:unhideWhenUsed/>
@@ -12274,7 +14849,7 @@
   </w:style>
   <w:style w:type="paragraph" w:customStyle="1" w:styleId="TableParagraph">
     <w:name w:val="Table Paragraph"/>
-    <w:basedOn w:val="a1"/>
+    <w:basedOn w:val="Normal"/>
     <w:uiPriority w:val="1"/>
     <w:qFormat/>
     <w:rsid w:val="00453FEE"/>
@@ -12289,9 +14864,9 @@
       <w:sz w:val="22"/>
     </w:rPr>
   </w:style>
-  <w:style w:type="character" w:styleId="af3">
+  <w:style w:type="character" w:styleId="Hyperlink">
     <w:name w:val="Hyperlink"/>
-    <w:basedOn w:val="a2"/>
+    <w:basedOn w:val="DefaultParagraphFont"/>
     <w:uiPriority w:val="99"/>
     <w:unhideWhenUsed/>
     <w:rsid w:val="00453FEE"/>
@@ -12300,9 +14875,9 @@
       <w:u w:val="single"/>
     </w:rPr>
   </w:style>
-  <w:style w:type="character" w:styleId="af4">
+  <w:style w:type="character" w:styleId="FollowedHyperlink">
     <w:name w:val="FollowedHyperlink"/>
-    <w:basedOn w:val="a2"/>
+    <w:basedOn w:val="DefaultParagraphFont"/>
     <w:uiPriority w:val="99"/>
     <w:semiHidden/>
     <w:unhideWhenUsed/>
@@ -12312,10 +14887,10 @@
       <w:u w:val="single"/>
     </w:rPr>
   </w:style>
-  <w:style w:type="paragraph" w:styleId="af5">
+  <w:style w:type="paragraph" w:styleId="Header">
     <w:name w:val="header"/>
-    <w:basedOn w:val="a1"/>
-    <w:link w:val="af6"/>
+    <w:basedOn w:val="Normal"/>
+    <w:link w:val="HeaderChar"/>
     <w:uiPriority w:val="99"/>
     <w:unhideWhenUsed/>
     <w:rsid w:val="00A3111C"/>
@@ -12327,10 +14902,10 @@
       <w:spacing w:after="0" w:line="240" w:lineRule="auto"/>
     </w:pPr>
   </w:style>
-  <w:style w:type="character" w:customStyle="1" w:styleId="af6">
-    <w:name w:val="Верхний колонтитул Знак"/>
-    <w:basedOn w:val="a2"/>
-    <w:link w:val="af5"/>
+  <w:style w:type="character" w:customStyle="1" w:styleId="HeaderChar">
+    <w:name w:val="Header Char"/>
+    <w:basedOn w:val="DefaultParagraphFont"/>
+    <w:link w:val="Header"/>
     <w:uiPriority w:val="99"/>
     <w:rsid w:val="00A3111C"/>
     <w:rPr>
@@ -12338,10 +14913,10 @@
       <w:sz w:val="28"/>
     </w:rPr>
   </w:style>
-  <w:style w:type="paragraph" w:styleId="af7">
+  <w:style w:type="paragraph" w:styleId="Footer">
     <w:name w:val="footer"/>
-    <w:basedOn w:val="a1"/>
-    <w:link w:val="af8"/>
+    <w:basedOn w:val="Normal"/>
+    <w:link w:val="FooterChar"/>
     <w:uiPriority w:val="99"/>
     <w:unhideWhenUsed/>
     <w:rsid w:val="00A3111C"/>
@@ -12353,10 +14928,10 @@
       <w:spacing w:after="0" w:line="240" w:lineRule="auto"/>
     </w:pPr>
   </w:style>
-  <w:style w:type="character" w:customStyle="1" w:styleId="af8">
-    <w:name w:val="Нижний колонтитул Знак"/>
-    <w:basedOn w:val="a2"/>
-    <w:link w:val="af7"/>
+  <w:style w:type="character" w:customStyle="1" w:styleId="FooterChar">
+    <w:name w:val="Footer Char"/>
+    <w:basedOn w:val="DefaultParagraphFont"/>
+    <w:link w:val="Footer"/>
     <w:uiPriority w:val="99"/>
     <w:rsid w:val="00A3111C"/>
     <w:rPr>
@@ -12367,7 +14942,7 @@
   <w:style w:type="paragraph" w:customStyle="1" w:styleId="3">
     <w:name w:val="Заголовок_3"/>
     <w:basedOn w:val="2"/>
-    <w:link w:val="32"/>
+    <w:link w:val="30"/>
     <w:qFormat/>
     <w:rsid w:val="00907149"/>
     <w:pPr>
@@ -12380,10 +14955,10 @@
       <w:ind w:left="0" w:firstLine="709"/>
     </w:pPr>
   </w:style>
-  <w:style w:type="paragraph" w:styleId="15">
+  <w:style w:type="paragraph" w:styleId="TOC1">
     <w:name w:val="toc 1"/>
-    <w:basedOn w:val="a1"/>
-    <w:next w:val="a1"/>
+    <w:basedOn w:val="Normal"/>
+    <w:next w:val="Normal"/>
     <w:autoRedefine/>
     <w:uiPriority w:val="39"/>
     <w:unhideWhenUsed/>
@@ -12401,10 +14976,10 @@
       <w:szCs w:val="24"/>
     </w:rPr>
   </w:style>
-  <w:style w:type="character" w:customStyle="1" w:styleId="31">
-    <w:name w:val="Заголовок 3 Знак"/>
-    <w:basedOn w:val="a2"/>
-    <w:link w:val="30"/>
+  <w:style w:type="character" w:customStyle="1" w:styleId="Heading3Char">
+    <w:name w:val="Heading 3 Char"/>
+    <w:basedOn w:val="DefaultParagraphFont"/>
+    <w:link w:val="Heading3"/>
     <w:uiPriority w:val="9"/>
     <w:semiHidden/>
     <w:rsid w:val="009B2A99"/>
@@ -12415,9 +14990,9 @@
       <w:szCs w:val="24"/>
     </w:rPr>
   </w:style>
-  <w:style w:type="character" w:customStyle="1" w:styleId="32">
+  <w:style w:type="character" w:customStyle="1" w:styleId="30">
     <w:name w:val="Заголовок_3 Знак"/>
-    <w:basedOn w:val="31"/>
+    <w:basedOn w:val="Heading3Char"/>
     <w:link w:val="3"/>
     <w:rsid w:val="00907149"/>
     <w:rPr>
@@ -12429,10 +15004,10 @@
       <w:szCs w:val="32"/>
     </w:rPr>
   </w:style>
-  <w:style w:type="paragraph" w:styleId="23">
+  <w:style w:type="paragraph" w:styleId="TOC2">
     <w:name w:val="toc 2"/>
-    <w:basedOn w:val="a1"/>
-    <w:next w:val="a1"/>
+    <w:basedOn w:val="Normal"/>
+    <w:next w:val="Normal"/>
     <w:autoRedefine/>
     <w:uiPriority w:val="39"/>
     <w:unhideWhenUsed/>
@@ -12448,10 +15023,10 @@
       <w:sz w:val="22"/>
     </w:rPr>
   </w:style>
-  <w:style w:type="paragraph" w:styleId="33">
+  <w:style w:type="paragraph" w:styleId="TOC3">
     <w:name w:val="toc 3"/>
-    <w:basedOn w:val="a1"/>
-    <w:next w:val="a1"/>
+    <w:basedOn w:val="Normal"/>
+    <w:next w:val="Normal"/>
     <w:autoRedefine/>
     <w:uiPriority w:val="39"/>
     <w:unhideWhenUsed/>
@@ -12466,10 +15041,10 @@
       <w:szCs w:val="20"/>
     </w:rPr>
   </w:style>
-  <w:style w:type="paragraph" w:styleId="4">
+  <w:style w:type="paragraph" w:styleId="TOC4">
     <w:name w:val="toc 4"/>
-    <w:basedOn w:val="a1"/>
-    <w:next w:val="a1"/>
+    <w:basedOn w:val="Normal"/>
+    <w:next w:val="Normal"/>
     <w:autoRedefine/>
     <w:uiPriority w:val="39"/>
     <w:unhideWhenUsed/>
@@ -12484,10 +15059,10 @@
       <w:szCs w:val="20"/>
     </w:rPr>
   </w:style>
-  <w:style w:type="paragraph" w:styleId="5">
+  <w:style w:type="paragraph" w:styleId="TOC5">
     <w:name w:val="toc 5"/>
-    <w:basedOn w:val="a1"/>
-    <w:next w:val="a1"/>
+    <w:basedOn w:val="Normal"/>
+    <w:next w:val="Normal"/>
     <w:autoRedefine/>
     <w:uiPriority w:val="39"/>
     <w:unhideWhenUsed/>
@@ -12502,10 +15077,10 @@
       <w:szCs w:val="20"/>
     </w:rPr>
   </w:style>
-  <w:style w:type="paragraph" w:styleId="6">
+  <w:style w:type="paragraph" w:styleId="TOC6">
     <w:name w:val="toc 6"/>
-    <w:basedOn w:val="a1"/>
-    <w:next w:val="a1"/>
+    <w:basedOn w:val="Normal"/>
+    <w:next w:val="Normal"/>
     <w:autoRedefine/>
     <w:uiPriority w:val="39"/>
     <w:unhideWhenUsed/>
@@ -12520,10 +15095,10 @@
       <w:szCs w:val="20"/>
     </w:rPr>
   </w:style>
-  <w:style w:type="paragraph" w:styleId="7">
+  <w:style w:type="paragraph" w:styleId="TOC7">
     <w:name w:val="toc 7"/>
-    <w:basedOn w:val="a1"/>
-    <w:next w:val="a1"/>
+    <w:basedOn w:val="Normal"/>
+    <w:next w:val="Normal"/>
     <w:autoRedefine/>
     <w:uiPriority w:val="39"/>
     <w:unhideWhenUsed/>
@@ -12538,10 +15113,10 @@
       <w:szCs w:val="20"/>
     </w:rPr>
   </w:style>
-  <w:style w:type="paragraph" w:styleId="8">
+  <w:style w:type="paragraph" w:styleId="TOC8">
     <w:name w:val="toc 8"/>
-    <w:basedOn w:val="a1"/>
-    <w:next w:val="a1"/>
+    <w:basedOn w:val="Normal"/>
+    <w:next w:val="Normal"/>
     <w:autoRedefine/>
     <w:uiPriority w:val="39"/>
     <w:unhideWhenUsed/>
@@ -12556,10 +15131,10 @@
       <w:szCs w:val="20"/>
     </w:rPr>
   </w:style>
-  <w:style w:type="paragraph" w:styleId="9">
+  <w:style w:type="paragraph" w:styleId="TOC9">
     <w:name w:val="toc 9"/>
-    <w:basedOn w:val="a1"/>
-    <w:next w:val="a1"/>
+    <w:basedOn w:val="Normal"/>
+    <w:next w:val="Normal"/>
     <w:autoRedefine/>
     <w:uiPriority w:val="39"/>
     <w:unhideWhenUsed/>
@@ -12574,9 +15149,9 @@
       <w:szCs w:val="20"/>
     </w:rPr>
   </w:style>
-  <w:style w:type="character" w:styleId="af9">
+  <w:style w:type="character" w:styleId="UnresolvedMention">
     <w:name w:val="Unresolved Mention"/>
-    <w:basedOn w:val="a2"/>
+    <w:basedOn w:val="DefaultParagraphFont"/>
     <w:uiPriority w:val="99"/>
     <w:semiHidden/>
     <w:unhideWhenUsed/>
@@ -12586,10 +15161,10 @@
       <w:shd w:val="clear" w:color="auto" w:fill="E1DFDD"/>
     </w:rPr>
   </w:style>
-  <w:style w:type="paragraph" w:styleId="afa">
+  <w:style w:type="paragraph" w:styleId="Caption">
     <w:name w:val="caption"/>
-    <w:basedOn w:val="a1"/>
-    <w:next w:val="a1"/>
+    <w:basedOn w:val="Normal"/>
+    <w:next w:val="Normal"/>
     <w:uiPriority w:val="35"/>
     <w:unhideWhenUsed/>
     <w:qFormat/>
@@ -12621,9 +15196,9 @@
       <w:szCs w:val="24"/>
     </w:rPr>
   </w:style>
-  <w:style w:type="table" w:styleId="afb">
+  <w:style w:type="table" w:styleId="TableGrid">
     <w:name w:val="Table Grid"/>
-    <w:basedOn w:val="a3"/>
+    <w:basedOn w:val="TableNormal"/>
     <w:uiPriority w:val="39"/>
     <w:rsid w:val="00D912BC"/>
     <w:pPr>
@@ -12640,9 +15215,9 @@
       </w:tblBorders>
     </w:tblPr>
   </w:style>
-  <w:style w:type="paragraph" w:styleId="afc">
+  <w:style w:type="paragraph" w:styleId="NormalWeb">
     <w:name w:val="Normal (Web)"/>
-    <w:basedOn w:val="a1"/>
+    <w:basedOn w:val="Normal"/>
     <w:uiPriority w:val="99"/>
     <w:unhideWhenUsed/>
     <w:rsid w:val="00171974"/>
@@ -12656,9 +15231,9 @@
       <w:lang w:eastAsia="ru-RU"/>
     </w:rPr>
   </w:style>
-  <w:style w:type="character" w:styleId="afd">
+  <w:style w:type="character" w:styleId="Strong">
     <w:name w:val="Strong"/>
-    <w:basedOn w:val="a2"/>
+    <w:basedOn w:val="DefaultParagraphFont"/>
     <w:uiPriority w:val="22"/>
     <w:qFormat/>
     <w:rsid w:val="00171974"/>
@@ -12667,7 +15242,7 @@
       <w:bCs/>
     </w:rPr>
   </w:style>
-  <w:style w:type="table" w:customStyle="1" w:styleId="TableNormal1">
+  <w:style w:type="table" w:customStyle="1" w:styleId="TableNormal10">
     <w:name w:val="Table Normal1"/>
     <w:uiPriority w:val="2"/>
     <w:semiHidden/>
@@ -12693,9 +15268,9 @@
       </w:tblCellMar>
     </w:tblPr>
   </w:style>
-  <w:style w:type="table" w:customStyle="1" w:styleId="34">
+  <w:style w:type="table" w:customStyle="1" w:styleId="31">
     <w:name w:val="Сетка таблицы3"/>
-    <w:basedOn w:val="a3"/>
+    <w:basedOn w:val="TableNormal"/>
     <w:uiPriority w:val="39"/>
     <w:rsid w:val="009E1EAB"/>
     <w:pPr>
@@ -12721,10 +15296,10 @@
       </w:tblBorders>
     </w:tblPr>
   </w:style>
-  <w:style w:type="paragraph" w:customStyle="1" w:styleId="afe">
+  <w:style w:type="paragraph" w:customStyle="1" w:styleId="a9">
     <w:name w:val="Подзаголовок ГОСТ"/>
     <w:basedOn w:val="a0"/>
-    <w:link w:val="aff"/>
+    <w:link w:val="aa"/>
     <w:qFormat/>
     <w:rsid w:val="009E1EAB"/>
     <w:pPr>
@@ -12740,10 +15315,10 @@
       <w14:ligatures w14:val="standardContextual"/>
     </w:rPr>
   </w:style>
-  <w:style w:type="character" w:customStyle="1" w:styleId="aff">
+  <w:style w:type="character" w:customStyle="1" w:styleId="aa">
     <w:name w:val="Подзаголовок ГОСТ Знак"/>
-    <w:basedOn w:val="ae"/>
-    <w:link w:val="afe"/>
+    <w:basedOn w:val="a5"/>
+    <w:link w:val="a9"/>
     <w:rsid w:val="009E1EAB"/>
     <w:rPr>
       <w:rFonts w:ascii="Times New Roman" w:hAnsi="Times New Roman" w:cs="Times New Roman (Основной текст"/>
@@ -12756,7 +15331,7 @@
   <w:style w:type="paragraph" w:customStyle="1" w:styleId="a">
     <w:name w:val="Список гост"/>
     <w:basedOn w:val="a0"/>
-    <w:link w:val="aff0"/>
+    <w:link w:val="ab"/>
     <w:qFormat/>
     <w:rsid w:val="009E1EAB"/>
     <w:pPr>
@@ -12770,9 +15345,9 @@
       <w14:ligatures w14:val="standardContextual"/>
     </w:rPr>
   </w:style>
-  <w:style w:type="character" w:customStyle="1" w:styleId="aff0">
+  <w:style w:type="character" w:customStyle="1" w:styleId="ab">
     <w:name w:val="Список гост Знак"/>
-    <w:basedOn w:val="ae"/>
+    <w:basedOn w:val="a5"/>
     <w:link w:val="a"/>
     <w:rsid w:val="009E1EAB"/>
     <w:rPr>
@@ -12782,10 +15357,10 @@
       <w14:ligatures w14:val="standardContextual"/>
     </w:rPr>
   </w:style>
-  <w:style w:type="paragraph" w:customStyle="1" w:styleId="aff1">
+  <w:style w:type="paragraph" w:customStyle="1" w:styleId="ac">
     <w:name w:val="Подзаголовок большой"/>
-    <w:basedOn w:val="afe"/>
-    <w:link w:val="aff2"/>
+    <w:basedOn w:val="a9"/>
+    <w:link w:val="ad"/>
     <w:qFormat/>
     <w:rsid w:val="009E1EAB"/>
     <w:pPr>
@@ -12793,10 +15368,10 @@
       <w:ind w:firstLine="709"/>
     </w:pPr>
   </w:style>
-  <w:style w:type="character" w:customStyle="1" w:styleId="aff2">
+  <w:style w:type="character" w:customStyle="1" w:styleId="ad">
     <w:name w:val="Подзаголовок большой Знак"/>
-    <w:basedOn w:val="aff"/>
-    <w:link w:val="aff1"/>
+    <w:basedOn w:val="aa"/>
+    <w:link w:val="ac"/>
     <w:rsid w:val="009E1EAB"/>
     <w:rPr>
       <w:rFonts w:ascii="Times New Roman" w:hAnsi="Times New Roman" w:cs="Times New Roman (Основной текст"/>
@@ -12833,10 +15408,10 @@
       <w:lang w:eastAsia="ru-RU"/>
     </w:rPr>
   </w:style>
-  <w:style w:type="table" w:customStyle="1" w:styleId="16">
+  <w:style w:type="table" w:customStyle="1" w:styleId="13">
     <w:name w:val="Сетка таблицы1"/>
-    <w:basedOn w:val="a3"/>
-    <w:next w:val="afb"/>
+    <w:basedOn w:val="TableNormal"/>
+    <w:next w:val="TableGrid"/>
     <w:uiPriority w:val="59"/>
     <w:qFormat/>
     <w:rsid w:val="006E7E32"/>
@@ -12856,7 +15431,7 @@
   </w:style>
   <w:style w:type="paragraph" w:customStyle="1" w:styleId="p1">
     <w:name w:val="p1"/>
-    <w:basedOn w:val="a1"/>
+    <w:basedOn w:val="Normal"/>
     <w:rsid w:val="00967985"/>
     <w:pPr>
       <w:spacing w:after="0" w:line="240" w:lineRule="auto"/>
@@ -12871,7 +15446,7 @@
   </w:style>
   <w:style w:type="character" w:customStyle="1" w:styleId="s1">
     <w:name w:val="s1"/>
-    <w:basedOn w:val="a2"/>
+    <w:basedOn w:val="DefaultParagraphFont"/>
     <w:rsid w:val="00967985"/>
     <w:rPr>
       <w:rFonts w:ascii="Helvetica" w:hAnsi="Helvetica" w:hint="default"/>
@@ -12879,10 +15454,10 @@
       <w:szCs w:val="21"/>
     </w:rPr>
   </w:style>
-  <w:style w:type="paragraph" w:styleId="aff3">
+  <w:style w:type="paragraph" w:styleId="TOCHeading">
     <w:name w:val="TOC Heading"/>
-    <w:basedOn w:val="1"/>
-    <w:next w:val="a1"/>
+    <w:basedOn w:val="Heading1"/>
+    <w:next w:val="Normal"/>
     <w:uiPriority w:val="39"/>
     <w:unhideWhenUsed/>
     <w:qFormat/>
@@ -12901,7 +15476,7 @@
   </w:style>
   <w:style w:type="paragraph" w:customStyle="1" w:styleId="RUStandardParagraph">
     <w:name w:val="RU Standard Paragraph"/>
-    <w:basedOn w:val="a1"/>
+    <w:basedOn w:val="Normal"/>
     <w:qFormat/>
     <w:rsid w:val="00967985"/>
     <w:pPr>
@@ -12919,7 +15494,7 @@
   </w:style>
   <w:style w:type="paragraph" w:customStyle="1" w:styleId="RUStandardTitle3">
     <w:name w:val="RU Standard Title 3"/>
-    <w:basedOn w:val="30"/>
+    <w:basedOn w:val="Heading3"/>
     <w:next w:val="RUStandardParagraph"/>
     <w:qFormat/>
     <w:rsid w:val="00967985"/>
@@ -12940,7 +15515,7 @@
   </w:style>
   <w:style w:type="paragraph" w:customStyle="1" w:styleId="RUStandardTitle1">
     <w:name w:val="RU Standard Title 1"/>
-    <w:basedOn w:val="a1"/>
+    <w:basedOn w:val="Normal"/>
     <w:next w:val="RUStandardParagraph"/>
     <w:qFormat/>
     <w:rsid w:val="00967985"/>
@@ -12961,6 +15536,11 @@
       <w:lang w:val="en-US"/>
       <w14:ligatures w14:val="standardContextual"/>
     </w:rPr>
+  </w:style>
+  <w:style w:type="character" w:customStyle="1" w:styleId="apple-converted-space">
+    <w:name w:val="apple-converted-space"/>
+    <w:basedOn w:val="DefaultParagraphFont"/>
+    <w:rsid w:val="006C2ECE"/>
   </w:style>
 </w:styles>
 </file>

--- a/docs/graypaper/assets/TitlePage.docx
+++ b/docs/graypaper/assets/TitlePage.docx
@@ -383,7 +383,37 @@
           <w:szCs w:val="28"/>
           <w:lang w:eastAsia="ru-RU"/>
         </w:rPr>
-        <w:t>РАЗРАБОТКА РАСПРЕДЕЛЕННОГО ПРИЛОЖЕНИЯ ДЛЯ ОЦЕНКИ ИНВЕСТИЦ</w:t>
+        <w:t>РАЗРАБОТКА</w:t>
+      </w:r>
+      <w:r>
+        <w:rPr>
+          <w:rFonts w:eastAsia="Times New Roman" w:cs="Times New Roman"/>
+          <w:b/>
+          <w:color w:val="000000"/>
+          <w:szCs w:val="28"/>
+          <w:lang w:eastAsia="ru-RU"/>
+        </w:rPr>
+        <w:t xml:space="preserve"> ДЕЦЕНТРАЛИЗОВАННОГО</w:t>
+      </w:r>
+      <w:r>
+        <w:rPr>
+          <w:rFonts w:eastAsia="Times New Roman" w:cs="Times New Roman"/>
+          <w:b/>
+          <w:color w:val="000000"/>
+          <w:szCs w:val="28"/>
+          <w:lang w:eastAsia="ru-RU"/>
+        </w:rPr>
+        <w:t xml:space="preserve"> </w:t>
+      </w:r>
+      <w:r>
+        <w:rPr>
+          <w:rFonts w:eastAsia="Times New Roman" w:cs="Times New Roman"/>
+          <w:b/>
+          <w:color w:val="000000"/>
+          <w:szCs w:val="28"/>
+          <w:lang w:eastAsia="ru-RU"/>
+        </w:rPr>
+        <w:t>ПРИЛОЖЕНИЯ ДЛЯ ОЦЕНКИ ИНВЕСТИЦ</w:t>
       </w:r>
       <w:r>
         <w:rPr>
@@ -682,17 +712,16 @@
               <w:szCs w:val="28"/>
               <w:lang w:eastAsia="ru-RU"/>
             </w:rPr>
-            <w:t xml:space="preserve">ВКР: </w:t>
+            <w:t>ВКР:</w:t>
           </w:r>
           <w:r>
             <w:rPr>
               <w:rFonts w:eastAsia="Times New Roman" w:cs="Times New Roman"/>
               <w:color w:val="000000"/>
               <w:szCs w:val="28"/>
-              <w:u w:val="single"/>
               <w:lang w:eastAsia="ru-RU"/>
             </w:rPr>
-            <w:t xml:space="preserve"> </w:t>
+            <w:t xml:space="preserve">  </w:t>
           </w:r>
           <w:r>
             <w:rPr>
@@ -1414,18 +1443,7 @@
                 <w:szCs w:val="24"/>
                 <w:lang w:val="ru-RU" w:eastAsia="ru-RU"/>
               </w:rPr>
-              <w:t>аспределенно</w:t>
-            </w:r>
-            <w:r>
-              <w:rPr>
-                <w:rFonts w:eastAsia="Times New Roman" w:cs="Times New Roman"/>
-                <w:bCs/>
-                <w:color w:val="000000"/>
-                <w:sz w:val="24"/>
-                <w:szCs w:val="24"/>
-                <w:lang w:val="ru-RU" w:eastAsia="ru-RU"/>
-              </w:rPr>
-              <w:t>е</w:t>
+              <w:t>азработка децентрализованного</w:t>
             </w:r>
             <w:r>
               <w:rPr>
@@ -1656,18 +1674,7 @@
                 <w:szCs w:val="24"/>
                 <w:lang w:val="ru-RU" w:eastAsia="ru-RU"/>
               </w:rPr>
-              <w:t xml:space="preserve"> </w:t>
-            </w:r>
-            <w:r>
-              <w:rPr>
-                <w:rFonts w:eastAsia="Times New Roman" w:cs="Times New Roman"/>
-                <w:bCs/>
-                <w:color w:val="000000"/>
-                <w:sz w:val="24"/>
-                <w:szCs w:val="24"/>
-                <w:lang w:val="ru-RU" w:eastAsia="ru-RU"/>
-              </w:rPr>
-              <w:t xml:space="preserve">оценки </w:t>
+              <w:t xml:space="preserve"> оценки </w:t>
             </w:r>
             <w:r>
               <w:rPr>
@@ -2231,34 +2238,7 @@
                 <w:szCs w:val="24"/>
                 <w:lang w:val="ru-RU" w:eastAsia="ru-RU"/>
               </w:rPr>
-              <w:t>Разработать тезаурусный словарь для</w:t>
-            </w:r>
-          </w:p>
-          <w:p>
-            <w:pPr>
-              <w:pStyle w:val="ListParagraph"/>
-              <w:tabs>
-                <w:tab w:val="left" w:pos="285"/>
-              </w:tabs>
-              <w:spacing w:before="10" w:line="240" w:lineRule="auto"/>
-              <w:ind w:left="704" w:right="476"/>
-              <w:rPr>
-                <w:rFonts w:eastAsia="Times New Roman" w:cs="Times New Roman"/>
-                <w:color w:val="000000"/>
-                <w:sz w:val="24"/>
-                <w:szCs w:val="24"/>
-                <w:lang w:val="ru-RU" w:eastAsia="ru-RU"/>
-              </w:rPr>
-            </w:pPr>
-            <w:r>
-              <w:rPr>
-                <w:rFonts w:eastAsia="Times New Roman" w:cs="Times New Roman"/>
-                <w:color w:val="000000"/>
-                <w:sz w:val="24"/>
-                <w:szCs w:val="24"/>
-                <w:lang w:val="ru-RU" w:eastAsia="ru-RU"/>
-              </w:rPr>
-              <w:t>взаимодействия.</w:t>
+              <w:t xml:space="preserve">Развернуть приложение в тестовом окружении. </w:t>
             </w:r>
           </w:p>
           <w:p>
@@ -12292,6 +12272,13 @@
       </w:r>
       <w:r>
         <w:rPr>
+          <w:sz w:val="24"/>
+          <w:szCs w:val="24"/>
+        </w:rPr>
+        <w:t xml:space="preserve">       </w:t>
+      </w:r>
+      <w:r>
+        <w:rPr>
           <w:i/>
           <w:sz w:val="24"/>
           <w:szCs w:val="24"/>
@@ -12321,7 +12308,14 @@
           <w:sz w:val="24"/>
           <w:szCs w:val="24"/>
         </w:rPr>
-        <w:tab/>
+        <w:t xml:space="preserve">  </w:t>
+      </w:r>
+      <w:r>
+        <w:rPr>
+          <w:i/>
+          <w:sz w:val="24"/>
+          <w:szCs w:val="24"/>
+        </w:rPr>
         <w:t>ФИО, уч. звание и степень</w:t>
       </w:r>
     </w:p>

--- a/docs/graypaper/assets/TitlePage.docx
+++ b/docs/graypaper/assets/TitlePage.docx
@@ -433,7 +433,17 @@
           <w:szCs w:val="28"/>
           <w:lang w:eastAsia="ru-RU"/>
         </w:rPr>
-        <w:t>Й ПУТЕМ МАСШТАБИРОВАНИЯ МЕХАНИЗМОВ РАСПРЕДЕЛЕНИЯ КАПИТАЛА</w:t>
+        <w:t xml:space="preserve">Й ПУТЕМ МАСШТАБИРОВАНИЯ МЕХАНИЗМОВ РАСПРЕДЕЛЕНИЯ </w:t>
+      </w:r>
+      <w:r>
+        <w:rPr>
+          <w:rFonts w:eastAsia="Times New Roman" w:cs="Times New Roman"/>
+          <w:b/>
+          <w:color w:val="000000"/>
+          <w:szCs w:val="28"/>
+          <w:lang w:eastAsia="ru-RU"/>
+        </w:rPr>
+        <w:t>РЕСУРСОВ</w:t>
       </w:r>
     </w:p>
     <w:bookmarkEnd w:id="2"/>
@@ -1490,9 +1500,20 @@
                 <w:szCs w:val="24"/>
                 <w:lang w:val="ru-RU" w:eastAsia="ru-RU"/>
               </w:rPr>
-              <w:t>механизмов распределения капитала</w:t>
+              <w:t xml:space="preserve">механизмов распределения </w:t>
             </w:r>
             <w:bookmarkEnd w:id="4"/>
+            <w:r>
+              <w:rPr>
+                <w:rFonts w:eastAsia="Times New Roman" w:cs="Times New Roman"/>
+                <w:bCs/>
+                <w:color w:val="000000"/>
+                <w:sz w:val="24"/>
+                <w:szCs w:val="24"/>
+                <w:lang w:val="ru-RU" w:eastAsia="ru-RU"/>
+              </w:rPr>
+              <w:t>ресурсов</w:t>
+            </w:r>
             <w:r>
               <w:rPr>
                 <w:rFonts w:eastAsia="Times New Roman" w:cs="Times New Roman"/>
@@ -3605,7 +3626,17 @@
                 <w:szCs w:val="24"/>
                 <w:lang w:val="ru-RU" w:eastAsia="ru-RU"/>
               </w:rPr>
-              <w:t>распределения капитала</w:t>
+              <w:t xml:space="preserve">распределения </w:t>
+            </w:r>
+            <w:r>
+              <w:rPr>
+                <w:rFonts w:eastAsia="Times New Roman" w:cs="Times New Roman"/>
+                <w:color w:val="000000"/>
+                <w:sz w:val="24"/>
+                <w:szCs w:val="24"/>
+                <w:lang w:val="ru-RU" w:eastAsia="ru-RU"/>
+              </w:rPr>
+              <w:t>ресурсов</w:t>
             </w:r>
             <w:r>
               <w:rPr>

--- a/docs/graypaper/assets/TitlePage.docx
+++ b/docs/graypaper/assets/TitlePage.docx
@@ -383,67 +383,7 @@
           <w:szCs w:val="28"/>
           <w:lang w:eastAsia="ru-RU"/>
         </w:rPr>
-        <w:t>РАЗРАБОТКА</w:t>
-      </w:r>
-      <w:r>
-        <w:rPr>
-          <w:rFonts w:eastAsia="Times New Roman" w:cs="Times New Roman"/>
-          <w:b/>
-          <w:color w:val="000000"/>
-          <w:szCs w:val="28"/>
-          <w:lang w:eastAsia="ru-RU"/>
-        </w:rPr>
-        <w:t xml:space="preserve"> ДЕЦЕНТРАЛИЗОВАННОГО</w:t>
-      </w:r>
-      <w:r>
-        <w:rPr>
-          <w:rFonts w:eastAsia="Times New Roman" w:cs="Times New Roman"/>
-          <w:b/>
-          <w:color w:val="000000"/>
-          <w:szCs w:val="28"/>
-          <w:lang w:eastAsia="ru-RU"/>
-        </w:rPr>
-        <w:t xml:space="preserve"> </w:t>
-      </w:r>
-      <w:r>
-        <w:rPr>
-          <w:rFonts w:eastAsia="Times New Roman" w:cs="Times New Roman"/>
-          <w:b/>
-          <w:color w:val="000000"/>
-          <w:szCs w:val="28"/>
-          <w:lang w:eastAsia="ru-RU"/>
-        </w:rPr>
-        <w:t>ПРИЛОЖЕНИЯ ДЛЯ ОЦЕНКИ ИНВЕСТИЦ</w:t>
-      </w:r>
-      <w:r>
-        <w:rPr>
-          <w:rFonts w:eastAsia="Times New Roman" w:cs="Times New Roman"/>
-          <w:b/>
-          <w:color w:val="000000"/>
-          <w:szCs w:val="28"/>
-          <w:lang w:eastAsia="ru-RU"/>
-        </w:rPr>
-        <w:t>И</w:t>
-      </w:r>
-      <w:r>
-        <w:rPr>
-          <w:rFonts w:eastAsia="Times New Roman" w:cs="Times New Roman"/>
-          <w:b/>
-          <w:color w:val="000000"/>
-          <w:szCs w:val="28"/>
-          <w:lang w:eastAsia="ru-RU"/>
-        </w:rPr>
-        <w:t xml:space="preserve">Й ПУТЕМ МАСШТАБИРОВАНИЯ МЕХАНИЗМОВ РАСПРЕДЕЛЕНИЯ </w:t>
-      </w:r>
-      <w:r>
-        <w:rPr>
-          <w:rFonts w:eastAsia="Times New Roman" w:cs="Times New Roman"/>
-          <w:b/>
-          <w:color w:val="000000"/>
-          <w:szCs w:val="28"/>
-          <w:lang w:eastAsia="ru-RU"/>
-        </w:rPr>
-        <w:t>РЕСУРСОВ</w:t>
+        <w:t>РАЗРАБОТКА ДЕЦЕНТРАЛИЗОВАННОГО ПРИЛОЖЕНИЯ ДЛЯ ИНВЕСТИЦИОННОЙ ОЦЕНКИ ПУТЕМ МАСШТАБИРОВАНИЯ НЕЙРОСЕТЕВОЙ МОДЕЛИ РАСПРЕДЕЛЕНИЯ РЕСУРСОВ</w:t>
       </w:r>
     </w:p>
     <w:bookmarkEnd w:id="2"/>
@@ -1433,6 +1373,7 @@
                 <w:lang w:val="ru-RU" w:eastAsia="ru-RU"/>
               </w:rPr>
             </w:pPr>
+            <w:bookmarkStart w:id="3" w:name="_Hlk191975441"/>
             <w:r>
               <w:rPr>
                 <w:rFonts w:eastAsia="Times New Roman" w:cs="Times New Roman"/>
@@ -1466,7 +1407,7 @@
               </w:rPr>
               <w:t xml:space="preserve"> приложения </w:t>
             </w:r>
-            <w:bookmarkStart w:id="3" w:name="_Hlk191716858"/>
+            <w:bookmarkStart w:id="4" w:name="_Hlk191716858"/>
             <w:r>
               <w:rPr>
                 <w:rFonts w:eastAsia="Times New Roman" w:cs="Times New Roman"/>
@@ -1476,55 +1417,89 @@
                 <w:szCs w:val="24"/>
                 <w:lang w:val="ru-RU" w:eastAsia="ru-RU"/>
               </w:rPr>
-              <w:t xml:space="preserve">для оценки инвестиций </w:t>
+              <w:t>для инвестиц</w:t>
+            </w:r>
+            <w:r>
+              <w:rPr>
+                <w:rFonts w:eastAsia="Times New Roman" w:cs="Times New Roman"/>
+                <w:bCs/>
+                <w:color w:val="000000"/>
+                <w:sz w:val="24"/>
+                <w:szCs w:val="24"/>
+                <w:lang w:val="ru-RU" w:eastAsia="ru-RU"/>
+              </w:rPr>
+              <w:t>ионной оценки</w:t>
+            </w:r>
+            <w:r>
+              <w:rPr>
+                <w:rFonts w:eastAsia="Times New Roman" w:cs="Times New Roman"/>
+                <w:bCs/>
+                <w:color w:val="000000"/>
+                <w:sz w:val="24"/>
+                <w:szCs w:val="24"/>
+                <w:lang w:val="ru-RU" w:eastAsia="ru-RU"/>
+              </w:rPr>
+              <w:t xml:space="preserve"> </w:t>
+            </w:r>
+            <w:bookmarkEnd w:id="4"/>
+            <w:r>
+              <w:rPr>
+                <w:rFonts w:eastAsia="Times New Roman" w:cs="Times New Roman"/>
+                <w:bCs/>
+                <w:color w:val="000000"/>
+                <w:sz w:val="24"/>
+                <w:szCs w:val="24"/>
+                <w:lang w:val="ru-RU" w:eastAsia="ru-RU"/>
+              </w:rPr>
+              <w:t xml:space="preserve">путем масштабирования </w:t>
+            </w:r>
+            <w:bookmarkStart w:id="5" w:name="_Hlk191716346"/>
+            <w:r>
+              <w:rPr>
+                <w:rFonts w:eastAsia="Times New Roman" w:cs="Times New Roman"/>
+                <w:bCs/>
+                <w:color w:val="000000"/>
+                <w:sz w:val="24"/>
+                <w:szCs w:val="24"/>
+                <w:lang w:val="ru-RU" w:eastAsia="ru-RU"/>
+              </w:rPr>
+              <w:t>нейросетевой модели</w:t>
+            </w:r>
+            <w:r>
+              <w:rPr>
+                <w:rFonts w:eastAsia="Times New Roman" w:cs="Times New Roman"/>
+                <w:bCs/>
+                <w:color w:val="000000"/>
+                <w:sz w:val="24"/>
+                <w:szCs w:val="24"/>
+                <w:lang w:val="ru-RU" w:eastAsia="ru-RU"/>
+              </w:rPr>
+              <w:t xml:space="preserve"> распределения </w:t>
+            </w:r>
+            <w:bookmarkEnd w:id="5"/>
+            <w:r>
+              <w:rPr>
+                <w:rFonts w:eastAsia="Times New Roman" w:cs="Times New Roman"/>
+                <w:bCs/>
+                <w:color w:val="000000"/>
+                <w:sz w:val="24"/>
+                <w:szCs w:val="24"/>
+                <w:lang w:val="ru-RU" w:eastAsia="ru-RU"/>
+              </w:rPr>
+              <w:t>ресурсов</w:t>
+            </w:r>
+            <w:r>
+              <w:rPr>
+                <w:rFonts w:eastAsia="Times New Roman" w:cs="Times New Roman"/>
+                <w:bCs/>
+                <w:color w:val="000000"/>
+                <w:sz w:val="24"/>
+                <w:szCs w:val="24"/>
+                <w:lang w:val="ru-RU" w:eastAsia="ru-RU"/>
+              </w:rPr>
+              <w:t>.</w:t>
             </w:r>
             <w:bookmarkEnd w:id="3"/>
-            <w:r>
-              <w:rPr>
-                <w:rFonts w:eastAsia="Times New Roman" w:cs="Times New Roman"/>
-                <w:bCs/>
-                <w:color w:val="000000"/>
-                <w:sz w:val="24"/>
-                <w:szCs w:val="24"/>
-                <w:lang w:val="ru-RU" w:eastAsia="ru-RU"/>
-              </w:rPr>
-              <w:t xml:space="preserve">путем масштабирования </w:t>
-            </w:r>
-            <w:bookmarkStart w:id="4" w:name="_Hlk191716346"/>
-            <w:r>
-              <w:rPr>
-                <w:rFonts w:eastAsia="Times New Roman" w:cs="Times New Roman"/>
-                <w:bCs/>
-                <w:color w:val="000000"/>
-                <w:sz w:val="24"/>
-                <w:szCs w:val="24"/>
-                <w:lang w:val="ru-RU" w:eastAsia="ru-RU"/>
-              </w:rPr>
-              <w:t xml:space="preserve">механизмов распределения </w:t>
-            </w:r>
-            <w:bookmarkEnd w:id="4"/>
-            <w:r>
-              <w:rPr>
-                <w:rFonts w:eastAsia="Times New Roman" w:cs="Times New Roman"/>
-                <w:bCs/>
-                <w:color w:val="000000"/>
-                <w:sz w:val="24"/>
-                <w:szCs w:val="24"/>
-                <w:lang w:val="ru-RU" w:eastAsia="ru-RU"/>
-              </w:rPr>
-              <w:t>ресурсов</w:t>
-            </w:r>
-            <w:r>
-              <w:rPr>
-                <w:rFonts w:eastAsia="Times New Roman" w:cs="Times New Roman"/>
-                <w:bCs/>
-                <w:color w:val="000000"/>
-                <w:sz w:val="24"/>
-                <w:szCs w:val="24"/>
-                <w:lang w:val="ru-RU" w:eastAsia="ru-RU"/>
-              </w:rPr>
-              <w:t>.</w:t>
-            </w:r>
           </w:p>
         </w:tc>
       </w:tr>
@@ -1612,8 +1587,8 @@
                 <w:lang w:val="ru-RU" w:eastAsia="ru-RU"/>
               </w:rPr>
             </w:pPr>
-            <w:bookmarkStart w:id="5" w:name="_Hlk191715070"/>
-            <w:bookmarkStart w:id="6" w:name="_Hlk191716361"/>
+            <w:bookmarkStart w:id="6" w:name="_Hlk191715070"/>
+            <w:bookmarkStart w:id="7" w:name="_Hlk191716361"/>
             <w:r>
               <w:rPr>
                 <w:rFonts w:eastAsia="Times New Roman" w:cs="Times New Roman"/>
@@ -1624,7 +1599,7 @@
               </w:rPr>
               <w:t>Назначение</w:t>
             </w:r>
-            <w:bookmarkEnd w:id="5"/>
+            <w:bookmarkEnd w:id="6"/>
           </w:p>
         </w:tc>
         <w:tc>
@@ -1645,7 +1620,7 @@
                 <w:lang w:val="ru-RU" w:eastAsia="ru-RU"/>
               </w:rPr>
             </w:pPr>
-            <w:bookmarkStart w:id="7" w:name="_Hlk191716387"/>
+            <w:bookmarkStart w:id="8" w:name="_Hlk191716387"/>
             <w:r>
               <w:rPr>
                 <w:rFonts w:eastAsia="Times New Roman" w:cs="Times New Roman"/>
@@ -1814,11 +1789,11 @@
               </w:rPr>
               <w:t>.</w:t>
             </w:r>
-            <w:bookmarkEnd w:id="7"/>
+            <w:bookmarkEnd w:id="8"/>
           </w:p>
         </w:tc>
       </w:tr>
-      <w:bookmarkEnd w:id="6"/>
+      <w:bookmarkEnd w:id="7"/>
       <w:tr>
         <w:trPr>
           <w:trHeight w:val="4698"/>
@@ -2712,7 +2687,7 @@
                 <w:lang w:val="ru-RU" w:eastAsia="ru-RU"/>
               </w:rPr>
             </w:pPr>
-            <w:bookmarkStart w:id="8" w:name="_Hlk191715335"/>
+            <w:bookmarkStart w:id="9" w:name="_Hlk191715335"/>
             <w:r>
               <w:rPr>
                 <w:rFonts w:eastAsia="Times New Roman" w:cs="Times New Roman"/>
@@ -3239,7 +3214,7 @@
               </w:rPr>
               <w:t>веб-приложения.</w:t>
             </w:r>
-            <w:bookmarkEnd w:id="8"/>
+            <w:bookmarkEnd w:id="9"/>
           </w:p>
         </w:tc>
       </w:tr>
@@ -3303,7 +3278,7 @@
                 <w:lang w:val="ru-RU" w:eastAsia="ru-RU"/>
               </w:rPr>
             </w:pPr>
-            <w:bookmarkStart w:id="9" w:name="_Hlk191714800"/>
+            <w:bookmarkStart w:id="10" w:name="_Hlk191714800"/>
             <w:r>
               <w:rPr>
                 <w:rFonts w:eastAsia="Times New Roman" w:cs="Times New Roman"/>
@@ -3355,7 +3330,7 @@
               </w:rPr>
               <w:t>Пояснительная записка.</w:t>
             </w:r>
-            <w:bookmarkEnd w:id="9"/>
+            <w:bookmarkEnd w:id="10"/>
           </w:p>
         </w:tc>
       </w:tr>
@@ -3419,7 +3394,7 @@
                 <w:lang w:val="ru-RU" w:eastAsia="ru-RU"/>
               </w:rPr>
             </w:pPr>
-            <w:bookmarkStart w:id="10" w:name="_Hlk191714740"/>
+            <w:bookmarkStart w:id="11" w:name="_Hlk191714740"/>
             <w:r>
               <w:rPr>
                 <w:rFonts w:eastAsia="Times New Roman" w:cs="Times New Roman"/>
@@ -3772,7 +3747,7 @@
               </w:rPr>
               <w:t>Примеры структур проекта: 3 экз.</w:t>
             </w:r>
-            <w:bookmarkEnd w:id="10"/>
+            <w:bookmarkEnd w:id="11"/>
           </w:p>
         </w:tc>
       </w:tr>
@@ -11896,7 +11871,7 @@
           <w:szCs w:val="24"/>
         </w:rPr>
       </w:pPr>
-      <w:bookmarkStart w:id="11" w:name="_Hlk167617833"/>
+      <w:bookmarkStart w:id="12" w:name="_Hlk167617833"/>
       <w:r>
         <w:rPr>
           <w:sz w:val="24"/>
@@ -11937,7 +11912,7 @@
         </w:rPr>
         <w:t>«</w:t>
       </w:r>
-      <w:bookmarkStart w:id="12" w:name="_Hlk162175702"/>
+      <w:bookmarkStart w:id="13" w:name="_Hlk162175702"/>
       <w:r>
         <w:rPr>
           <w:szCs w:val="28"/>
@@ -11953,7 +11928,7 @@
         </w:rPr>
         <w:t xml:space="preserve">    </w:t>
       </w:r>
-      <w:bookmarkEnd w:id="12"/>
+      <w:bookmarkEnd w:id="13"/>
       <w:r>
         <w:rPr>
           <w:szCs w:val="28"/>
@@ -12570,7 +12545,7 @@
         <w:t>ФИО, группа</w:t>
       </w:r>
     </w:p>
-    <w:bookmarkEnd w:id="11"/>
+    <w:bookmarkEnd w:id="12"/>
     <w:p/>
     <w:p/>
     <w:p>
